--- a/public/speccohort2024.docx
+++ b/public/speccohort2024.docx
@@ -329,89 +329,97 @@
           <w:tcPr>
             <w:tcW w:w="5953" w:type="dxa"/>
           </w:tcPr>
-          <w:p>
-            <w:r>
-              <w:t>{#</w:t>
+          <w:sdt>
+            <w:sdtPr>
+              <w:id w:val="-99962911"/>
+              <w:placeholder>
+                <w:docPart w:val="37DCE8A7A4044EC1895B04D9FA9DEA80"/>
+              </w:placeholder>
+              <w:showingPlcHdr/>
+              <w:dropDownList>
+                <w:listItem w:value="Choose an item."/>
+                <w:listItem w:displayText="Yes" w:value="Yes"/>
+                <w:listItem w:displayText="No" w:value="No"/>
+              </w:dropDownList>
+            </w:sdtPr>
+            <w:sdtEndPr/>
+            <w:sdtContent>
+              <w:p>
+                <w:r>
+                  <w:rPr>
+                    <w:rStyle w:val="PlaceholderText"/>
+                    <w:rFonts w:eastAsia="Calibri"/>
+                  </w:rPr>
+                  <w:t>Choose an item.</w:t>
+                </w:r>
+              </w:p>
+            </w:sdtContent>
+          </w:sdt>
+          <w:p/>
+          <w:p>
+            <w:pPr>
+              <w:rPr>
+                <w:i/>
+              </w:rPr>
+            </w:pPr>
+            <w:r>
+              <w:rPr>
+                <w:i/>
+              </w:rPr>
+              <w:t>If ‘</w:t>
             </w:r>
             <w:proofErr w:type="gramStart"/>
             <w:r>
-              <w:t>partner}Yes</w:t>
+              <w:rPr>
+                <w:i/>
+              </w:rPr>
+              <w:t>yes’</w:t>
             </w:r>
             <w:proofErr w:type="gramEnd"/>
             <w:r>
-              <w:t>{/partner}{#noPartner}No{/noPartner}</w:t>
+              <w:rPr>
+                <w:i/>
+              </w:rPr>
+              <w:t xml:space="preserve"> please state the name of the partner College</w:t>
+            </w:r>
+            <w:r>
+              <w:rPr>
+                <w:i/>
+              </w:rPr>
+              <w:t>(s)</w:t>
+            </w:r>
+            <w:r>
+              <w:rPr>
+                <w:i/>
+              </w:rPr>
+              <w:t>/School</w:t>
+            </w:r>
+            <w:r>
+              <w:rPr>
+                <w:i/>
+              </w:rPr>
+              <w:t>(s)</w:t>
+            </w:r>
+            <w:r>
+              <w:rPr>
+                <w:i/>
+              </w:rPr>
+              <w:t>/Institute</w:t>
+            </w:r>
+            <w:r>
+              <w:rPr>
+                <w:i/>
+              </w:rPr>
+              <w:t>(s)</w:t>
+            </w:r>
+            <w:r>
+              <w:rPr>
+                <w:i/>
+              </w:rPr>
+              <w:t>:</w:t>
             </w:r>
           </w:p>
           <w:p/>
-          <w:p>
-            <w:pPr>
-              <w:rPr>
-                <w:i/>
-              </w:rPr>
-            </w:pPr>
-            <w:r>
-              <w:rPr>
-                <w:i/>
-              </w:rPr>
-              <w:t>If ‘</w:t>
-            </w:r>
-            <w:proofErr w:type="gramStart"/>
-            <w:r>
-              <w:rPr>
-                <w:i/>
-              </w:rPr>
-              <w:t>yes’</w:t>
-            </w:r>
-            <w:proofErr w:type="gramEnd"/>
-            <w:r>
-              <w:rPr>
-                <w:i/>
-              </w:rPr>
-              <w:t xml:space="preserve"> please state the name of the partner College</w:t>
-            </w:r>
-            <w:r>
-              <w:rPr>
-                <w:i/>
-              </w:rPr>
-              <w:t>(s)</w:t>
-            </w:r>
-            <w:r>
-              <w:rPr>
-                <w:i/>
-              </w:rPr>
-              <w:t>/School</w:t>
-            </w:r>
-            <w:r>
-              <w:rPr>
-                <w:i/>
-              </w:rPr>
-              <w:t>(s)</w:t>
-            </w:r>
-            <w:r>
-              <w:rPr>
-                <w:i/>
-              </w:rPr>
-              <w:t>/Institute</w:t>
-            </w:r>
-            <w:r>
-              <w:rPr>
-                <w:i/>
-              </w:rPr>
-              <w:t>(s)</w:t>
-            </w:r>
-            <w:r>
-              <w:rPr>
-                <w:i/>
-              </w:rPr>
-              <w:t>:</w:t>
-            </w:r>
-          </w:p>
-          <w:p/>
-          <w:p>
-            <w:r>
-              <w:t>{dept2}</w:t>
-            </w:r>
-          </w:p>
         </w:tc>
       </w:tr>
       <w:tr>
@@ -552,13 +560,13 @@
           </w:tcPr>
           <w:p>
             <w:r>
-              <w:t xml:space="preserve">Programme </w:t>
-            </w:r>
-            <w:r>
-              <w:t>archetype</w:t>
-            </w:r>
-            <w:r>
-              <w:t>/category</w:t>
+              <w:t>Programme category</w:t>
+            </w:r>
+            <w:r>
+              <w:rPr>
+                <w:rStyle w:val="FootnoteReference"/>
+              </w:rPr>
+              <w:footnoteReference w:id="1"/>
             </w:r>
           </w:p>
         </w:tc>
@@ -566,14 +574,14 @@
           <w:sdtPr>
             <w:id w:val="1251467262"/>
             <w:placeholder>
-              <w:docPart w:val="CB4909DFB7184F77BC6ED825F206D791"/>
+              <w:docPart w:val="0BC1802C967042F4AFAE2CE6C609A018"/>
             </w:placeholder>
             <w:showingPlcHdr/>
             <w:dropDownList>
               <w:listItem w:value="Choose an item."/>
               <w:listItem w:displayText="Specialist (UG)" w:value="Specialist (UG)"/>
               <w:listItem w:displayText="Joint (UG)" w:value="Joint (UG)"/>
-              <w:listItem w:displayText="Discovery (UG)" w:value="Discovery (UG)"/>
+              <w:listItem w:displayText="Integrated (UG)" w:value="Integrated (UG)"/>
               <w:listItem w:displayText="Classic (PGT)" w:value="Classic (PGT)"/>
               <w:listItem w:displayText="Flexible (PGT)" w:value="Flexible (PGT)"/>
             </w:dropDownList>
@@ -892,13 +900,7 @@
               <w:t>Mode(s) of study</w:t>
             </w:r>
             <w:r>
-              <w:t xml:space="preserve"> (select </w:t>
-            </w:r>
-            <w:r>
-              <w:t xml:space="preserve">any </w:t>
-            </w:r>
-            <w:r>
-              <w:t>that apply)</w:t>
+              <w:t xml:space="preserve"> (select any that apply)</w:t>
             </w:r>
           </w:p>
         </w:tc>
@@ -964,6 +966,7 @@
               <w:rPr>
                 <w:i/>
               </w:rPr>
+              <w:lastRenderedPageBreak/>
               <w:t>If ‘other’ please state here:</w:t>
             </w:r>
           </w:p>
@@ -1135,8 +1138,13 @@
             <w:tcW w:w="3785" w:type="dxa"/>
           </w:tcPr>
           <w:p>
-            <w:r>
-              <w:t>On the basis of your answers, is your programme likely to require a UK export licence?</w:t>
+            <w:proofErr w:type="gramStart"/>
+            <w:r>
+              <w:t>On the basis of</w:t>
+            </w:r>
+            <w:proofErr w:type="gramEnd"/>
+            <w:r>
+              <w:t xml:space="preserve"> your answers, is your programme likely to require a UK export licence?</w:t>
             </w:r>
           </w:p>
         </w:tc>
@@ -1191,7 +1199,22 @@
               <w:rPr>
                 <w:i/>
               </w:rPr>
-              <w:t xml:space="preserve"> please contact your College Academic Policy Partner</w:t>
+              <w:t xml:space="preserve"> please contact </w:t>
+            </w:r>
+            <w:hyperlink r:id="rId14" w:history="1">
+              <w:r>
+                <w:rPr>
+                  <w:rStyle w:val="Hyperlink"/>
+                  <w:i/>
+                </w:rPr>
+                <w:t>export-control@contacts.bham.ac.uk</w:t>
+              </w:r>
+            </w:hyperlink>
+            <w:r>
+              <w:rPr>
+                <w:i/>
+              </w:rPr>
+              <w:t xml:space="preserve"> </w:t>
             </w:r>
           </w:p>
         </w:tc>
@@ -1320,7 +1343,44 @@
               <w:rPr>
                 <w:color w:val="auto"/>
               </w:rPr>
-              <w:t>his should include (but is not limited to):</w:t>
+              <w:t>h</w:t>
+            </w:r>
+            <w:r>
+              <w:rPr>
+                <w:color w:val="auto"/>
+              </w:rPr>
+              <w:t>ese</w:t>
+            </w:r>
+            <w:r>
+              <w:rPr>
+                <w:color w:val="auto"/>
+              </w:rPr>
+              <w:t xml:space="preserve"> should </w:t>
+            </w:r>
+            <w:r>
+              <w:rPr>
+                <w:color w:val="auto"/>
+              </w:rPr>
+              <w:t>be approx. 400 words</w:t>
+            </w:r>
+            <w:r>
+              <w:rPr>
+                <w:rStyle w:val="FootnoteReference"/>
+                <w:color w:val="auto"/>
+              </w:rPr>
+              <w:footnoteReference w:id="2"/>
+            </w:r>
+            <w:r>
+              <w:rPr>
+                <w:color w:val="auto"/>
+              </w:rPr>
+              <w:t xml:space="preserve"> and could </w:t>
+            </w:r>
+            <w:r>
+              <w:rPr>
+                <w:color w:val="auto"/>
+              </w:rPr>
+              <w:t>include:</w:t>
             </w:r>
           </w:p>
           <w:p>
@@ -1393,19 +1453,7 @@
               <w:rPr>
                 <w:color w:val="auto"/>
               </w:rPr>
-              <w:t xml:space="preserve"> experiences </w:t>
-            </w:r>
-            <w:r>
-              <w:rPr>
-                <w:color w:val="auto"/>
-              </w:rPr>
-              <w:t>they</w:t>
-            </w:r>
-            <w:r>
-              <w:rPr>
-                <w:color w:val="auto"/>
-              </w:rPr>
-              <w:t xml:space="preserve"> will have.</w:t>
+              <w:t xml:space="preserve"> experiences they will have.</w:t>
             </w:r>
             <w:r>
               <w:rPr>
@@ -1457,7 +1505,6 @@
               <w:t>{/aims}</w:t>
             </w:r>
           </w:p>
-          <w:p/>
         </w:tc>
       </w:tr>
       <w:tr>
@@ -1491,7 +1538,7 @@
             <w:r>
               <w:t xml:space="preserve">on the </w:t>
             </w:r>
-            <w:hyperlink r:id="rId14" w:history="1">
+            <w:hyperlink r:id="rId15" w:history="1">
               <w:r>
                 <w:rPr>
                   <w:rStyle w:val="Hyperlink"/>
@@ -1533,12 +1580,9 @@
               </w:rPr>
             </w:pPr>
             <w:r>
-              <w:t>State w</w:t>
-            </w:r>
-            <w:r>
-              <w:t xml:space="preserve">hich </w:t>
-            </w:r>
-            <w:hyperlink r:id="rId15" w:history="1">
+              <w:t xml:space="preserve">State which </w:t>
+            </w:r>
+            <w:hyperlink r:id="rId16" w:history="1">
               <w:r>
                 <w:rPr>
                   <w:rStyle w:val="Hyperlink"/>
@@ -1547,13 +1591,7 @@
               </w:r>
             </w:hyperlink>
             <w:r>
-              <w:t xml:space="preserve"> wa</w:t>
-            </w:r>
-            <w:r>
-              <w:t>s</w:t>
-            </w:r>
-            <w:r>
-              <w:t xml:space="preserve"> used and </w:t>
+              <w:t xml:space="preserve"> was used and </w:t>
             </w:r>
             <w:r>
               <w:rPr>
@@ -1562,13 +1600,7 @@
               <w:t>how</w:t>
             </w:r>
             <w:r>
-              <w:t xml:space="preserve"> was it used, e.g. to info</w:t>
-            </w:r>
-            <w:r>
-              <w:t>rm the content of the programme</w:t>
-            </w:r>
-            <w:r>
-              <w:t xml:space="preserve"> or to ensure the appropriate level in the learning outcomes </w:t>
+              <w:t xml:space="preserve"> was it used, e.g. to inform the content of the programme or to ensure the appropriate level in the learning outcomes </w:t>
             </w:r>
           </w:p>
         </w:tc>
@@ -1601,14 +1633,14 @@
           </w:tcPr>
           <w:p>
             <w:r>
-              <w:t xml:space="preserve">State to which level of the </w:t>
-            </w:r>
-            <w:hyperlink r:id="rId16" w:history="1">
+              <w:t xml:space="preserve">State to which level of </w:t>
+            </w:r>
+            <w:hyperlink r:id="rId17" w:history="1">
               <w:r>
                 <w:rPr>
                   <w:rStyle w:val="Hyperlink"/>
                 </w:rPr>
-                <w:t>QAA Frameworks for Higher Education Qualifications</w:t>
+                <w:t>the QAA Frameworks for Higher Education Qualifications</w:t>
               </w:r>
             </w:hyperlink>
             <w:r>
@@ -1639,6 +1671,7 @@
           </w:tcPr>
           <w:p>
             <w:r>
+              <w:lastRenderedPageBreak/>
               <w:t>15.3</w:t>
             </w:r>
           </w:p>
@@ -1658,14 +1691,24 @@
               </w:rPr>
               <w:t xml:space="preserve">State how the programme corresponds to QAA guidance on </w:t>
             </w:r>
-            <w:hyperlink r:id="rId17" w:history="1">
+            <w:hyperlink r:id="rId18" w:history="1">
+              <w:proofErr w:type="gramStart"/>
               <w:r>
                 <w:rPr>
                   <w:rStyle w:val="Hyperlink"/>
                   <w:rFonts w:cs="Arial"/>
                   <w:szCs w:val="22"/>
                 </w:rPr>
-                <w:t>Masters or Doctoral</w:t>
+                <w:t>Masters</w:t>
+              </w:r>
+              <w:proofErr w:type="gramEnd"/>
+              <w:r>
+                <w:rPr>
+                  <w:rStyle w:val="Hyperlink"/>
+                  <w:rFonts w:cs="Arial"/>
+                  <w:szCs w:val="22"/>
+                </w:rPr>
+                <w:t xml:space="preserve"> or Doctoral</w:t>
               </w:r>
             </w:hyperlink>
             <w:r>
@@ -1691,7 +1734,6 @@
           </w:tcPr>
           <w:p>
             <w:r>
-              <w:lastRenderedPageBreak/>
               <w:t>15.4</w:t>
             </w:r>
           </w:p>
@@ -1702,19 +1744,7 @@
           </w:tcPr>
           <w:p>
             <w:r>
-              <w:t>State how the r</w:t>
-            </w:r>
-            <w:r>
-              <w:t>equirements</w:t>
-            </w:r>
-            <w:r>
-              <w:t>/guidelines</w:t>
-            </w:r>
-            <w:r>
-              <w:t xml:space="preserve"> of any Professional, Statutory and Regulatory Bodies</w:t>
-            </w:r>
-            <w:r>
-              <w:t xml:space="preserve"> have informed the design of the programme (if applicable)</w:t>
+              <w:t>State how the requirements/guidelines of any Professional, Statutory and Regulatory Bodies have informed the design of the programme (if applicable)</w:t>
             </w:r>
           </w:p>
         </w:tc>
@@ -1754,7 +1784,21 @@
               <w:rPr>
                 <w:color w:val="auto"/>
               </w:rPr>
-              <w:t>Inclusivity, access and student support</w:t>
+              <w:t xml:space="preserve">Inclusivity, </w:t>
+            </w:r>
+            <w:proofErr w:type="gramStart"/>
+            <w:r>
+              <w:rPr>
+                <w:color w:val="auto"/>
+              </w:rPr>
+              <w:t>access</w:t>
+            </w:r>
+            <w:proofErr w:type="gramEnd"/>
+            <w:r>
+              <w:rPr>
+                <w:color w:val="auto"/>
+              </w:rPr>
+              <w:t xml:space="preserve"> and student support</w:t>
             </w:r>
           </w:p>
         </w:tc>
@@ -1800,7 +1844,7 @@
               <w:rPr>
                 <w:rStyle w:val="FootnoteReference"/>
               </w:rPr>
-              <w:footnoteReference w:id="1"/>
+              <w:footnoteReference w:id="3"/>
             </w:r>
           </w:p>
         </w:tc>
@@ -1869,8 +1913,8 @@
     <w:p>
       <w:pPr>
         <w:sectPr>
-          <w:headerReference w:type="default" r:id="rId18"/>
-          <w:footerReference w:type="default" r:id="rId19"/>
+          <w:headerReference w:type="default" r:id="rId19"/>
+          <w:footerReference w:type="default" r:id="rId20"/>
           <w:pgSz w:w="11906" w:h="16838"/>
           <w:pgMar w:top="1440" w:right="991" w:bottom="1440" w:left="851" w:header="709" w:footer="709" w:gutter="0"/>
           <w:cols w:space="708"/>
@@ -1934,25 +1978,18 @@
           </w:tcPr>
           <w:p>
             <w:r>
-              <w:t xml:space="preserve">Learning Outcomes (add/delete rows as necessary and complete all five columns).  Please ensure you refer to </w:t>
-            </w:r>
-            <w:r>
-              <w:t>the University’s Graduate Attributes</w:t>
-            </w:r>
-            <w:r>
-              <w:t xml:space="preserve"> in the learning outcomes, as th</w:t>
-            </w:r>
-            <w:r>
-              <w:t>ese</w:t>
-            </w:r>
-            <w:r>
-              <w:t xml:space="preserve"> </w:t>
-            </w:r>
-            <w:r>
-              <w:t xml:space="preserve">should </w:t>
-            </w:r>
-            <w:r>
-              <w:t>be embedded in all programmes (and clearly articulated for students).</w:t>
+              <w:t xml:space="preserve">Learning Outcomes (add/delete rows as necessary and complete all five columns).  Please ensure you refer to the University’s </w:t>
+            </w:r>
+            <w:hyperlink r:id="rId21" w:history="1">
+              <w:r>
+                <w:rPr>
+                  <w:rStyle w:val="Hyperlink"/>
+                </w:rPr>
+                <w:t>Graduate Attributes</w:t>
+              </w:r>
+            </w:hyperlink>
+            <w:r>
+              <w:t xml:space="preserve"> in the learning outcomes, as these should be embedded in all programmes (and clearly articulated for students).</w:t>
             </w:r>
           </w:p>
         </w:tc>
@@ -2000,6 +2037,7 @@
               </w:rPr>
               <w:t>as part of completing the qualification of (</w:t>
             </w:r>
+            <w:proofErr w:type="gramStart"/>
             <w:r>
               <w:rPr>
                 <w:rStyle w:val="normaltextrun"/>
@@ -2008,9 +2046,9 @@
                 <w:iCs/>
                 <w:szCs w:val="22"/>
               </w:rPr>
-              <w:t>e.g. </w:t>
-            </w:r>
-            <w:proofErr w:type="spellStart"/>
+              <w:t>e.g.</w:t>
+            </w:r>
+            <w:proofErr w:type="gramEnd"/>
             <w:r>
               <w:rPr>
                 <w:rStyle w:val="normaltextrun"/>
@@ -2019,9 +2057,9 @@
                 <w:iCs/>
                 <w:szCs w:val="22"/>
               </w:rPr>
-              <w:t>CertHE</w:t>
-            </w:r>
-            <w:proofErr w:type="spellEnd"/>
+              <w:t> </w:t>
+            </w:r>
+            <w:proofErr w:type="spellStart"/>
             <w:r>
               <w:rPr>
                 <w:rStyle w:val="normaltextrun"/>
@@ -2030,57 +2068,9 @@
                 <w:iCs/>
                 <w:szCs w:val="22"/>
               </w:rPr>
-              <w:t>/DipHE/BA; BSc; PGCert; PGDip; MSc; PGCert/PGDip; PGDip/MSc; PGCert/PGDip/MSc</w:t>
-            </w:r>
-            <w:r>
-              <w:rPr>
-                <w:rStyle w:val="normaltextrun"/>
-                <w:rFonts w:cs="Arial"/>
-                <w:szCs w:val="22"/>
-              </w:rPr>
-              <w:t xml:space="preserve">) </w:t>
-            </w:r>
-          </w:p>
-          <w:p/>
-        </w:tc>
-        <w:tc>
-          <w:tcPr>
-            <w:tcW w:w="3222" w:type="dxa"/>
-            <w:gridSpan w:val="2"/>
-            <w:shd w:val="clear" w:color="auto" w:fill="DBE5F1" w:themeFill="accent1" w:themeFillTint="33"/>
-          </w:tcPr>
-          <w:p>
-            <w:pPr>
-              <w:rPr>
-                <w:rStyle w:val="normaltextrun"/>
-                <w:rFonts w:cs="Arial"/>
-                <w:szCs w:val="22"/>
-              </w:rPr>
-            </w:pPr>
-            <w:r>
-              <w:rPr>
-                <w:rStyle w:val="normaltextrun"/>
-                <w:rFonts w:cs="Arial"/>
-                <w:szCs w:val="22"/>
-              </w:rPr>
-              <w:t>and the following</w:t>
-            </w:r>
-            <w:r>
-              <w:rPr>
-                <w:rStyle w:val="normaltextrun"/>
-                <w:rFonts w:cs="Arial"/>
-                <w:szCs w:val="22"/>
-              </w:rPr>
-              <w:t xml:space="preserve"> subject,</w:t>
-            </w:r>
-            <w:r>
-              <w:rPr>
-                <w:rStyle w:val="normaltextrun"/>
-                <w:rFonts w:cs="Arial"/>
-                <w:szCs w:val="22"/>
-              </w:rPr>
-              <w:t xml:space="preserve"> major, minor, specialism, pathway etc. </w:t>
-            </w:r>
+              <w:t>CertHE</w:t>
+            </w:r>
+            <w:proofErr w:type="spellEnd"/>
             <w:r>
               <w:rPr>
                 <w:rStyle w:val="normaltextrun"/>
@@ -2089,7 +2079,56 @@
                 <w:iCs/>
                 <w:szCs w:val="22"/>
               </w:rPr>
-              <w:t>(e.g. </w:t>
+              <w:t>/DipHE/BA; BSc; PGCert; PGDip; MSc; PGCert/PGDip; PGDip/MSc; PGCert/PGDip/MSc</w:t>
+            </w:r>
+            <w:r>
+              <w:rPr>
+                <w:rStyle w:val="normaltextrun"/>
+                <w:rFonts w:cs="Arial"/>
+                <w:szCs w:val="22"/>
+              </w:rPr>
+              <w:t xml:space="preserve">) </w:t>
+            </w:r>
+          </w:p>
+          <w:p/>
+        </w:tc>
+        <w:tc>
+          <w:tcPr>
+            <w:tcW w:w="3222" w:type="dxa"/>
+            <w:gridSpan w:val="2"/>
+            <w:shd w:val="clear" w:color="auto" w:fill="DBE5F1" w:themeFill="accent1" w:themeFillTint="33"/>
+          </w:tcPr>
+          <w:p>
+            <w:pPr>
+              <w:rPr>
+                <w:rStyle w:val="normaltextrun"/>
+                <w:rFonts w:cs="Arial"/>
+                <w:szCs w:val="22"/>
+              </w:rPr>
+            </w:pPr>
+            <w:r>
+              <w:rPr>
+                <w:rStyle w:val="normaltextrun"/>
+                <w:rFonts w:cs="Arial"/>
+                <w:szCs w:val="22"/>
+              </w:rPr>
+              <w:t>and the following</w:t>
+            </w:r>
+            <w:r>
+              <w:rPr>
+                <w:rStyle w:val="normaltextrun"/>
+                <w:rFonts w:cs="Arial"/>
+                <w:szCs w:val="22"/>
+              </w:rPr>
+              <w:t xml:space="preserve"> subject,</w:t>
+            </w:r>
+            <w:r>
+              <w:rPr>
+                <w:rStyle w:val="normaltextrun"/>
+                <w:rFonts w:cs="Arial"/>
+                <w:szCs w:val="22"/>
+              </w:rPr>
+              <w:t xml:space="preserve"> major, minor, specialism, pathway etc. </w:t>
             </w:r>
             <w:r>
               <w:rPr>
@@ -2099,8 +2138,9 @@
                 <w:iCs/>
                 <w:szCs w:val="22"/>
               </w:rPr>
-              <w:t xml:space="preserve">History, </w:t>
-            </w:r>
+              <w:t>(</w:t>
+            </w:r>
+            <w:proofErr w:type="gramStart"/>
             <w:r>
               <w:rPr>
                 <w:rStyle w:val="normaltextrun"/>
@@ -2109,6 +2149,37 @@
                 <w:iCs/>
                 <w:szCs w:val="22"/>
               </w:rPr>
+              <w:t>e.g.</w:t>
+            </w:r>
+            <w:proofErr w:type="gramEnd"/>
+            <w:r>
+              <w:rPr>
+                <w:rStyle w:val="normaltextrun"/>
+                <w:rFonts w:cs="Arial"/>
+                <w:i/>
+                <w:iCs/>
+                <w:szCs w:val="22"/>
+              </w:rPr>
+              <w:t> </w:t>
+            </w:r>
+            <w:r>
+              <w:rPr>
+                <w:rStyle w:val="normaltextrun"/>
+                <w:rFonts w:cs="Arial"/>
+                <w:i/>
+                <w:iCs/>
+                <w:szCs w:val="22"/>
+              </w:rPr>
+              <w:t xml:space="preserve">History, </w:t>
+            </w:r>
+            <w:r>
+              <w:rPr>
+                <w:rStyle w:val="normaltextrun"/>
+                <w:rFonts w:cs="Arial"/>
+                <w:i/>
+                <w:iCs/>
+                <w:szCs w:val="22"/>
+              </w:rPr>
               <w:t>English major; Computer Science minor; interdisciplinary pathway)</w:t>
             </w:r>
             <w:r>
@@ -2119,7 +2190,7 @@
                 <w:iCs/>
                 <w:szCs w:val="22"/>
               </w:rPr>
-              <w:footnoteReference w:id="2"/>
+              <w:footnoteReference w:id="4"/>
             </w:r>
             <w:r>
               <w:rPr>
@@ -2415,6 +2486,7 @@
               </w:rPr>
               <w:t>as part of completing the qualification of (</w:t>
             </w:r>
+            <w:proofErr w:type="gramStart"/>
             <w:r>
               <w:rPr>
                 <w:rStyle w:val="normaltextrun"/>
@@ -2423,9 +2495,9 @@
                 <w:iCs/>
                 <w:szCs w:val="22"/>
               </w:rPr>
-              <w:t>e.g. </w:t>
-            </w:r>
-            <w:proofErr w:type="spellStart"/>
+              <w:t>e.g.</w:t>
+            </w:r>
+            <w:proofErr w:type="gramEnd"/>
             <w:r>
               <w:rPr>
                 <w:rStyle w:val="normaltextrun"/>
@@ -2434,9 +2506,9 @@
                 <w:iCs/>
                 <w:szCs w:val="22"/>
               </w:rPr>
-              <w:t>CertHE</w:t>
-            </w:r>
-            <w:proofErr w:type="spellEnd"/>
+              <w:t> </w:t>
+            </w:r>
+            <w:proofErr w:type="spellStart"/>
             <w:r>
               <w:rPr>
                 <w:rStyle w:val="normaltextrun"/>
@@ -2445,57 +2517,9 @@
                 <w:iCs/>
                 <w:szCs w:val="22"/>
               </w:rPr>
-              <w:t>/DipHE/BA; BSc; PGCert; PGDip; MSc; PGCert/PGDip; PGDip/MSc; PGCert/PGDip/MSc</w:t>
-            </w:r>
-            <w:r>
-              <w:rPr>
-                <w:rStyle w:val="normaltextrun"/>
-                <w:rFonts w:cs="Arial"/>
-                <w:szCs w:val="22"/>
-              </w:rPr>
-              <w:t xml:space="preserve">) </w:t>
-            </w:r>
-          </w:p>
-          <w:p/>
-        </w:tc>
-        <w:tc>
-          <w:tcPr>
-            <w:tcW w:w="3222" w:type="dxa"/>
-            <w:gridSpan w:val="2"/>
-            <w:shd w:val="clear" w:color="auto" w:fill="DBE5F1" w:themeFill="accent1" w:themeFillTint="33"/>
-          </w:tcPr>
-          <w:p>
-            <w:pPr>
-              <w:rPr>
-                <w:rStyle w:val="normaltextrun"/>
-                <w:rFonts w:cs="Arial"/>
-                <w:szCs w:val="22"/>
-              </w:rPr>
-            </w:pPr>
-            <w:r>
-              <w:rPr>
-                <w:rStyle w:val="normaltextrun"/>
-                <w:rFonts w:cs="Arial"/>
-                <w:szCs w:val="22"/>
-              </w:rPr>
-              <w:t xml:space="preserve">and the following </w:t>
-            </w:r>
-            <w:r>
-              <w:rPr>
-                <w:rStyle w:val="normaltextrun"/>
-                <w:rFonts w:cs="Arial"/>
-                <w:szCs w:val="22"/>
-              </w:rPr>
-              <w:t xml:space="preserve">subject, </w:t>
-            </w:r>
-            <w:r>
-              <w:rPr>
-                <w:rStyle w:val="normaltextrun"/>
-                <w:rFonts w:cs="Arial"/>
-                <w:szCs w:val="22"/>
-              </w:rPr>
-              <w:t xml:space="preserve">major, minor, specialism, pathway etc. </w:t>
-            </w:r>
+              <w:t>CertHE</w:t>
+            </w:r>
+            <w:proofErr w:type="spellEnd"/>
             <w:r>
               <w:rPr>
                 <w:rStyle w:val="normaltextrun"/>
@@ -2504,7 +2528,88 @@
                 <w:iCs/>
                 <w:szCs w:val="22"/>
               </w:rPr>
-              <w:t>(e.g. </w:t>
+              <w:t>/DipHE/BA; BSc; PGCert; PGDip; MSc; PGCert/PGDip; PGDip/MSc; PGCert/PGDip/MSc</w:t>
+            </w:r>
+            <w:r>
+              <w:rPr>
+                <w:rStyle w:val="normaltextrun"/>
+                <w:rFonts w:cs="Arial"/>
+                <w:szCs w:val="22"/>
+              </w:rPr>
+              <w:t xml:space="preserve">) </w:t>
+            </w:r>
+          </w:p>
+          <w:p/>
+        </w:tc>
+        <w:tc>
+          <w:tcPr>
+            <w:tcW w:w="3222" w:type="dxa"/>
+            <w:gridSpan w:val="2"/>
+            <w:shd w:val="clear" w:color="auto" w:fill="DBE5F1" w:themeFill="accent1" w:themeFillTint="33"/>
+          </w:tcPr>
+          <w:p>
+            <w:pPr>
+              <w:rPr>
+                <w:rStyle w:val="normaltextrun"/>
+                <w:rFonts w:cs="Arial"/>
+                <w:szCs w:val="22"/>
+              </w:rPr>
+            </w:pPr>
+            <w:r>
+              <w:rPr>
+                <w:rStyle w:val="normaltextrun"/>
+                <w:rFonts w:cs="Arial"/>
+                <w:szCs w:val="22"/>
+              </w:rPr>
+              <w:t xml:space="preserve">and the following </w:t>
+            </w:r>
+            <w:r>
+              <w:rPr>
+                <w:rStyle w:val="normaltextrun"/>
+                <w:rFonts w:cs="Arial"/>
+                <w:szCs w:val="22"/>
+              </w:rPr>
+              <w:t xml:space="preserve">subject, </w:t>
+            </w:r>
+            <w:r>
+              <w:rPr>
+                <w:rStyle w:val="normaltextrun"/>
+                <w:rFonts w:cs="Arial"/>
+                <w:szCs w:val="22"/>
+              </w:rPr>
+              <w:t xml:space="preserve">major, minor, specialism, pathway etc. </w:t>
+            </w:r>
+            <w:r>
+              <w:rPr>
+                <w:rStyle w:val="normaltextrun"/>
+                <w:rFonts w:cs="Arial"/>
+                <w:i/>
+                <w:iCs/>
+                <w:szCs w:val="22"/>
+              </w:rPr>
+              <w:t>(</w:t>
+            </w:r>
+            <w:proofErr w:type="gramStart"/>
+            <w:r>
+              <w:rPr>
+                <w:rStyle w:val="normaltextrun"/>
+                <w:rFonts w:cs="Arial"/>
+                <w:i/>
+                <w:iCs/>
+                <w:szCs w:val="22"/>
+              </w:rPr>
+              <w:t>e.g.</w:t>
+            </w:r>
+            <w:proofErr w:type="gramEnd"/>
+            <w:r>
+              <w:rPr>
+                <w:rStyle w:val="normaltextrun"/>
+                <w:rFonts w:cs="Arial"/>
+                <w:i/>
+                <w:iCs/>
+                <w:szCs w:val="22"/>
+              </w:rPr>
+              <w:t> </w:t>
             </w:r>
             <w:r>
               <w:rPr>
@@ -2762,7 +2867,15 @@
               <w:t xml:space="preserve">Programme Requirements (add/delete rows as necessary and complete all six columns). The module title column can also be used to note if a module has a module attribute. These </w:t>
             </w:r>
             <w:r>
-              <w:t>are relevant where it is useful to put modules into categories, e.g. putting modules into subject-based categories on a specialist programme, to indicate which modules can contribute to any specialist minors if not already obvious; or putting modules into a themed category, such as ‘Languages for All modules’, to make it easier to reference these</w:t>
+              <w:t xml:space="preserve">are relevant where it is useful to put modules into categories, </w:t>
+            </w:r>
+            <w:proofErr w:type="gramStart"/>
+            <w:r>
+              <w:t>e.g.</w:t>
+            </w:r>
+            <w:proofErr w:type="gramEnd"/>
+            <w:r>
+              <w:t xml:space="preserve"> putting modules into subject-based categories on a specialist programme, to indicate which modules can contribute to any specialist minors if not already obvious; or putting modules into a themed category, such as ‘Languages for All modules’, to make it easier to reference these</w:t>
             </w:r>
             <w:r>
               <w:t xml:space="preserve">. </w:t>
@@ -2770,10 +2883,17 @@
           </w:p>
           <w:p>
             <w:r>
-              <w:t>Please also indicate if any modules must be passed (rather than attempted) in order to pass the degree.</w:t>
-            </w:r>
-          </w:p>
-          <w:p/>
+              <w:t xml:space="preserve">Please also indicate if any modules must be passed (rather than attempted) </w:t>
+            </w:r>
+            <w:proofErr w:type="gramStart"/>
+            <w:r>
+              <w:t>in order to</w:t>
+            </w:r>
+            <w:proofErr w:type="gramEnd"/>
+            <w:r>
+              <w:t xml:space="preserve"> pass the degree.</w:t>
+            </w:r>
+          </w:p>
         </w:tc>
       </w:tr>
       <w:tr>
@@ -2826,7 +2946,15 @@
           </w:tcPr>
           <w:p>
             <w:r>
-              <w:t xml:space="preserve">Level (e.g. </w:t>
+              <w:t>Level (</w:t>
+            </w:r>
+            <w:proofErr w:type="gramStart"/>
+            <w:r>
+              <w:t>e.g.</w:t>
+            </w:r>
+            <w:proofErr w:type="gramEnd"/>
+            <w:r>
+              <w:t xml:space="preserve"> </w:t>
             </w:r>
             <w:r>
               <w:rPr>
@@ -2891,7 +3019,7 @@
               <w:t xml:space="preserve"> </w:t>
             </w:r>
             <w:r>
-              <w:t>2024/25</w:t>
+              <w:t>2022/23</w:t>
             </w:r>
             <w:r>
               <w:t>)</w:t>
@@ -3102,7 +3230,16 @@
           </w:tcPr>
           <w:p>
             <w:r>
-              <w:t>2024/25</w:t>
+              <w:t>202</w:t>
+            </w:r>
+            <w:r>
+              <w:t>4</w:t>
+            </w:r>
+            <w:r>
+              <w:t>/2</w:t>
+            </w:r>
+            <w:r>
+              <w:t>5</w:t>
             </w:r>
           </w:p>
         </w:tc>
@@ -3170,13 +3307,7 @@
           </w:tcPr>
           <w:p>
             <w:r>
-              <w:t>Please provide details of</w:t>
-            </w:r>
-            <w:r>
-              <w:t xml:space="preserve"> the</w:t>
-            </w:r>
-            <w:r>
-              <w:t xml:space="preserve"> </w:t>
+              <w:t xml:space="preserve">Please provide details of the </w:t>
             </w:r>
             <w:r>
               <w:t xml:space="preserve">rules that dictate the choice of OPTIONAL MODULES, </w:t>
@@ -3222,7 +3353,15 @@
           </w:tcPr>
           <w:p>
             <w:r>
-              <w:t xml:space="preserve">Level (e.g. </w:t>
+              <w:t>Level (</w:t>
+            </w:r>
+            <w:proofErr w:type="gramStart"/>
+            <w:r>
+              <w:t>e.g.</w:t>
+            </w:r>
+            <w:proofErr w:type="gramEnd"/>
+            <w:r>
+              <w:t xml:space="preserve"> </w:t>
             </w:r>
             <w:r>
               <w:rPr>
@@ -3283,13 +3422,7 @@
             </w:r>
             <w:proofErr w:type="gramEnd"/>
             <w:r>
-              <w:t xml:space="preserve"> </w:t>
-            </w:r>
-            <w:r>
-              <w:t>2024/25</w:t>
-            </w:r>
-            <w:r>
-              <w:t>)</w:t>
+              <w:t xml:space="preserve"> 2024/25)</w:t>
             </w:r>
           </w:p>
         </w:tc>
@@ -3686,7 +3819,15 @@
           </w:tcPr>
           <w:p>
             <w:r>
-              <w:t xml:space="preserve">Level (e.g. </w:t>
+              <w:t>Level (</w:t>
+            </w:r>
+            <w:proofErr w:type="gramStart"/>
+            <w:r>
+              <w:t>e.g.</w:t>
+            </w:r>
+            <w:proofErr w:type="gramEnd"/>
+            <w:r>
+              <w:t xml:space="preserve"> </w:t>
             </w:r>
             <w:r>
               <w:rPr>
@@ -3747,13 +3888,7 @@
             </w:r>
             <w:proofErr w:type="gramEnd"/>
             <w:r>
-              <w:t xml:space="preserve"> </w:t>
-            </w:r>
-            <w:r>
-              <w:t>2024/25</w:t>
-            </w:r>
-            <w:r>
-              <w:t>)</w:t>
+              <w:t xml:space="preserve"> 2024/25)</w:t>
             </w:r>
           </w:p>
         </w:tc>
@@ -4030,10 +4165,7 @@
           </w:tcPr>
           <w:p>
             <w:r>
-              <w:t>Please provide details of th</w:t>
-            </w:r>
-            <w:r>
-              <w:t>e</w:t>
+              <w:t>Please provide details of the</w:t>
             </w:r>
             <w:r>
               <w:t xml:space="preserve"> rules that dictate the choice of OPTIONAL MODULES,</w:t>
@@ -4057,11 +4189,10 @@
             <w:sdtPr>
               <w:id w:val="19749345"/>
               <w:placeholder>
-                <w:docPart w:val="A4D1F5A398FE49B994020520DC4A5486"/>
+                <w:docPart w:val="FA07FCB02A2B4B7EBDA9283A5F807FE6"/>
               </w:placeholder>
               <w:showingPlcHdr/>
             </w:sdtPr>
-            <w:sdtEndPr/>
             <w:sdtContent>
               <w:p>
                 <w:r>
@@ -4103,7 +4234,15 @@
           </w:tcPr>
           <w:p>
             <w:r>
-              <w:t xml:space="preserve">Level (e.g. </w:t>
+              <w:t>Level (</w:t>
+            </w:r>
+            <w:proofErr w:type="gramStart"/>
+            <w:r>
+              <w:t>e.g.</w:t>
+            </w:r>
+            <w:proofErr w:type="gramEnd"/>
+            <w:r>
+              <w:t xml:space="preserve"> </w:t>
             </w:r>
             <w:r>
               <w:rPr>
@@ -4164,13 +4303,7 @@
             </w:r>
             <w:proofErr w:type="gramEnd"/>
             <w:r>
-              <w:t xml:space="preserve"> </w:t>
-            </w:r>
-            <w:r>
-              <w:t>2024/25</w:t>
-            </w:r>
-            <w:r>
-              <w:t>)</w:t>
+              <w:t xml:space="preserve"> 2024/25)</w:t>
             </w:r>
           </w:p>
         </w:tc>
@@ -4601,7 +4734,15 @@
           </w:tcPr>
           <w:p>
             <w:r>
-              <w:t xml:space="preserve">Level (e.g. </w:t>
+              <w:t>Level (</w:t>
+            </w:r>
+            <w:proofErr w:type="gramStart"/>
+            <w:r>
+              <w:t>e.g.</w:t>
+            </w:r>
+            <w:proofErr w:type="gramEnd"/>
+            <w:r>
+              <w:t xml:space="preserve"> </w:t>
             </w:r>
             <w:r>
               <w:rPr>
@@ -4662,13 +4803,7 @@
             </w:r>
             <w:proofErr w:type="gramEnd"/>
             <w:r>
-              <w:t xml:space="preserve"> </w:t>
-            </w:r>
-            <w:r>
-              <w:t>2024/25</w:t>
-            </w:r>
-            <w:r>
-              <w:t>)</w:t>
+              <w:t xml:space="preserve"> 2024/25)</w:t>
             </w:r>
           </w:p>
         </w:tc>
@@ -4935,11 +5070,10 @@
             <w:sdtPr>
               <w:id w:val="-26869286"/>
               <w:placeholder>
-                <w:docPart w:val="A8701C4EF1214FBBAA3195CEB2DF90C9"/>
+                <w:docPart w:val="6494D006C50142B78B3021DC34D39624"/>
               </w:placeholder>
               <w:showingPlcHdr/>
             </w:sdtPr>
-            <w:sdtEndPr/>
             <w:sdtContent>
               <w:p>
                 <w:r>
@@ -4982,7 +5116,15 @@
           </w:tcPr>
           <w:p>
             <w:r>
-              <w:t xml:space="preserve">Level (e.g. </w:t>
+              <w:t>Level (</w:t>
+            </w:r>
+            <w:proofErr w:type="gramStart"/>
+            <w:r>
+              <w:t>e.g.</w:t>
+            </w:r>
+            <w:proofErr w:type="gramEnd"/>
+            <w:r>
+              <w:t xml:space="preserve"> </w:t>
             </w:r>
             <w:r>
               <w:rPr>
@@ -5043,13 +5185,7 @@
             </w:r>
             <w:proofErr w:type="gramEnd"/>
             <w:r>
-              <w:t xml:space="preserve"> </w:t>
-            </w:r>
-            <w:r>
-              <w:t>2024/25</w:t>
-            </w:r>
-            <w:r>
-              <w:t>)</w:t>
+              <w:t xml:space="preserve"> 2024/25)</w:t>
             </w:r>
           </w:p>
         </w:tc>
@@ -5563,13 +5699,7 @@
             </w:r>
             <w:proofErr w:type="gramEnd"/>
             <w:r>
-              <w:t xml:space="preserve"> </w:t>
-            </w:r>
-            <w:r>
-              <w:t>2024/25</w:t>
-            </w:r>
-            <w:r>
-              <w:t>)</w:t>
+              <w:t xml:space="preserve"> 2024/25)</w:t>
             </w:r>
           </w:p>
         </w:tc>
@@ -5836,11 +5966,10 @@
             <w:sdtPr>
               <w:id w:val="2052733330"/>
               <w:placeholder>
-                <w:docPart w:val="E0A31BE54DA744CF85FD1E3365C2058C"/>
+                <w:docPart w:val="B8CCE657A4584EFDA8D5205AA6A7A738"/>
               </w:placeholder>
               <w:showingPlcHdr/>
             </w:sdtPr>
-            <w:sdtEndPr/>
             <w:sdtContent>
               <w:p>
                 <w:r>
@@ -5952,13 +6081,7 @@
             </w:r>
             <w:proofErr w:type="gramEnd"/>
             <w:r>
-              <w:t xml:space="preserve"> </w:t>
-            </w:r>
-            <w:r>
-              <w:t>2024/25</w:t>
-            </w:r>
-            <w:r>
-              <w:t>)</w:t>
+              <w:t xml:space="preserve"> 2024/25)</w:t>
             </w:r>
           </w:p>
         </w:tc>
@@ -6472,13 +6595,7 @@
             </w:r>
             <w:proofErr w:type="gramEnd"/>
             <w:r>
-              <w:t xml:space="preserve"> </w:t>
-            </w:r>
-            <w:r>
-              <w:t>2024/25</w:t>
-            </w:r>
-            <w:r>
-              <w:t>)</w:t>
+              <w:t xml:space="preserve"> 2024/25)</w:t>
             </w:r>
           </w:p>
         </w:tc>
@@ -6745,11 +6862,10 @@
             <w:sdtPr>
               <w:id w:val="-1524242332"/>
               <w:placeholder>
-                <w:docPart w:val="659B8598276646B9B6E5C19C02A5442C"/>
+                <w:docPart w:val="C4B8BBA7A2BA47A185B48F9252C24825"/>
               </w:placeholder>
               <w:showingPlcHdr/>
             </w:sdtPr>
-            <w:sdtEndPr/>
             <w:sdtContent>
               <w:p>
                 <w:r>
@@ -6861,13 +6977,7 @@
             </w:r>
             <w:proofErr w:type="gramEnd"/>
             <w:r>
-              <w:t xml:space="preserve"> </w:t>
-            </w:r>
-            <w:r>
-              <w:t>2024/25</w:t>
-            </w:r>
-            <w:r>
-              <w:t>)</w:t>
+              <w:t xml:space="preserve"> 2024/25)</w:t>
             </w:r>
           </w:p>
         </w:tc>
@@ -7373,13 +7483,7 @@
             </w:r>
             <w:proofErr w:type="gramEnd"/>
             <w:r>
-              <w:t xml:space="preserve"> </w:t>
-            </w:r>
-            <w:r>
-              <w:t>2024/25</w:t>
-            </w:r>
-            <w:r>
-              <w:t>)</w:t>
+              <w:t xml:space="preserve"> 2024/25)</w:t>
             </w:r>
           </w:p>
         </w:tc>
@@ -7646,11 +7750,10 @@
             <w:sdtPr>
               <w:id w:val="834732668"/>
               <w:placeholder>
-                <w:docPart w:val="58C3C74D80DF427384321A86E6C0A337"/>
+                <w:docPart w:val="3AAB1B28B6B7432295666F77F8A5540E"/>
               </w:placeholder>
               <w:showingPlcHdr/>
             </w:sdtPr>
-            <w:sdtEndPr/>
             <w:sdtContent>
               <w:p>
                 <w:r>
@@ -7762,13 +7865,7 @@
             </w:r>
             <w:proofErr w:type="gramEnd"/>
             <w:r>
-              <w:t xml:space="preserve"> </w:t>
-            </w:r>
-            <w:r>
-              <w:t>2024/25</w:t>
-            </w:r>
-            <w:r>
-              <w:t>)</w:t>
+              <w:t xml:space="preserve"> 2024/25)</w:t>
             </w:r>
           </w:p>
         </w:tc>
@@ -8160,10 +8257,7 @@
           </w:tcPr>
           <w:p>
             <w:r>
-              <w:t>2</w:t>
-            </w:r>
-            <w:r>
-              <w:t>1</w:t>
+              <w:t>21</w:t>
             </w:r>
           </w:p>
         </w:tc>
@@ -8193,7 +8287,6 @@
               <w:calendar w:val="gregorian"/>
             </w:date>
           </w:sdtPr>
-          <w:sdtEndPr/>
           <w:sdtContent>
             <w:tc>
               <w:tcPr>
@@ -8221,10 +8314,7 @@
           </w:tcPr>
           <w:p>
             <w:r>
-              <w:t>2</w:t>
-            </w:r>
-            <w:r>
-              <w:t>2</w:t>
+              <w:t>22</w:t>
             </w:r>
           </w:p>
         </w:tc>
@@ -8269,6 +8359,7 @@
         </w:tc>
       </w:tr>
     </w:tbl>
+    <w:p/>
     <w:p/>
     <w:sectPr>
       <w:pgSz w:w="16838" w:h="11906" w:orient="landscape"/>
@@ -8341,9 +8432,61 @@
         <w:footnoteRef/>
       </w:r>
       <w:r>
+        <w:t xml:space="preserve"> </w:t>
+      </w:r>
+      <w:hyperlink r:id="rId1" w:history="1">
+        <w:r>
+          <w:rPr>
+            <w:rStyle w:val="Hyperlink"/>
+          </w:rPr>
+          <w:t>Information regarding the Enhanced Curriculum Framework and programme categories is available here</w:t>
+        </w:r>
+      </w:hyperlink>
+      <w:r>
+        <w:t>.</w:t>
+      </w:r>
+    </w:p>
+  </w:footnote>
+  <w:footnote w:id="2">
+    <w:p>
+      <w:pPr>
+        <w:pStyle w:val="FootnoteText"/>
+      </w:pPr>
+      <w:r>
+        <w:rPr>
+          <w:rStyle w:val="FootnoteReference"/>
+        </w:rPr>
+        <w:footnoteRef/>
+      </w:r>
+      <w:r>
+        <w:t xml:space="preserve"> </w:t>
+      </w:r>
+      <w:r>
+        <w:t xml:space="preserve">Note that the length of </w:t>
+      </w:r>
+      <w:r>
+        <w:t>the programme aims</w:t>
+      </w:r>
+      <w:r>
+        <w:t xml:space="preserve"> field in the Banner records system is 4000 characters (including spaces), so programme aims cannot exceed this.</w:t>
+      </w:r>
+    </w:p>
+  </w:footnote>
+  <w:footnote w:id="3">
+    <w:p>
+      <w:pPr>
+        <w:pStyle w:val="FootnoteText"/>
+      </w:pPr>
+      <w:r>
+        <w:rPr>
+          <w:rStyle w:val="FootnoteReference"/>
+        </w:rPr>
+        <w:footnoteRef/>
+      </w:r>
+      <w:r>
         <w:t xml:space="preserve"> Your </w:t>
       </w:r>
-      <w:hyperlink r:id="rId1" w:history="1">
+      <w:hyperlink r:id="rId2" w:history="1">
         <w:r>
           <w:rPr>
             <w:rStyle w:val="Hyperlink"/>
@@ -8356,7 +8499,7 @@
       </w:r>
     </w:p>
   </w:footnote>
-  <w:footnote w:id="2">
+  <w:footnote w:id="4">
     <w:p>
       <w:pPr>
         <w:pStyle w:val="FootnoteText"/>
@@ -10028,40 +10171,40 @@
       </w:pPr>
     </w:lvl>
   </w:abstractNum>
-  <w:num w:numId="1" w16cid:durableId="1395932346">
+  <w:num w:numId="1" w16cid:durableId="1882207869">
     <w:abstractNumId w:val="1"/>
   </w:num>
-  <w:num w:numId="2" w16cid:durableId="1256405923">
+  <w:num w:numId="2" w16cid:durableId="964579352">
     <w:abstractNumId w:val="2"/>
   </w:num>
-  <w:num w:numId="3" w16cid:durableId="1354720590">
+  <w:num w:numId="3" w16cid:durableId="2051957009">
     <w:abstractNumId w:val="4"/>
   </w:num>
-  <w:num w:numId="4" w16cid:durableId="1512336346">
+  <w:num w:numId="4" w16cid:durableId="1468887507">
     <w:abstractNumId w:val="5"/>
   </w:num>
-  <w:num w:numId="5" w16cid:durableId="771822649">
+  <w:num w:numId="5" w16cid:durableId="486090609">
     <w:abstractNumId w:val="11"/>
   </w:num>
-  <w:num w:numId="6" w16cid:durableId="1472408147">
+  <w:num w:numId="6" w16cid:durableId="1684210022">
     <w:abstractNumId w:val="8"/>
   </w:num>
-  <w:num w:numId="7" w16cid:durableId="128012600">
+  <w:num w:numId="7" w16cid:durableId="1401563837">
     <w:abstractNumId w:val="0"/>
   </w:num>
-  <w:num w:numId="8" w16cid:durableId="1347709417">
+  <w:num w:numId="8" w16cid:durableId="1705054075">
     <w:abstractNumId w:val="10"/>
   </w:num>
-  <w:num w:numId="9" w16cid:durableId="1920283444">
+  <w:num w:numId="9" w16cid:durableId="1147284891">
     <w:abstractNumId w:val="3"/>
   </w:num>
-  <w:num w:numId="10" w16cid:durableId="989141225">
+  <w:num w:numId="10" w16cid:durableId="1939213184">
     <w:abstractNumId w:val="9"/>
   </w:num>
-  <w:num w:numId="11" w16cid:durableId="163329186">
+  <w:num w:numId="11" w16cid:durableId="1418404332">
     <w:abstractNumId w:val="7"/>
   </w:num>
-  <w:num w:numId="12" w16cid:durableId="1326276034">
+  <w:num w:numId="12" w16cid:durableId="53547868">
     <w:abstractNumId w:val="6"/>
   </w:num>
 </w:numbering>
@@ -10698,6 +10841,18 @@
     <w:basedOn w:val="DefaultParagraphFont"/>
     <w:rsid w:val="0042670A"/>
   </w:style>
+  <w:style w:type="character" w:styleId="UnresolvedMention">
+    <w:name w:val="Unresolved Mention"/>
+    <w:basedOn w:val="DefaultParagraphFont"/>
+    <w:uiPriority w:val="99"/>
+    <w:semiHidden/>
+    <w:unhideWhenUsed/>
+    <w:rsid w:val="001126C5"/>
+    <w:rPr>
+      <w:color w:val="605E5C"/>
+      <w:shd w:val="clear" w:color="auto" w:fill="E1DFDD"/>
+    </w:rPr>
+  </w:style>
 </w:styles>
 </file>
 
@@ -10706,7 +10861,7 @@
   <w:docParts>
     <w:docPart>
       <w:docPartPr>
-        <w:name w:val="CB4909DFB7184F77BC6ED825F206D791"/>
+        <w:name w:val="37DCE8A7A4044EC1895B04D9FA9DEA80"/>
         <w:category>
           <w:name w:val="General"/>
           <w:gallery w:val="placeholder"/>
@@ -10717,12 +10872,42 @@
         <w:behaviors>
           <w:behavior w:val="content"/>
         </w:behaviors>
-        <w:guid w:val="{0F1B9074-5E8A-446A-BB26-F14E0B2BE50C}"/>
+        <w:guid w:val="{0FDFD7AE-DCD4-469E-9CA0-4DAF43406039}"/>
       </w:docPartPr>
       <w:docPartBody>
         <w:p>
           <w:pPr>
-            <w:pStyle w:val="CB4909DFB7184F77BC6ED825F206D791"/>
+            <w:pStyle w:val="37DCE8A7A4044EC1895B04D9FA9DEA80"/>
+          </w:pPr>
+          <w:r>
+            <w:rPr>
+              <w:rStyle w:val="PlaceholderText"/>
+              <w:rFonts w:eastAsia="Calibri"/>
+            </w:rPr>
+            <w:t>Choose an item.</w:t>
+          </w:r>
+        </w:p>
+      </w:docPartBody>
+    </w:docPart>
+    <w:docPart>
+      <w:docPartPr>
+        <w:name w:val="0BC1802C967042F4AFAE2CE6C609A018"/>
+        <w:category>
+          <w:name w:val="General"/>
+          <w:gallery w:val="placeholder"/>
+        </w:category>
+        <w:types>
+          <w:type w:val="bbPlcHdr"/>
+        </w:types>
+        <w:behaviors>
+          <w:behavior w:val="content"/>
+        </w:behaviors>
+        <w:guid w:val="{A6517BB3-743D-4A18-9063-F2C47B4DAF14}"/>
+      </w:docPartPr>
+      <w:docPartBody>
+        <w:p>
+          <w:pPr>
+            <w:pStyle w:val="0BC1802C967042F4AFAE2CE6C609A018"/>
           </w:pPr>
           <w:r>
             <w:rPr>
@@ -10735,7 +10920,7 @@
     </w:docPart>
     <w:docPart>
       <w:docPartPr>
-        <w:name w:val="A4D1F5A398FE49B994020520DC4A5486"/>
+        <w:name w:val="FA07FCB02A2B4B7EBDA9283A5F807FE6"/>
         <w:category>
           <w:name w:val="General"/>
           <w:gallery w:val="placeholder"/>
@@ -10746,12 +10931,12 @@
         <w:behaviors>
           <w:behavior w:val="content"/>
         </w:behaviors>
-        <w:guid w:val="{BE023C85-531F-41FD-A86E-B9E185F30265}"/>
+        <w:guid w:val="{6109951C-C2E5-4DB3-8314-0781DCE9CD4F}"/>
       </w:docPartPr>
       <w:docPartBody>
         <w:p>
           <w:pPr>
-            <w:pStyle w:val="A4D1F5A398FE49B994020520DC4A5486"/>
+            <w:pStyle w:val="FA07FCB02A2B4B7EBDA9283A5F807FE6"/>
           </w:pPr>
           <w:r>
             <w:rPr>
@@ -10764,7 +10949,7 @@
     </w:docPart>
     <w:docPart>
       <w:docPartPr>
-        <w:name w:val="A8701C4EF1214FBBAA3195CEB2DF90C9"/>
+        <w:name w:val="6494D006C50142B78B3021DC34D39624"/>
         <w:category>
           <w:name w:val="General"/>
           <w:gallery w:val="placeholder"/>
@@ -10775,12 +10960,12 @@
         <w:behaviors>
           <w:behavior w:val="content"/>
         </w:behaviors>
-        <w:guid w:val="{B956EDF4-05D5-422E-954E-1AFEABCD4AAA}"/>
+        <w:guid w:val="{ADCD621B-A628-42D0-8482-BFD3052510B2}"/>
       </w:docPartPr>
       <w:docPartBody>
         <w:p>
           <w:pPr>
-            <w:pStyle w:val="A8701C4EF1214FBBAA3195CEB2DF90C9"/>
+            <w:pStyle w:val="6494D006C50142B78B3021DC34D39624"/>
           </w:pPr>
           <w:r>
             <w:rPr>
@@ -10793,7 +10978,7 @@
     </w:docPart>
     <w:docPart>
       <w:docPartPr>
-        <w:name w:val="E0A31BE54DA744CF85FD1E3365C2058C"/>
+        <w:name w:val="B8CCE657A4584EFDA8D5205AA6A7A738"/>
         <w:category>
           <w:name w:val="General"/>
           <w:gallery w:val="placeholder"/>
@@ -10804,12 +10989,12 @@
         <w:behaviors>
           <w:behavior w:val="content"/>
         </w:behaviors>
-        <w:guid w:val="{32F6DF0D-3860-4B63-8D0D-5B87CB7AAF38}"/>
+        <w:guid w:val="{34FD0912-726A-44FC-BAD9-B8CDDA3251E0}"/>
       </w:docPartPr>
       <w:docPartBody>
         <w:p>
           <w:pPr>
-            <w:pStyle w:val="E0A31BE54DA744CF85FD1E3365C2058C"/>
+            <w:pStyle w:val="B8CCE657A4584EFDA8D5205AA6A7A738"/>
           </w:pPr>
           <w:r>
             <w:rPr>
@@ -10822,7 +11007,7 @@
     </w:docPart>
     <w:docPart>
       <w:docPartPr>
-        <w:name w:val="659B8598276646B9B6E5C19C02A5442C"/>
+        <w:name w:val="C4B8BBA7A2BA47A185B48F9252C24825"/>
         <w:category>
           <w:name w:val="General"/>
           <w:gallery w:val="placeholder"/>
@@ -10833,12 +11018,12 @@
         <w:behaviors>
           <w:behavior w:val="content"/>
         </w:behaviors>
-        <w:guid w:val="{6D40B2F4-192A-4F05-8031-08F041581DB1}"/>
+        <w:guid w:val="{4720CF79-8797-4505-978E-212EE0B48AC1}"/>
       </w:docPartPr>
       <w:docPartBody>
         <w:p>
           <w:pPr>
-            <w:pStyle w:val="659B8598276646B9B6E5C19C02A5442C"/>
+            <w:pStyle w:val="C4B8BBA7A2BA47A185B48F9252C24825"/>
           </w:pPr>
           <w:r>
             <w:rPr>
@@ -10851,7 +11036,7 @@
     </w:docPart>
     <w:docPart>
       <w:docPartPr>
-        <w:name w:val="58C3C74D80DF427384321A86E6C0A337"/>
+        <w:name w:val="3AAB1B28B6B7432295666F77F8A5540E"/>
         <w:category>
           <w:name w:val="General"/>
           <w:gallery w:val="placeholder"/>
@@ -10862,12 +11047,12 @@
         <w:behaviors>
           <w:behavior w:val="content"/>
         </w:behaviors>
-        <w:guid w:val="{C0F7E5C4-CD50-4F0E-918F-3460F1CA53AF}"/>
+        <w:guid w:val="{D6FF9EDA-6090-42BA-B770-A7D52500FA24}"/>
       </w:docPartPr>
       <w:docPartBody>
         <w:p>
           <w:pPr>
-            <w:pStyle w:val="58C3C74D80DF427384321A86E6C0A337"/>
+            <w:pStyle w:val="3AAB1B28B6B7432295666F77F8A5540E"/>
           </w:pPr>
           <w:r>
             <w:rPr>
@@ -10926,6 +11111,13 @@
     <w:pitch w:val="variable"/>
     <w:sig w:usb0="E1002EFF" w:usb1="C000605B" w:usb2="00000029" w:usb3="00000000" w:csb0="000101FF" w:csb1="00000000"/>
   </w:font>
+  <w:font w:name="Calibri">
+    <w:panose1 w:val="020F0502020204030204"/>
+    <w:charset w:val="00"/>
+    <w:family w:val="swiss"/>
+    <w:pitch w:val="variable"/>
+    <w:sig w:usb0="E4002EFF" w:usb1="C200247B" w:usb2="00000009" w:usb3="00000000" w:csb0="000001FF" w:csb1="00000000"/>
+  </w:font>
   <w:font w:name="MS Gothic">
     <w:altName w:val="ＭＳ ゴシック"/>
     <w:panose1 w:val="020B0609070205080204"/>
@@ -10940,13 +11132,6 @@
     <w:family w:val="roman"/>
     <w:pitch w:val="variable"/>
     <w:sig w:usb0="E00006FF" w:usb1="420024FF" w:usb2="02000000" w:usb3="00000000" w:csb0="0000019F" w:csb1="00000000"/>
-  </w:font>
-  <w:font w:name="Calibri">
-    <w:panose1 w:val="020F0502020204030204"/>
-    <w:charset w:val="00"/>
-    <w:family w:val="swiss"/>
-    <w:pitch w:val="variable"/>
-    <w:sig w:usb0="E4002EFF" w:usb1="C200247B" w:usb2="00000009" w:usb3="00000000" w:csb0="000001FF" w:csb1="00000000"/>
   </w:font>
   <w:font w:name="Calibri Light">
     <w:panose1 w:val="020F0302020204030204"/>
@@ -10977,38 +11162,50 @@
     <w:rsid w:val="000A297C"/>
     <w:rsid w:val="001A500B"/>
     <w:rsid w:val="00215135"/>
+    <w:rsid w:val="00236318"/>
     <w:rsid w:val="00320B4C"/>
+    <w:rsid w:val="0033434B"/>
     <w:rsid w:val="003F3932"/>
     <w:rsid w:val="004127FF"/>
+    <w:rsid w:val="0047566F"/>
     <w:rsid w:val="00483F8B"/>
+    <w:rsid w:val="004D7E4A"/>
     <w:rsid w:val="004E0C83"/>
     <w:rsid w:val="004F3AEB"/>
     <w:rsid w:val="0050065A"/>
     <w:rsid w:val="0050793A"/>
     <w:rsid w:val="00562659"/>
     <w:rsid w:val="005E0F8B"/>
-    <w:rsid w:val="006315C1"/>
+    <w:rsid w:val="006225AB"/>
     <w:rsid w:val="006825C6"/>
     <w:rsid w:val="006E5A65"/>
+    <w:rsid w:val="00711AD1"/>
+    <w:rsid w:val="007346DD"/>
     <w:rsid w:val="007421D0"/>
     <w:rsid w:val="00761524"/>
     <w:rsid w:val="007C3424"/>
     <w:rsid w:val="007C65E0"/>
     <w:rsid w:val="007D3438"/>
+    <w:rsid w:val="008477A9"/>
     <w:rsid w:val="0088311A"/>
+    <w:rsid w:val="009077F7"/>
+    <w:rsid w:val="009D300A"/>
     <w:rsid w:val="00A5715A"/>
     <w:rsid w:val="00AA7723"/>
     <w:rsid w:val="00AE08AD"/>
     <w:rsid w:val="00AF0954"/>
     <w:rsid w:val="00AF6A63"/>
     <w:rsid w:val="00B14708"/>
-    <w:rsid w:val="00B53AC7"/>
+    <w:rsid w:val="00B2164A"/>
+    <w:rsid w:val="00B47A0F"/>
+    <w:rsid w:val="00B9232E"/>
     <w:rsid w:val="00C3304A"/>
     <w:rsid w:val="00C47F2C"/>
     <w:rsid w:val="00C94A69"/>
     <w:rsid w:val="00CE6811"/>
     <w:rsid w:val="00D34B2E"/>
     <w:rsid w:val="00D60850"/>
+    <w:rsid w:val="00DE3527"/>
     <w:rsid w:val="00DF6186"/>
     <w:rsid w:val="00DF622B"/>
     <w:rsid w:val="00E37CAF"/>
@@ -11017,6 +11214,7 @@
     <w:rsid w:val="00ED5CAB"/>
     <w:rsid w:val="00F051B3"/>
     <w:rsid w:val="00F30047"/>
+    <w:rsid w:val="00F50EFF"/>
     <w:rsid w:val="00F76E4A"/>
     <w:rsid w:val="00FE2909"/>
   </w:rsids>
@@ -11470,52 +11668,252 @@
     <w:name w:val="Placeholder Text"/>
     <w:uiPriority w:val="99"/>
     <w:semiHidden/>
-    <w:rsid w:val="006315C1"/>
+    <w:rsid w:val="006225AB"/>
     <w:rPr>
       <w:color w:val="808080"/>
     </w:rPr>
   </w:style>
-  <w:style w:type="paragraph" w:customStyle="1" w:styleId="CB4909DFB7184F77BC6ED825F206D791">
-    <w:name w:val="CB4909DFB7184F77BC6ED825F206D791"/>
-    <w:rsid w:val="00E45445"/>
+  <w:style w:type="paragraph" w:customStyle="1" w:styleId="B91E6F9990494C8283CA40D6CA89CA8D">
+    <w:name w:val="B91E6F9990494C8283CA40D6CA89CA8D"/>
+    <w:rsid w:val="006225AB"/>
     <w:pPr>
       <w:spacing w:after="160" w:line="259" w:lineRule="auto"/>
     </w:pPr>
+    <w:rPr>
+      <w:kern w:val="2"/>
+      <w14:ligatures w14:val="standardContextual"/>
+    </w:rPr>
   </w:style>
-  <w:style w:type="paragraph" w:customStyle="1" w:styleId="A4D1F5A398FE49B994020520DC4A5486">
-    <w:name w:val="A4D1F5A398FE49B994020520DC4A5486"/>
-    <w:rsid w:val="00E45445"/>
+  <w:style w:type="paragraph" w:customStyle="1" w:styleId="0C7398B57F9C49B98E653C979800C4E3">
+    <w:name w:val="0C7398B57F9C49B98E653C979800C4E3"/>
+    <w:rsid w:val="006225AB"/>
     <w:pPr>
       <w:spacing w:after="160" w:line="259" w:lineRule="auto"/>
     </w:pPr>
+    <w:rPr>
+      <w:kern w:val="2"/>
+      <w14:ligatures w14:val="standardContextual"/>
+    </w:rPr>
   </w:style>
-  <w:style w:type="paragraph" w:customStyle="1" w:styleId="A8701C4EF1214FBBAA3195CEB2DF90C9">
-    <w:name w:val="A8701C4EF1214FBBAA3195CEB2DF90C9"/>
-    <w:rsid w:val="00E45445"/>
+  <w:style w:type="paragraph" w:customStyle="1" w:styleId="48EC9E41A3F4453099C309CD67F55CAA">
+    <w:name w:val="48EC9E41A3F4453099C309CD67F55CAA"/>
+    <w:rsid w:val="006225AB"/>
     <w:pPr>
       <w:spacing w:after="160" w:line="259" w:lineRule="auto"/>
     </w:pPr>
+    <w:rPr>
+      <w:kern w:val="2"/>
+      <w14:ligatures w14:val="standardContextual"/>
+    </w:rPr>
   </w:style>
-  <w:style w:type="paragraph" w:customStyle="1" w:styleId="E0A31BE54DA744CF85FD1E3365C2058C">
-    <w:name w:val="E0A31BE54DA744CF85FD1E3365C2058C"/>
-    <w:rsid w:val="006315C1"/>
+  <w:style w:type="paragraph" w:customStyle="1" w:styleId="852EB92780E243FFA02D9BF0C33250E0">
+    <w:name w:val="852EB92780E243FFA02D9BF0C33250E0"/>
+    <w:rsid w:val="006225AB"/>
     <w:pPr>
       <w:spacing w:after="160" w:line="259" w:lineRule="auto"/>
     </w:pPr>
+    <w:rPr>
+      <w:kern w:val="2"/>
+      <w14:ligatures w14:val="standardContextual"/>
+    </w:rPr>
   </w:style>
-  <w:style w:type="paragraph" w:customStyle="1" w:styleId="659B8598276646B9B6E5C19C02A5442C">
-    <w:name w:val="659B8598276646B9B6E5C19C02A5442C"/>
-    <w:rsid w:val="006315C1"/>
+  <w:style w:type="paragraph" w:customStyle="1" w:styleId="4F1B4348B49F4005A3F39DCD7594B1D4">
+    <w:name w:val="4F1B4348B49F4005A3F39DCD7594B1D4"/>
+    <w:rsid w:val="006225AB"/>
     <w:pPr>
       <w:spacing w:after="160" w:line="259" w:lineRule="auto"/>
     </w:pPr>
+    <w:rPr>
+      <w:kern w:val="2"/>
+      <w14:ligatures w14:val="standardContextual"/>
+    </w:rPr>
   </w:style>
-  <w:style w:type="paragraph" w:customStyle="1" w:styleId="58C3C74D80DF427384321A86E6C0A337">
-    <w:name w:val="58C3C74D80DF427384321A86E6C0A337"/>
-    <w:rsid w:val="006315C1"/>
+  <w:style w:type="paragraph" w:customStyle="1" w:styleId="B23F2D20A8DF40E196CB8436C03DD1A8">
+    <w:name w:val="B23F2D20A8DF40E196CB8436C03DD1A8"/>
+    <w:rsid w:val="006225AB"/>
     <w:pPr>
       <w:spacing w:after="160" w:line="259" w:lineRule="auto"/>
     </w:pPr>
+    <w:rPr>
+      <w:kern w:val="2"/>
+      <w14:ligatures w14:val="standardContextual"/>
+    </w:rPr>
+  </w:style>
+  <w:style w:type="paragraph" w:customStyle="1" w:styleId="AF804B4058A0426DB5EED292750E97F9">
+    <w:name w:val="AF804B4058A0426DB5EED292750E97F9"/>
+    <w:rsid w:val="006225AB"/>
+    <w:pPr>
+      <w:spacing w:after="160" w:line="259" w:lineRule="auto"/>
+    </w:pPr>
+    <w:rPr>
+      <w:kern w:val="2"/>
+      <w14:ligatures w14:val="standardContextual"/>
+    </w:rPr>
+  </w:style>
+  <w:style w:type="paragraph" w:customStyle="1" w:styleId="37DCE8A7A4044EC1895B04D9FA9DEA80">
+    <w:name w:val="37DCE8A7A4044EC1895B04D9FA9DEA80"/>
+    <w:rsid w:val="00DE3527"/>
+    <w:pPr>
+      <w:spacing w:after="160" w:line="259" w:lineRule="auto"/>
+    </w:pPr>
+    <w:rPr>
+      <w:kern w:val="2"/>
+      <w14:ligatures w14:val="standardContextual"/>
+    </w:rPr>
+  </w:style>
+  <w:style w:type="paragraph" w:customStyle="1" w:styleId="6911BEE2FC6E430EA209105A8F82730B">
+    <w:name w:val="6911BEE2FC6E430EA209105A8F82730B"/>
+    <w:rsid w:val="006225AB"/>
+    <w:pPr>
+      <w:spacing w:after="160" w:line="259" w:lineRule="auto"/>
+    </w:pPr>
+    <w:rPr>
+      <w:kern w:val="2"/>
+      <w14:ligatures w14:val="standardContextual"/>
+    </w:rPr>
+  </w:style>
+  <w:style w:type="paragraph" w:customStyle="1" w:styleId="D33C4A3D55384278965577A59A6CD9B1">
+    <w:name w:val="D33C4A3D55384278965577A59A6CD9B1"/>
+    <w:rsid w:val="006225AB"/>
+    <w:pPr>
+      <w:spacing w:after="160" w:line="259" w:lineRule="auto"/>
+    </w:pPr>
+    <w:rPr>
+      <w:kern w:val="2"/>
+      <w14:ligatures w14:val="standardContextual"/>
+    </w:rPr>
+  </w:style>
+  <w:style w:type="paragraph" w:customStyle="1" w:styleId="AB8D382BF34E442B857E572E4882A849">
+    <w:name w:val="AB8D382BF34E442B857E572E4882A849"/>
+    <w:rsid w:val="006225AB"/>
+    <w:pPr>
+      <w:spacing w:after="160" w:line="259" w:lineRule="auto"/>
+    </w:pPr>
+    <w:rPr>
+      <w:kern w:val="2"/>
+      <w14:ligatures w14:val="standardContextual"/>
+    </w:rPr>
+  </w:style>
+  <w:style w:type="paragraph" w:customStyle="1" w:styleId="0BC1802C967042F4AFAE2CE6C609A018">
+    <w:name w:val="0BC1802C967042F4AFAE2CE6C609A018"/>
+    <w:rsid w:val="00DE3527"/>
+    <w:pPr>
+      <w:spacing w:after="160" w:line="259" w:lineRule="auto"/>
+    </w:pPr>
+    <w:rPr>
+      <w:kern w:val="2"/>
+      <w14:ligatures w14:val="standardContextual"/>
+    </w:rPr>
+  </w:style>
+  <w:style w:type="paragraph" w:customStyle="1" w:styleId="FA07FCB02A2B4B7EBDA9283A5F807FE6">
+    <w:name w:val="FA07FCB02A2B4B7EBDA9283A5F807FE6"/>
+    <w:rsid w:val="006225AB"/>
+    <w:pPr>
+      <w:spacing w:after="160" w:line="259" w:lineRule="auto"/>
+    </w:pPr>
+    <w:rPr>
+      <w:kern w:val="2"/>
+      <w14:ligatures w14:val="standardContextual"/>
+    </w:rPr>
+  </w:style>
+  <w:style w:type="paragraph" w:customStyle="1" w:styleId="FD54E24FFAB043F79BA214667BDF7FE8">
+    <w:name w:val="FD54E24FFAB043F79BA214667BDF7FE8"/>
+    <w:rsid w:val="00DE3527"/>
+    <w:pPr>
+      <w:spacing w:after="160" w:line="259" w:lineRule="auto"/>
+    </w:pPr>
+    <w:rPr>
+      <w:kern w:val="2"/>
+      <w14:ligatures w14:val="standardContextual"/>
+    </w:rPr>
+  </w:style>
+  <w:style w:type="paragraph" w:customStyle="1" w:styleId="4C2CECF4D9F44A60A7D44C2B4C46566C">
+    <w:name w:val="4C2CECF4D9F44A60A7D44C2B4C46566C"/>
+    <w:rsid w:val="00DE3527"/>
+    <w:pPr>
+      <w:spacing w:after="160" w:line="259" w:lineRule="auto"/>
+    </w:pPr>
+    <w:rPr>
+      <w:kern w:val="2"/>
+      <w14:ligatures w14:val="standardContextual"/>
+    </w:rPr>
+  </w:style>
+  <w:style w:type="paragraph" w:customStyle="1" w:styleId="CCC89A6D02BA460382DC6F5D628CFD49">
+    <w:name w:val="CCC89A6D02BA460382DC6F5D628CFD49"/>
+    <w:rsid w:val="00DE3527"/>
+    <w:pPr>
+      <w:spacing w:after="160" w:line="259" w:lineRule="auto"/>
+    </w:pPr>
+    <w:rPr>
+      <w:kern w:val="2"/>
+      <w14:ligatures w14:val="standardContextual"/>
+    </w:rPr>
+  </w:style>
+  <w:style w:type="paragraph" w:customStyle="1" w:styleId="8853E851FB0B493E8246A9565ECF5074">
+    <w:name w:val="8853E851FB0B493E8246A9565ECF5074"/>
+    <w:rsid w:val="00DE3527"/>
+    <w:pPr>
+      <w:spacing w:after="160" w:line="259" w:lineRule="auto"/>
+    </w:pPr>
+    <w:rPr>
+      <w:kern w:val="2"/>
+      <w14:ligatures w14:val="standardContextual"/>
+    </w:rPr>
+  </w:style>
+  <w:style w:type="paragraph" w:customStyle="1" w:styleId="B39BA52819B8412982F5E3B25379465A">
+    <w:name w:val="B39BA52819B8412982F5E3B25379465A"/>
+    <w:rsid w:val="00DE3527"/>
+    <w:pPr>
+      <w:spacing w:after="160" w:line="259" w:lineRule="auto"/>
+    </w:pPr>
+    <w:rPr>
+      <w:kern w:val="2"/>
+      <w14:ligatures w14:val="standardContextual"/>
+    </w:rPr>
+  </w:style>
+  <w:style w:type="paragraph" w:customStyle="1" w:styleId="6494D006C50142B78B3021DC34D39624">
+    <w:name w:val="6494D006C50142B78B3021DC34D39624"/>
+    <w:rsid w:val="006225AB"/>
+    <w:pPr>
+      <w:spacing w:after="160" w:line="259" w:lineRule="auto"/>
+    </w:pPr>
+    <w:rPr>
+      <w:kern w:val="2"/>
+      <w14:ligatures w14:val="standardContextual"/>
+    </w:rPr>
+  </w:style>
+  <w:style w:type="paragraph" w:customStyle="1" w:styleId="B8CCE657A4584EFDA8D5205AA6A7A738">
+    <w:name w:val="B8CCE657A4584EFDA8D5205AA6A7A738"/>
+    <w:rsid w:val="006225AB"/>
+    <w:pPr>
+      <w:spacing w:after="160" w:line="259" w:lineRule="auto"/>
+    </w:pPr>
+    <w:rPr>
+      <w:kern w:val="2"/>
+      <w14:ligatures w14:val="standardContextual"/>
+    </w:rPr>
+  </w:style>
+  <w:style w:type="paragraph" w:customStyle="1" w:styleId="C4B8BBA7A2BA47A185B48F9252C24825">
+    <w:name w:val="C4B8BBA7A2BA47A185B48F9252C24825"/>
+    <w:rsid w:val="006225AB"/>
+    <w:pPr>
+      <w:spacing w:after="160" w:line="259" w:lineRule="auto"/>
+    </w:pPr>
+    <w:rPr>
+      <w:kern w:val="2"/>
+      <w14:ligatures w14:val="standardContextual"/>
+    </w:rPr>
+  </w:style>
+  <w:style w:type="paragraph" w:customStyle="1" w:styleId="3AAB1B28B6B7432295666F77F8A5540E">
+    <w:name w:val="3AAB1B28B6B7432295666F77F8A5540E"/>
+    <w:rsid w:val="006225AB"/>
+    <w:pPr>
+      <w:spacing w:after="160" w:line="259" w:lineRule="auto"/>
+    </w:pPr>
+    <w:rPr>
+      <w:kern w:val="2"/>
+      <w14:ligatures w14:val="standardContextual"/>
+    </w:rPr>
   </w:style>
 </w:styles>
 </file>
@@ -11813,16 +12211,10 @@
 </file>
 
 <file path=customXml/item1.xml><?xml version="1.0" encoding="utf-8"?>
-<b:Sources xmlns:b="http://schemas.openxmlformats.org/officeDocument/2006/bibliography" xmlns="http://schemas.openxmlformats.org/officeDocument/2006/bibliography" SelectedStyle="\APASixthEditionOfficeOnline.xsl" StyleName="APA" Version="6"/>
+<LongProperties xmlns="http://schemas.microsoft.com/office/2006/metadata/longProperties"/>
 </file>
 
 <file path=customXml/item2.xml><?xml version="1.0" encoding="utf-8"?>
-<p:properties xmlns:p="http://schemas.microsoft.com/office/2006/metadata/properties" xmlns:xsi="http://www.w3.org/2001/XMLSchema-instance" xmlns:pc="http://schemas.microsoft.com/office/infopath/2007/PartnerControls">
-  <documentManagement/>
-</p:properties>
-</file>
-
-<file path=customXml/item3.xml><?xml version="1.0" encoding="utf-8"?>
 <?mso-contentType ?>
 <FormTemplates xmlns="http://schemas.microsoft.com/sharepoint/v3/contenttype/forms">
   <Display>DocumentLibraryForm</Display>
@@ -11831,14 +12223,21 @@
 </FormTemplates>
 </file>
 
+<file path=customXml/item3.xml><?xml version="1.0" encoding="utf-8"?>
+<p:properties xmlns:p="http://schemas.microsoft.com/office/2006/metadata/properties" xmlns:xsi="http://www.w3.org/2001/XMLSchema-instance" xmlns:pc="http://schemas.microsoft.com/office/infopath/2007/PartnerControls">
+  <documentManagement/>
+</p:properties>
+</file>
+
 <file path=customXml/item4.xml><?xml version="1.0" encoding="utf-8"?>
-<LongProperties xmlns="http://schemas.microsoft.com/office/2006/metadata/longProperties"/>
+<b:Sources xmlns:b="http://schemas.openxmlformats.org/officeDocument/2006/bibliography" xmlns="http://schemas.openxmlformats.org/officeDocument/2006/bibliography" SelectedStyle="\APASixthEditionOfficeOnline.xsl" StyleName="APA" Version="6"/>
 </file>
 
 <file path=customXml/item5.xml><?xml version="1.0" encoding="utf-8"?>
-<ct:contentTypeSchema xmlns:ct="http://schemas.microsoft.com/office/2006/metadata/contentType" xmlns:ma="http://schemas.microsoft.com/office/2006/metadata/properties/metaAttributes" ct:_="" ma:_="" ma:contentTypeName="Document" ma:contentTypeID="0x010100C238D71CB16FE84FB2DABA714E119872" ma:contentTypeVersion="10" ma:contentTypeDescription="Create a new document." ma:contentTypeScope="" ma:versionID="23dedde5f58805736b77301146c80221">
-  <xsd:schema xmlns:xsd="http://www.w3.org/2001/XMLSchema" xmlns:xs="http://www.w3.org/2001/XMLSchema" xmlns:p="http://schemas.microsoft.com/office/2006/metadata/properties" xmlns:ns2="b9fdf09f-97e7-49b9-8e1d-590fc5c14f1d" targetNamespace="http://schemas.microsoft.com/office/2006/metadata/properties" ma:root="true" ma:fieldsID="9128f2256523a4d10ae1ad245d07d18d" ns2:_="">
-    <xsd:import namespace="b9fdf09f-97e7-49b9-8e1d-590fc5c14f1d"/>
+<ct:contentTypeSchema xmlns:ct="http://schemas.microsoft.com/office/2006/metadata/contentType" xmlns:ma="http://schemas.microsoft.com/office/2006/metadata/properties/metaAttributes" ct:_="" ma:_="" ma:contentTypeName="Document" ma:contentTypeID="0x0101007DD820F60E2FCD458F8DC86FE076362D" ma:contentTypeVersion="6" ma:contentTypeDescription="Create a new document." ma:contentTypeScope="" ma:versionID="0dd1a794789949f058cc460ee10a4522">
+  <xsd:schema xmlns:xsd="http://www.w3.org/2001/XMLSchema" xmlns:xs="http://www.w3.org/2001/XMLSchema" xmlns:p="http://schemas.microsoft.com/office/2006/metadata/properties" xmlns:ns2="8deacf66-9d65-4515-8325-161d32a0967f" xmlns:ns3="2cc11d27-3a66-45f8-9aa6-30701c4dd905" targetNamespace="http://schemas.microsoft.com/office/2006/metadata/properties" ma:root="true" ma:fieldsID="92251638867d34796c0702f0d3030279" ns2:_="" ns3:_="">
+    <xsd:import namespace="8deacf66-9d65-4515-8325-161d32a0967f"/>
+    <xsd:import namespace="2cc11d27-3a66-45f8-9aa6-30701c4dd905"/>
     <xsd:element name="properties">
       <xsd:complexType>
         <xsd:sequence>
@@ -11849,12 +12248,8 @@
                 <xsd:element ref="ns2:MediaServiceFastMetadata" minOccurs="0"/>
                 <xsd:element ref="ns2:MediaServiceAutoKeyPoints" minOccurs="0"/>
                 <xsd:element ref="ns2:MediaServiceKeyPoints" minOccurs="0"/>
-                <xsd:element ref="ns2:MediaServiceDateTaken" minOccurs="0"/>
-                <xsd:element ref="ns2:MediaServiceAutoTags" minOccurs="0"/>
-                <xsd:element ref="ns2:MediaServiceGenerationTime" minOccurs="0"/>
-                <xsd:element ref="ns2:MediaServiceEventHashCode" minOccurs="0"/>
-                <xsd:element ref="ns2:MediaServiceOCR" minOccurs="0"/>
-                <xsd:element ref="ns2:MediaLengthInSeconds" minOccurs="0"/>
+                <xsd:element ref="ns3:SharedWithUsers" minOccurs="0"/>
+                <xsd:element ref="ns3:SharedWithDetails" minOccurs="0"/>
               </xsd:all>
             </xsd:complexType>
           </xsd:element>
@@ -11862,7 +12257,7 @@
       </xsd:complexType>
     </xsd:element>
   </xsd:schema>
-  <xsd:schema xmlns:xsd="http://www.w3.org/2001/XMLSchema" xmlns:xs="http://www.w3.org/2001/XMLSchema" xmlns:dms="http://schemas.microsoft.com/office/2006/documentManagement/types" xmlns:pc="http://schemas.microsoft.com/office/infopath/2007/PartnerControls" targetNamespace="b9fdf09f-97e7-49b9-8e1d-590fc5c14f1d" elementFormDefault="qualified">
+  <xsd:schema xmlns:xsd="http://www.w3.org/2001/XMLSchema" xmlns:xs="http://www.w3.org/2001/XMLSchema" xmlns:dms="http://schemas.microsoft.com/office/2006/documentManagement/types" xmlns:pc="http://schemas.microsoft.com/office/infopath/2007/PartnerControls" targetNamespace="8deacf66-9d65-4515-8325-161d32a0967f" elementFormDefault="qualified">
     <xsd:import namespace="http://schemas.microsoft.com/office/2006/documentManagement/types"/>
     <xsd:import namespace="http://schemas.microsoft.com/office/infopath/2007/PartnerControls"/>
     <xsd:element name="MediaServiceMetadata" ma:index="8" nillable="true" ma:displayName="MediaServiceMetadata" ma:hidden="true" ma:internalName="MediaServiceMetadata" ma:readOnly="true">
@@ -11887,36 +12282,34 @@
         </xsd:restriction>
       </xsd:simpleType>
     </xsd:element>
-    <xsd:element name="MediaServiceDateTaken" ma:index="12" nillable="true" ma:displayName="MediaServiceDateTaken" ma:hidden="true" ma:internalName="MediaServiceDateTaken" ma:readOnly="true">
-      <xsd:simpleType>
-        <xsd:restriction base="dms:Text"/>
-      </xsd:simpleType>
+  </xsd:schema>
+  <xsd:schema xmlns:xsd="http://www.w3.org/2001/XMLSchema" xmlns:xs="http://www.w3.org/2001/XMLSchema" xmlns:dms="http://schemas.microsoft.com/office/2006/documentManagement/types" xmlns:pc="http://schemas.microsoft.com/office/infopath/2007/PartnerControls" targetNamespace="2cc11d27-3a66-45f8-9aa6-30701c4dd905" elementFormDefault="qualified">
+    <xsd:import namespace="http://schemas.microsoft.com/office/2006/documentManagement/types"/>
+    <xsd:import namespace="http://schemas.microsoft.com/office/infopath/2007/PartnerControls"/>
+    <xsd:element name="SharedWithUsers" ma:index="12" nillable="true" ma:displayName="Shared With" ma:internalName="SharedWithUsers" ma:readOnly="true">
+      <xsd:complexType>
+        <xsd:complexContent>
+          <xsd:extension base="dms:UserMulti">
+            <xsd:sequence>
+              <xsd:element name="UserInfo" minOccurs="0" maxOccurs="unbounded">
+                <xsd:complexType>
+                  <xsd:sequence>
+                    <xsd:element name="DisplayName" type="xsd:string" minOccurs="0"/>
+                    <xsd:element name="AccountId" type="dms:UserId" minOccurs="0" nillable="true"/>
+                    <xsd:element name="AccountType" type="xsd:string" minOccurs="0"/>
+                  </xsd:sequence>
+                </xsd:complexType>
+              </xsd:element>
+            </xsd:sequence>
+          </xsd:extension>
+        </xsd:complexContent>
+      </xsd:complexType>
     </xsd:element>
-    <xsd:element name="MediaServiceAutoTags" ma:index="13" nillable="true" ma:displayName="Tags" ma:internalName="MediaServiceAutoTags" ma:readOnly="true">
-      <xsd:simpleType>
-        <xsd:restriction base="dms:Text"/>
-      </xsd:simpleType>
-    </xsd:element>
-    <xsd:element name="MediaServiceGenerationTime" ma:index="14" nillable="true" ma:displayName="MediaServiceGenerationTime" ma:hidden="true" ma:internalName="MediaServiceGenerationTime" ma:readOnly="true">
-      <xsd:simpleType>
-        <xsd:restriction base="dms:Text"/>
-      </xsd:simpleType>
-    </xsd:element>
-    <xsd:element name="MediaServiceEventHashCode" ma:index="15" nillable="true" ma:displayName="MediaServiceEventHashCode" ma:hidden="true" ma:internalName="MediaServiceEventHashCode" ma:readOnly="true">
-      <xsd:simpleType>
-        <xsd:restriction base="dms:Text"/>
-      </xsd:simpleType>
-    </xsd:element>
-    <xsd:element name="MediaServiceOCR" ma:index="16" nillable="true" ma:displayName="Extracted Text" ma:internalName="MediaServiceOCR" ma:readOnly="true">
+    <xsd:element name="SharedWithDetails" ma:index="13" nillable="true" ma:displayName="Shared With Details" ma:internalName="SharedWithDetails" ma:readOnly="true">
       <xsd:simpleType>
         <xsd:restriction base="dms:Note">
           <xsd:maxLength value="255"/>
         </xsd:restriction>
-      </xsd:simpleType>
-    </xsd:element>
-    <xsd:element name="MediaLengthInSeconds" ma:index="17" nillable="true" ma:displayName="Length (seconds)" ma:internalName="MediaLengthInSeconds" ma:readOnly="true">
-      <xsd:simpleType>
-        <xsd:restriction base="dms:Unknown"/>
       </xsd:simpleType>
     </xsd:element>
   </xsd:schema>
@@ -12020,14 +12413,22 @@
 </file>
 
 <file path=customXml/itemProps1.xml><?xml version="1.0" encoding="utf-8"?>
-<ds:datastoreItem xmlns:ds="http://schemas.openxmlformats.org/officeDocument/2006/customXml" ds:itemID="{69D106C6-A090-4F4B-9D85-7B81875748BB}">
+<ds:datastoreItem xmlns:ds="http://schemas.openxmlformats.org/officeDocument/2006/customXml" ds:itemID="{EA607C26-B1F8-4706-A019-2342C02C00E0}">
   <ds:schemaRefs>
-    <ds:schemaRef ds:uri="http://schemas.openxmlformats.org/officeDocument/2006/bibliography"/>
+    <ds:schemaRef ds:uri="http://schemas.microsoft.com/office/2006/metadata/longProperties"/>
   </ds:schemaRefs>
 </ds:datastoreItem>
 </file>
 
 <file path=customXml/itemProps2.xml><?xml version="1.0" encoding="utf-8"?>
+<ds:datastoreItem xmlns:ds="http://schemas.openxmlformats.org/officeDocument/2006/customXml" ds:itemID="{47BA73EB-A021-4D63-A5E1-8F628B1B4FD2}">
+  <ds:schemaRefs>
+    <ds:schemaRef ds:uri="http://schemas.microsoft.com/sharepoint/v3/contenttype/forms"/>
+  </ds:schemaRefs>
+</ds:datastoreItem>
+</file>
+
+<file path=customXml/itemProps3.xml><?xml version="1.0" encoding="utf-8"?>
 <ds:datastoreItem xmlns:ds="http://schemas.openxmlformats.org/officeDocument/2006/customXml" ds:itemID="{68FFB134-3F4E-40A4-8F0A-E5CB4AB94D1F}">
   <ds:schemaRefs>
     <ds:schemaRef ds:uri="http://schemas.microsoft.com/office/2006/metadata/properties"/>
@@ -12036,30 +12437,23 @@
 </ds:datastoreItem>
 </file>
 
-<file path=customXml/itemProps3.xml><?xml version="1.0" encoding="utf-8"?>
-<ds:datastoreItem xmlns:ds="http://schemas.openxmlformats.org/officeDocument/2006/customXml" ds:itemID="{47BA73EB-A021-4D63-A5E1-8F628B1B4FD2}">
+<file path=customXml/itemProps4.xml><?xml version="1.0" encoding="utf-8"?>
+<ds:datastoreItem xmlns:ds="http://schemas.openxmlformats.org/officeDocument/2006/customXml" ds:itemID="{69D106C6-A090-4F4B-9D85-7B81875748BB}">
   <ds:schemaRefs>
-    <ds:schemaRef ds:uri="http://schemas.microsoft.com/sharepoint/v3/contenttype/forms"/>
-  </ds:schemaRefs>
-</ds:datastoreItem>
-</file>
-
-<file path=customXml/itemProps4.xml><?xml version="1.0" encoding="utf-8"?>
-<ds:datastoreItem xmlns:ds="http://schemas.openxmlformats.org/officeDocument/2006/customXml" ds:itemID="{EA607C26-B1F8-4706-A019-2342C02C00E0}">
-  <ds:schemaRefs>
-    <ds:schemaRef ds:uri="http://schemas.microsoft.com/office/2006/metadata/longProperties"/>
+    <ds:schemaRef ds:uri="http://schemas.openxmlformats.org/officeDocument/2006/bibliography"/>
   </ds:schemaRefs>
 </ds:datastoreItem>
 </file>
 
 <file path=customXml/itemProps5.xml><?xml version="1.0" encoding="utf-8"?>
-<ds:datastoreItem xmlns:ds="http://schemas.openxmlformats.org/officeDocument/2006/customXml" ds:itemID="{E10E23DB-F36B-4E39-AE66-0729FAAE919F}">
+<ds:datastoreItem xmlns:ds="http://schemas.openxmlformats.org/officeDocument/2006/customXml" ds:itemID="{C169EA7C-8B5B-4EB8-AA65-D664A25AABC8}">
   <ds:schemaRefs>
     <ds:schemaRef ds:uri="http://schemas.microsoft.com/office/2006/metadata/contentType"/>
     <ds:schemaRef ds:uri="http://schemas.microsoft.com/office/2006/metadata/properties/metaAttributes"/>
     <ds:schemaRef ds:uri="http://www.w3.org/2001/XMLSchema"/>
     <ds:schemaRef ds:uri="http://schemas.microsoft.com/office/2006/metadata/properties"/>
-    <ds:schemaRef ds:uri="b9fdf09f-97e7-49b9-8e1d-590fc5c14f1d"/>
+    <ds:schemaRef ds:uri="8deacf66-9d65-4515-8325-161d32a0967f"/>
+    <ds:schemaRef ds:uri="2cc11d27-3a66-45f8-9aa6-30701c4dd905"/>
     <ds:schemaRef ds:uri="http://schemas.microsoft.com/office/2006/documentManagement/types"/>
     <ds:schemaRef ds:uri="http://schemas.microsoft.com/office/infopath/2007/PartnerControls"/>
     <ds:schemaRef ds:uri="http://schemas.openxmlformats.org/package/2006/metadata/core-properties"/>

--- a/public/speccohort2024.docx
+++ b/public/speccohort2024.docx
@@ -488,23 +488,7 @@
                 <w:i/>
                 <w:iCs/>
               </w:rPr>
-              <w:t xml:space="preserve">If ‘yes’ please state the organisation’s name, the type of collaboration, </w:t>
-            </w:r>
-            <w:proofErr w:type="gramStart"/>
-            <w:r>
-              <w:rPr>
-                <w:i/>
-                <w:iCs/>
-              </w:rPr>
-              <w:t>e.g.</w:t>
-            </w:r>
-            <w:proofErr w:type="gramEnd"/>
-            <w:r>
-              <w:rPr>
-                <w:i/>
-                <w:iCs/>
-              </w:rPr>
-              <w:t xml:space="preserve"> Joint Degree, Validation, and the percentage of the programme delivered by the partner:</w:t>
+              <w:t>If ‘yes’ please state the organisation’s name, the type of collaboration, e.g. Joint Degree, Validation, and the percentage of the programme delivered by the partner:</w:t>
             </w:r>
           </w:p>
           <w:p>
@@ -840,15 +824,7 @@
               <w:t>learance</w:t>
             </w:r>
             <w:r>
-              <w:t>? (</w:t>
-            </w:r>
-            <w:proofErr w:type="gramStart"/>
-            <w:r>
-              <w:t>your</w:t>
-            </w:r>
-            <w:proofErr w:type="gramEnd"/>
-            <w:r>
-              <w:t xml:space="preserve"> College Planning Partner can advise)</w:t>
+              <w:t>? (your College Planning Partner can advise)</w:t>
             </w:r>
           </w:p>
         </w:tc>
@@ -966,7 +942,6 @@
               <w:rPr>
                 <w:i/>
               </w:rPr>
-              <w:lastRenderedPageBreak/>
               <w:t>If ‘other’ please state here:</w:t>
             </w:r>
           </w:p>
@@ -1692,23 +1667,13 @@
               <w:t xml:space="preserve">State how the programme corresponds to QAA guidance on </w:t>
             </w:r>
             <w:hyperlink r:id="rId18" w:history="1">
-              <w:proofErr w:type="gramStart"/>
               <w:r>
                 <w:rPr>
                   <w:rStyle w:val="Hyperlink"/>
                   <w:rFonts w:cs="Arial"/>
                   <w:szCs w:val="22"/>
                 </w:rPr>
-                <w:t>Masters</w:t>
-              </w:r>
-              <w:proofErr w:type="gramEnd"/>
-              <w:r>
-                <w:rPr>
-                  <w:rStyle w:val="Hyperlink"/>
-                  <w:rFonts w:cs="Arial"/>
-                  <w:szCs w:val="22"/>
-                </w:rPr>
-                <w:t xml:space="preserve"> or Doctoral</w:t>
+                <w:t>Masters or Doctoral</w:t>
               </w:r>
             </w:hyperlink>
             <w:r>
@@ -1913,11 +1878,16 @@
     <w:p>
       <w:pPr>
         <w:sectPr>
-          <w:headerReference w:type="default" r:id="rId19"/>
-          <w:footerReference w:type="default" r:id="rId20"/>
+          <w:headerReference w:type="even" r:id="rId19"/>
+          <w:headerReference w:type="default" r:id="rId20"/>
+          <w:footerReference w:type="even" r:id="rId21"/>
+          <w:footerReference w:type="default" r:id="rId22"/>
+          <w:headerReference w:type="first" r:id="rId23"/>
+          <w:footerReference w:type="first" r:id="rId24"/>
           <w:pgSz w:w="11906" w:h="16838"/>
           <w:pgMar w:top="1440" w:right="991" w:bottom="1440" w:left="851" w:header="709" w:footer="709" w:gutter="0"/>
           <w:cols w:space="708"/>
+          <w:titlePg/>
           <w:docGrid w:linePitch="360"/>
         </w:sectPr>
       </w:pPr>
@@ -1980,7 +1950,7 @@
             <w:r>
               <w:t xml:space="preserve">Learning Outcomes (add/delete rows as necessary and complete all five columns).  Please ensure you refer to the University’s </w:t>
             </w:r>
-            <w:hyperlink r:id="rId21" w:history="1">
+            <w:hyperlink r:id="rId25" w:history="1">
               <w:r>
                 <w:rPr>
                   <w:rStyle w:val="Hyperlink"/>
@@ -2037,7 +2007,6 @@
               </w:rPr>
               <w:t>as part of completing the qualification of (</w:t>
             </w:r>
-            <w:proofErr w:type="gramStart"/>
             <w:r>
               <w:rPr>
                 <w:rStyle w:val="normaltextrun"/>
@@ -2046,9 +2015,9 @@
                 <w:iCs/>
                 <w:szCs w:val="22"/>
               </w:rPr>
-              <w:t>e.g.</w:t>
-            </w:r>
-            <w:proofErr w:type="gramEnd"/>
+              <w:t>e.g. </w:t>
+            </w:r>
+            <w:proofErr w:type="spellStart"/>
             <w:r>
               <w:rPr>
                 <w:rStyle w:val="normaltextrun"/>
@@ -2057,9 +2026,9 @@
                 <w:iCs/>
                 <w:szCs w:val="22"/>
               </w:rPr>
-              <w:t> </w:t>
-            </w:r>
-            <w:proofErr w:type="spellStart"/>
+              <w:t>CertHE</w:t>
+            </w:r>
+            <w:proofErr w:type="spellEnd"/>
             <w:r>
               <w:rPr>
                 <w:rStyle w:val="normaltextrun"/>
@@ -2068,9 +2037,57 @@
                 <w:iCs/>
                 <w:szCs w:val="22"/>
               </w:rPr>
-              <w:t>CertHE</w:t>
-            </w:r>
-            <w:proofErr w:type="spellEnd"/>
+              <w:t>/DipHE/BA; BSc; PGCert; PGDip; MSc; PGCert/PGDip; PGDip/MSc; PGCert/PGDip/MSc</w:t>
+            </w:r>
+            <w:r>
+              <w:rPr>
+                <w:rStyle w:val="normaltextrun"/>
+                <w:rFonts w:cs="Arial"/>
+                <w:szCs w:val="22"/>
+              </w:rPr>
+              <w:t xml:space="preserve">) </w:t>
+            </w:r>
+          </w:p>
+          <w:p/>
+        </w:tc>
+        <w:tc>
+          <w:tcPr>
+            <w:tcW w:w="3222" w:type="dxa"/>
+            <w:gridSpan w:val="2"/>
+            <w:shd w:val="clear" w:color="auto" w:fill="DBE5F1" w:themeFill="accent1" w:themeFillTint="33"/>
+          </w:tcPr>
+          <w:p>
+            <w:pPr>
+              <w:rPr>
+                <w:rStyle w:val="normaltextrun"/>
+                <w:rFonts w:cs="Arial"/>
+                <w:szCs w:val="22"/>
+              </w:rPr>
+            </w:pPr>
+            <w:r>
+              <w:rPr>
+                <w:rStyle w:val="normaltextrun"/>
+                <w:rFonts w:cs="Arial"/>
+                <w:szCs w:val="22"/>
+              </w:rPr>
+              <w:t>and the following</w:t>
+            </w:r>
+            <w:r>
+              <w:rPr>
+                <w:rStyle w:val="normaltextrun"/>
+                <w:rFonts w:cs="Arial"/>
+                <w:szCs w:val="22"/>
+              </w:rPr>
+              <w:t xml:space="preserve"> subject,</w:t>
+            </w:r>
+            <w:r>
+              <w:rPr>
+                <w:rStyle w:val="normaltextrun"/>
+                <w:rFonts w:cs="Arial"/>
+                <w:szCs w:val="22"/>
+              </w:rPr>
+              <w:t xml:space="preserve"> major, minor, specialism, pathway etc. </w:t>
+            </w:r>
             <w:r>
               <w:rPr>
                 <w:rStyle w:val="normaltextrun"/>
@@ -2079,56 +2096,7 @@
                 <w:iCs/>
                 <w:szCs w:val="22"/>
               </w:rPr>
-              <w:t>/DipHE/BA; BSc; PGCert; PGDip; MSc; PGCert/PGDip; PGDip/MSc; PGCert/PGDip/MSc</w:t>
-            </w:r>
-            <w:r>
-              <w:rPr>
-                <w:rStyle w:val="normaltextrun"/>
-                <w:rFonts w:cs="Arial"/>
-                <w:szCs w:val="22"/>
-              </w:rPr>
-              <w:t xml:space="preserve">) </w:t>
-            </w:r>
-          </w:p>
-          <w:p/>
-        </w:tc>
-        <w:tc>
-          <w:tcPr>
-            <w:tcW w:w="3222" w:type="dxa"/>
-            <w:gridSpan w:val="2"/>
-            <w:shd w:val="clear" w:color="auto" w:fill="DBE5F1" w:themeFill="accent1" w:themeFillTint="33"/>
-          </w:tcPr>
-          <w:p>
-            <w:pPr>
-              <w:rPr>
-                <w:rStyle w:val="normaltextrun"/>
-                <w:rFonts w:cs="Arial"/>
-                <w:szCs w:val="22"/>
-              </w:rPr>
-            </w:pPr>
-            <w:r>
-              <w:rPr>
-                <w:rStyle w:val="normaltextrun"/>
-                <w:rFonts w:cs="Arial"/>
-                <w:szCs w:val="22"/>
-              </w:rPr>
-              <w:t>and the following</w:t>
-            </w:r>
-            <w:r>
-              <w:rPr>
-                <w:rStyle w:val="normaltextrun"/>
-                <w:rFonts w:cs="Arial"/>
-                <w:szCs w:val="22"/>
-              </w:rPr>
-              <w:t xml:space="preserve"> subject,</w:t>
-            </w:r>
-            <w:r>
-              <w:rPr>
-                <w:rStyle w:val="normaltextrun"/>
-                <w:rFonts w:cs="Arial"/>
-                <w:szCs w:val="22"/>
-              </w:rPr>
-              <w:t xml:space="preserve"> major, minor, specialism, pathway etc. </w:t>
+              <w:t>(e.g. </w:t>
             </w:r>
             <w:r>
               <w:rPr>
@@ -2138,9 +2106,8 @@
                 <w:iCs/>
                 <w:szCs w:val="22"/>
               </w:rPr>
-              <w:t>(</w:t>
-            </w:r>
-            <w:proofErr w:type="gramStart"/>
+              <w:t xml:space="preserve">History, </w:t>
+            </w:r>
             <w:r>
               <w:rPr>
                 <w:rStyle w:val="normaltextrun"/>
@@ -2149,9 +2116,312 @@
                 <w:iCs/>
                 <w:szCs w:val="22"/>
               </w:rPr>
-              <w:t>e.g.</w:t>
+              <w:t>English major; Computer Science minor; interdisciplinary pathway)</w:t>
+            </w:r>
+            <w:r>
+              <w:rPr>
+                <w:rStyle w:val="FootnoteReference"/>
+                <w:rFonts w:cs="Arial"/>
+                <w:i/>
+                <w:iCs/>
+                <w:szCs w:val="22"/>
+              </w:rPr>
+              <w:footnoteReference w:id="4"/>
+            </w:r>
+            <w:r>
+              <w:rPr>
+                <w:rStyle w:val="eop"/>
+                <w:rFonts w:cs="Arial"/>
+                <w:szCs w:val="22"/>
+              </w:rPr>
+              <w:t> </w:t>
+            </w:r>
+          </w:p>
+        </w:tc>
+      </w:tr>
+      <w:tr>
+        <w:tc>
+          <w:tcPr>
+            <w:tcW w:w="9578" w:type="dxa"/>
+            <w:gridSpan w:val="6"/>
+          </w:tcPr>
+          <w:p>
+            <w:pPr>
+              <w:rPr>
+                <w:i/>
+              </w:rPr>
+            </w:pPr>
+            <w:r>
+              <w:t>{#</w:t>
+            </w:r>
+            <w:proofErr w:type="gramStart"/>
+            <w:r>
+              <w:t>knowledge}{</w:t>
             </w:r>
             <w:proofErr w:type="gramEnd"/>
+            <w:r>
+              <w:t>#outcome}{.}</w:t>
+            </w:r>
+          </w:p>
+        </w:tc>
+        <w:tc>
+          <w:tcPr>
+            <w:tcW w:w="3193" w:type="dxa"/>
+            <w:gridSpan w:val="3"/>
+          </w:tcPr>
+          <w:p>
+            <w:pPr>
+              <w:rPr>
+                <w:i/>
+              </w:rPr>
+            </w:pPr>
+          </w:p>
+        </w:tc>
+        <w:tc>
+          <w:tcPr>
+            <w:tcW w:w="3222" w:type="dxa"/>
+            <w:gridSpan w:val="2"/>
+          </w:tcPr>
+          <w:p>
+            <w:pPr>
+              <w:rPr>
+                <w:i/>
+              </w:rPr>
+            </w:pPr>
+            <w:r>
+              <w:t>{/</w:t>
+            </w:r>
+            <w:proofErr w:type="gramStart"/>
+            <w:r>
+              <w:t>outcome}{</w:t>
+            </w:r>
+            <w:proofErr w:type="gramEnd"/>
+            <w:r>
+              <w:t>/knowledge}</w:t>
+            </w:r>
+          </w:p>
+        </w:tc>
+      </w:tr>
+      <w:tr>
+        <w:tc>
+          <w:tcPr>
+            <w:tcW w:w="3192" w:type="dxa"/>
+            <w:gridSpan w:val="3"/>
+          </w:tcPr>
+          <w:p>
+            <w:r>
+              <w:t xml:space="preserve">Learning outcomes will be gained through the following </w:t>
+            </w:r>
+            <w:r>
+              <w:rPr>
+                <w:b/>
+                <w:bCs/>
+              </w:rPr>
+              <w:t>learning and teaching methods</w:t>
+            </w:r>
+            <w:r>
+              <w:t>:</w:t>
+            </w:r>
+          </w:p>
+        </w:tc>
+        <w:tc>
+          <w:tcPr>
+            <w:tcW w:w="6386" w:type="dxa"/>
+            <w:gridSpan w:val="3"/>
+          </w:tcPr>
+          <w:p>
+            <w:r>
+              <w:t>{#</w:t>
+            </w:r>
+            <w:proofErr w:type="gramStart"/>
+            <w:r>
+              <w:t>knowledge}{</w:t>
+            </w:r>
+            <w:proofErr w:type="gramEnd"/>
+            <w:r>
+              <w:t>#learning}</w:t>
+            </w:r>
+          </w:p>
+          <w:p>
+            <w:r>
+              <w:t>{.}</w:t>
+            </w:r>
+          </w:p>
+          <w:p>
+            <w:r>
+              <w:t>{/</w:t>
+            </w:r>
+            <w:proofErr w:type="gramStart"/>
+            <w:r>
+              <w:t>learning}{</w:t>
+            </w:r>
+            <w:proofErr w:type="gramEnd"/>
+            <w:r>
+              <w:t>/knowledge}</w:t>
+            </w:r>
+          </w:p>
+        </w:tc>
+        <w:tc>
+          <w:tcPr>
+            <w:tcW w:w="3193" w:type="dxa"/>
+            <w:gridSpan w:val="3"/>
+          </w:tcPr>
+          <w:p>
+            <w:pPr>
+              <w:rPr>
+                <w:i/>
+              </w:rPr>
+            </w:pPr>
+          </w:p>
+        </w:tc>
+        <w:tc>
+          <w:tcPr>
+            <w:tcW w:w="3222" w:type="dxa"/>
+            <w:gridSpan w:val="2"/>
+          </w:tcPr>
+          <w:p>
+            <w:pPr>
+              <w:rPr>
+                <w:i/>
+              </w:rPr>
+            </w:pPr>
+          </w:p>
+        </w:tc>
+      </w:tr>
+      <w:tr>
+        <w:tc>
+          <w:tcPr>
+            <w:tcW w:w="3192" w:type="dxa"/>
+            <w:gridSpan w:val="3"/>
+          </w:tcPr>
+          <w:p>
+            <w:pPr>
+              <w:rPr>
+                <w:i/>
+              </w:rPr>
+            </w:pPr>
+            <w:r>
+              <w:t xml:space="preserve">Learning outcomes will be assessed using the following </w:t>
+            </w:r>
+            <w:r>
+              <w:rPr>
+                <w:b/>
+                <w:bCs/>
+              </w:rPr>
+              <w:t>assessment methods</w:t>
+            </w:r>
+            <w:r>
+              <w:t>:</w:t>
+            </w:r>
+          </w:p>
+        </w:tc>
+        <w:tc>
+          <w:tcPr>
+            <w:tcW w:w="6386" w:type="dxa"/>
+            <w:gridSpan w:val="3"/>
+          </w:tcPr>
+          <w:p>
+            <w:r>
+              <w:t>{#</w:t>
+            </w:r>
+            <w:proofErr w:type="gramStart"/>
+            <w:r>
+              <w:t>knowledge}{</w:t>
+            </w:r>
+            <w:proofErr w:type="gramEnd"/>
+            <w:r>
+              <w:t>#assessment}</w:t>
+            </w:r>
+          </w:p>
+          <w:p>
+            <w:r>
+              <w:t>{.}</w:t>
+            </w:r>
+          </w:p>
+          <w:p>
+            <w:r>
+              <w:t>{/</w:t>
+            </w:r>
+            <w:proofErr w:type="gramStart"/>
+            <w:r>
+              <w:t>assessment}{</w:t>
+            </w:r>
+            <w:proofErr w:type="gramEnd"/>
+            <w:r>
+              <w:t>/knowledge}</w:t>
+            </w:r>
+          </w:p>
+        </w:tc>
+        <w:tc>
+          <w:tcPr>
+            <w:tcW w:w="3193" w:type="dxa"/>
+            <w:gridSpan w:val="3"/>
+          </w:tcPr>
+          <w:p>
+            <w:pPr>
+              <w:rPr>
+                <w:i/>
+              </w:rPr>
+            </w:pPr>
+          </w:p>
+        </w:tc>
+        <w:tc>
+          <w:tcPr>
+            <w:tcW w:w="3222" w:type="dxa"/>
+            <w:gridSpan w:val="2"/>
+          </w:tcPr>
+          <w:p>
+            <w:pPr>
+              <w:rPr>
+                <w:i/>
+              </w:rPr>
+            </w:pPr>
+          </w:p>
+        </w:tc>
+      </w:tr>
+      <w:tr>
+        <w:tc>
+          <w:tcPr>
+            <w:tcW w:w="9578" w:type="dxa"/>
+            <w:gridSpan w:val="6"/>
+            <w:shd w:val="clear" w:color="auto" w:fill="DBE5F1" w:themeFill="accent1" w:themeFillTint="33"/>
+          </w:tcPr>
+          <w:p>
+            <w:r>
+              <w:t xml:space="preserve">Students are expected to have attained the following </w:t>
+            </w:r>
+            <w:r>
+              <w:rPr>
+                <w:b/>
+              </w:rPr>
+              <w:t>skills and other attributes</w:t>
+            </w:r>
+            <w:r>
+              <w:t>:</w:t>
+            </w:r>
+          </w:p>
+        </w:tc>
+        <w:tc>
+          <w:tcPr>
+            <w:tcW w:w="3193" w:type="dxa"/>
+            <w:gridSpan w:val="3"/>
+            <w:shd w:val="clear" w:color="auto" w:fill="DBE5F1" w:themeFill="accent1" w:themeFillTint="33"/>
+          </w:tcPr>
+          <w:p>
+            <w:pPr>
+              <w:rPr>
+                <w:b/>
+                <w:szCs w:val="22"/>
+              </w:rPr>
+            </w:pPr>
+            <w:r>
+              <w:rPr>
+                <w:rStyle w:val="normaltextrun"/>
+                <w:rFonts w:cs="Arial"/>
+                <w:szCs w:val="22"/>
+              </w:rPr>
+              <w:t>as part of completing the qualification of (</w:t>
+            </w:r>
             <w:r>
               <w:rPr>
                 <w:rStyle w:val="normaltextrun"/>
@@ -2160,8 +2430,9 @@
                 <w:iCs/>
                 <w:szCs w:val="22"/>
               </w:rPr>
-              <w:t> </w:t>
-            </w:r>
+              <w:t>e.g. </w:t>
+            </w:r>
+            <w:proofErr w:type="spellStart"/>
             <w:r>
               <w:rPr>
                 <w:rStyle w:val="normaltextrun"/>
@@ -2170,8 +2441,9 @@
                 <w:iCs/>
                 <w:szCs w:val="22"/>
               </w:rPr>
-              <w:t xml:space="preserve">History, </w:t>
-            </w:r>
+              <w:t>CertHE</w:t>
+            </w:r>
+            <w:proofErr w:type="spellEnd"/>
             <w:r>
               <w:rPr>
                 <w:rStyle w:val="normaltextrun"/>
@@ -2180,313 +2452,57 @@
                 <w:iCs/>
                 <w:szCs w:val="22"/>
               </w:rPr>
-              <w:t>English major; Computer Science minor; interdisciplinary pathway)</w:t>
-            </w:r>
-            <w:r>
-              <w:rPr>
-                <w:rStyle w:val="FootnoteReference"/>
-                <w:rFonts w:cs="Arial"/>
-                <w:i/>
-                <w:iCs/>
-                <w:szCs w:val="22"/>
-              </w:rPr>
-              <w:footnoteReference w:id="4"/>
-            </w:r>
-            <w:r>
-              <w:rPr>
-                <w:rStyle w:val="eop"/>
-                <w:rFonts w:cs="Arial"/>
-                <w:szCs w:val="22"/>
-              </w:rPr>
-              <w:t> </w:t>
-            </w:r>
-          </w:p>
-        </w:tc>
-      </w:tr>
-      <w:tr>
-        <w:tc>
-          <w:tcPr>
-            <w:tcW w:w="9578" w:type="dxa"/>
-            <w:gridSpan w:val="6"/>
-          </w:tcPr>
-          <w:p>
-            <w:pPr>
-              <w:rPr>
-                <w:i/>
-              </w:rPr>
-            </w:pPr>
-            <w:r>
-              <w:t>{#</w:t>
-            </w:r>
-            <w:proofErr w:type="gramStart"/>
-            <w:r>
-              <w:t>knowledge}{</w:t>
-            </w:r>
-            <w:proofErr w:type="gramEnd"/>
-            <w:r>
-              <w:t>#outcome}{.}</w:t>
-            </w:r>
-          </w:p>
-        </w:tc>
-        <w:tc>
-          <w:tcPr>
-            <w:tcW w:w="3193" w:type="dxa"/>
-            <w:gridSpan w:val="3"/>
-          </w:tcPr>
-          <w:p>
-            <w:pPr>
-              <w:rPr>
-                <w:i/>
-              </w:rPr>
-            </w:pPr>
-          </w:p>
-        </w:tc>
-        <w:tc>
-          <w:tcPr>
-            <w:tcW w:w="3222" w:type="dxa"/>
-            <w:gridSpan w:val="2"/>
-          </w:tcPr>
-          <w:p>
-            <w:pPr>
-              <w:rPr>
-                <w:i/>
-              </w:rPr>
-            </w:pPr>
-            <w:r>
-              <w:t>{/</w:t>
-            </w:r>
-            <w:proofErr w:type="gramStart"/>
-            <w:r>
-              <w:t>outcome}{</w:t>
-            </w:r>
-            <w:proofErr w:type="gramEnd"/>
-            <w:r>
-              <w:t>/knowledge}</w:t>
-            </w:r>
-          </w:p>
-        </w:tc>
-      </w:tr>
-      <w:tr>
-        <w:tc>
-          <w:tcPr>
-            <w:tcW w:w="3192" w:type="dxa"/>
-            <w:gridSpan w:val="3"/>
-          </w:tcPr>
-          <w:p>
-            <w:r>
-              <w:t xml:space="preserve">Learning outcomes will be gained through the following </w:t>
-            </w:r>
-            <w:r>
-              <w:rPr>
-                <w:b/>
-                <w:bCs/>
-              </w:rPr>
-              <w:t>learning and teaching methods</w:t>
-            </w:r>
-            <w:r>
-              <w:t>:</w:t>
-            </w:r>
-          </w:p>
-        </w:tc>
-        <w:tc>
-          <w:tcPr>
-            <w:tcW w:w="6386" w:type="dxa"/>
-            <w:gridSpan w:val="3"/>
-          </w:tcPr>
-          <w:p>
-            <w:r>
-              <w:t>{#</w:t>
-            </w:r>
-            <w:proofErr w:type="gramStart"/>
-            <w:r>
-              <w:t>knowledge}{</w:t>
-            </w:r>
-            <w:proofErr w:type="gramEnd"/>
-            <w:r>
-              <w:t>#learning}</w:t>
-            </w:r>
-          </w:p>
-          <w:p>
-            <w:r>
-              <w:t>{.}</w:t>
-            </w:r>
-          </w:p>
-          <w:p>
-            <w:r>
-              <w:t>{/</w:t>
-            </w:r>
-            <w:proofErr w:type="gramStart"/>
-            <w:r>
-              <w:t>learning}{</w:t>
-            </w:r>
-            <w:proofErr w:type="gramEnd"/>
-            <w:r>
-              <w:t>/knowledge}</w:t>
-            </w:r>
-          </w:p>
-        </w:tc>
-        <w:tc>
-          <w:tcPr>
-            <w:tcW w:w="3193" w:type="dxa"/>
-            <w:gridSpan w:val="3"/>
-          </w:tcPr>
-          <w:p>
-            <w:pPr>
-              <w:rPr>
-                <w:i/>
-              </w:rPr>
-            </w:pPr>
-          </w:p>
-        </w:tc>
-        <w:tc>
-          <w:tcPr>
-            <w:tcW w:w="3222" w:type="dxa"/>
-            <w:gridSpan w:val="2"/>
-          </w:tcPr>
-          <w:p>
-            <w:pPr>
-              <w:rPr>
-                <w:i/>
-              </w:rPr>
-            </w:pPr>
-          </w:p>
-        </w:tc>
-      </w:tr>
-      <w:tr>
-        <w:tc>
-          <w:tcPr>
-            <w:tcW w:w="3192" w:type="dxa"/>
-            <w:gridSpan w:val="3"/>
-          </w:tcPr>
-          <w:p>
-            <w:pPr>
-              <w:rPr>
-                <w:i/>
-              </w:rPr>
-            </w:pPr>
-            <w:r>
-              <w:t xml:space="preserve">Learning outcomes will be assessed using the following </w:t>
-            </w:r>
-            <w:r>
-              <w:rPr>
-                <w:b/>
-                <w:bCs/>
-              </w:rPr>
-              <w:t>assessment methods</w:t>
-            </w:r>
-            <w:r>
-              <w:t>:</w:t>
-            </w:r>
-          </w:p>
-        </w:tc>
-        <w:tc>
-          <w:tcPr>
-            <w:tcW w:w="6386" w:type="dxa"/>
-            <w:gridSpan w:val="3"/>
-          </w:tcPr>
-          <w:p>
-            <w:r>
-              <w:t>{#</w:t>
-            </w:r>
-            <w:proofErr w:type="gramStart"/>
-            <w:r>
-              <w:t>knowledge}{</w:t>
-            </w:r>
-            <w:proofErr w:type="gramEnd"/>
-            <w:r>
-              <w:t>#assessment}</w:t>
-            </w:r>
-          </w:p>
-          <w:p>
-            <w:r>
-              <w:t>{.}</w:t>
-            </w:r>
-          </w:p>
-          <w:p>
-            <w:r>
-              <w:t>{/</w:t>
-            </w:r>
-            <w:proofErr w:type="gramStart"/>
-            <w:r>
-              <w:t>assessment}{</w:t>
-            </w:r>
-            <w:proofErr w:type="gramEnd"/>
-            <w:r>
-              <w:t>/knowledge}</w:t>
-            </w:r>
-          </w:p>
-        </w:tc>
-        <w:tc>
-          <w:tcPr>
-            <w:tcW w:w="3193" w:type="dxa"/>
-            <w:gridSpan w:val="3"/>
-          </w:tcPr>
-          <w:p>
-            <w:pPr>
-              <w:rPr>
-                <w:i/>
-              </w:rPr>
-            </w:pPr>
-          </w:p>
-        </w:tc>
-        <w:tc>
-          <w:tcPr>
-            <w:tcW w:w="3222" w:type="dxa"/>
-            <w:gridSpan w:val="2"/>
-          </w:tcPr>
-          <w:p>
-            <w:pPr>
-              <w:rPr>
-                <w:i/>
-              </w:rPr>
-            </w:pPr>
-          </w:p>
-        </w:tc>
-      </w:tr>
-      <w:tr>
-        <w:tc>
-          <w:tcPr>
-            <w:tcW w:w="9578" w:type="dxa"/>
-            <w:gridSpan w:val="6"/>
-            <w:shd w:val="clear" w:color="auto" w:fill="DBE5F1" w:themeFill="accent1" w:themeFillTint="33"/>
-          </w:tcPr>
-          <w:p>
-            <w:r>
-              <w:t xml:space="preserve">Students are expected to have attained the following </w:t>
-            </w:r>
-            <w:r>
-              <w:rPr>
-                <w:b/>
-              </w:rPr>
-              <w:t>skills and other attributes</w:t>
-            </w:r>
-            <w:r>
-              <w:t>:</w:t>
-            </w:r>
-          </w:p>
-        </w:tc>
-        <w:tc>
-          <w:tcPr>
-            <w:tcW w:w="3193" w:type="dxa"/>
-            <w:gridSpan w:val="3"/>
-            <w:shd w:val="clear" w:color="auto" w:fill="DBE5F1" w:themeFill="accent1" w:themeFillTint="33"/>
-          </w:tcPr>
-          <w:p>
-            <w:pPr>
-              <w:rPr>
-                <w:b/>
-                <w:szCs w:val="22"/>
-              </w:rPr>
-            </w:pPr>
+              <w:t>/DipHE/BA; BSc; PGCert; PGDip; MSc; PGCert/PGDip; PGDip/MSc; PGCert/PGDip/MSc</w:t>
+            </w:r>
             <w:r>
               <w:rPr>
                 <w:rStyle w:val="normaltextrun"/>
                 <w:rFonts w:cs="Arial"/>
                 <w:szCs w:val="22"/>
               </w:rPr>
-              <w:t>as part of completing the qualification of (</w:t>
-            </w:r>
-            <w:proofErr w:type="gramStart"/>
+              <w:t xml:space="preserve">) </w:t>
+            </w:r>
+          </w:p>
+          <w:p/>
+        </w:tc>
+        <w:tc>
+          <w:tcPr>
+            <w:tcW w:w="3222" w:type="dxa"/>
+            <w:gridSpan w:val="2"/>
+            <w:shd w:val="clear" w:color="auto" w:fill="DBE5F1" w:themeFill="accent1" w:themeFillTint="33"/>
+          </w:tcPr>
+          <w:p>
+            <w:pPr>
+              <w:rPr>
+                <w:rStyle w:val="normaltextrun"/>
+                <w:rFonts w:cs="Arial"/>
+                <w:szCs w:val="22"/>
+              </w:rPr>
+            </w:pPr>
+            <w:r>
+              <w:rPr>
+                <w:rStyle w:val="normaltextrun"/>
+                <w:rFonts w:cs="Arial"/>
+                <w:szCs w:val="22"/>
+              </w:rPr>
+              <w:t xml:space="preserve">and the following </w:t>
+            </w:r>
+            <w:r>
+              <w:rPr>
+                <w:rStyle w:val="normaltextrun"/>
+                <w:rFonts w:cs="Arial"/>
+                <w:szCs w:val="22"/>
+              </w:rPr>
+              <w:t xml:space="preserve">subject, </w:t>
+            </w:r>
+            <w:r>
+              <w:rPr>
+                <w:rStyle w:val="normaltextrun"/>
+                <w:rFonts w:cs="Arial"/>
+                <w:szCs w:val="22"/>
+              </w:rPr>
+              <w:t xml:space="preserve">major, minor, specialism, pathway etc. </w:t>
+            </w:r>
             <w:r>
               <w:rPr>
                 <w:rStyle w:val="normaltextrun"/>
@@ -2495,121 +2511,7 @@
                 <w:iCs/>
                 <w:szCs w:val="22"/>
               </w:rPr>
-              <w:t>e.g.</w:t>
-            </w:r>
-            <w:proofErr w:type="gramEnd"/>
-            <w:r>
-              <w:rPr>
-                <w:rStyle w:val="normaltextrun"/>
-                <w:rFonts w:cs="Arial"/>
-                <w:i/>
-                <w:iCs/>
-                <w:szCs w:val="22"/>
-              </w:rPr>
-              <w:t> </w:t>
-            </w:r>
-            <w:proofErr w:type="spellStart"/>
-            <w:r>
-              <w:rPr>
-                <w:rStyle w:val="normaltextrun"/>
-                <w:rFonts w:cs="Arial"/>
-                <w:i/>
-                <w:iCs/>
-                <w:szCs w:val="22"/>
-              </w:rPr>
-              <w:t>CertHE</w:t>
-            </w:r>
-            <w:proofErr w:type="spellEnd"/>
-            <w:r>
-              <w:rPr>
-                <w:rStyle w:val="normaltextrun"/>
-                <w:rFonts w:cs="Arial"/>
-                <w:i/>
-                <w:iCs/>
-                <w:szCs w:val="22"/>
-              </w:rPr>
-              <w:t>/DipHE/BA; BSc; PGCert; PGDip; MSc; PGCert/PGDip; PGDip/MSc; PGCert/PGDip/MSc</w:t>
-            </w:r>
-            <w:r>
-              <w:rPr>
-                <w:rStyle w:val="normaltextrun"/>
-                <w:rFonts w:cs="Arial"/>
-                <w:szCs w:val="22"/>
-              </w:rPr>
-              <w:t xml:space="preserve">) </w:t>
-            </w:r>
-          </w:p>
-          <w:p/>
-        </w:tc>
-        <w:tc>
-          <w:tcPr>
-            <w:tcW w:w="3222" w:type="dxa"/>
-            <w:gridSpan w:val="2"/>
-            <w:shd w:val="clear" w:color="auto" w:fill="DBE5F1" w:themeFill="accent1" w:themeFillTint="33"/>
-          </w:tcPr>
-          <w:p>
-            <w:pPr>
-              <w:rPr>
-                <w:rStyle w:val="normaltextrun"/>
-                <w:rFonts w:cs="Arial"/>
-                <w:szCs w:val="22"/>
-              </w:rPr>
-            </w:pPr>
-            <w:r>
-              <w:rPr>
-                <w:rStyle w:val="normaltextrun"/>
-                <w:rFonts w:cs="Arial"/>
-                <w:szCs w:val="22"/>
-              </w:rPr>
-              <w:t xml:space="preserve">and the following </w:t>
-            </w:r>
-            <w:r>
-              <w:rPr>
-                <w:rStyle w:val="normaltextrun"/>
-                <w:rFonts w:cs="Arial"/>
-                <w:szCs w:val="22"/>
-              </w:rPr>
-              <w:t xml:space="preserve">subject, </w:t>
-            </w:r>
-            <w:r>
-              <w:rPr>
-                <w:rStyle w:val="normaltextrun"/>
-                <w:rFonts w:cs="Arial"/>
-                <w:szCs w:val="22"/>
-              </w:rPr>
-              <w:t xml:space="preserve">major, minor, specialism, pathway etc. </w:t>
-            </w:r>
-            <w:r>
-              <w:rPr>
-                <w:rStyle w:val="normaltextrun"/>
-                <w:rFonts w:cs="Arial"/>
-                <w:i/>
-                <w:iCs/>
-                <w:szCs w:val="22"/>
-              </w:rPr>
-              <w:t>(</w:t>
-            </w:r>
-            <w:proofErr w:type="gramStart"/>
-            <w:r>
-              <w:rPr>
-                <w:rStyle w:val="normaltextrun"/>
-                <w:rFonts w:cs="Arial"/>
-                <w:i/>
-                <w:iCs/>
-                <w:szCs w:val="22"/>
-              </w:rPr>
-              <w:t>e.g.</w:t>
-            </w:r>
-            <w:proofErr w:type="gramEnd"/>
-            <w:r>
-              <w:rPr>
-                <w:rStyle w:val="normaltextrun"/>
-                <w:rFonts w:cs="Arial"/>
-                <w:i/>
-                <w:iCs/>
-                <w:szCs w:val="22"/>
-              </w:rPr>
-              <w:t> </w:t>
+              <w:t>(e.g. </w:t>
             </w:r>
             <w:r>
               <w:rPr>
@@ -2867,15 +2769,7 @@
               <w:t xml:space="preserve">Programme Requirements (add/delete rows as necessary and complete all six columns). The module title column can also be used to note if a module has a module attribute. These </w:t>
             </w:r>
             <w:r>
-              <w:t xml:space="preserve">are relevant where it is useful to put modules into categories, </w:t>
-            </w:r>
-            <w:proofErr w:type="gramStart"/>
-            <w:r>
-              <w:t>e.g.</w:t>
-            </w:r>
-            <w:proofErr w:type="gramEnd"/>
-            <w:r>
-              <w:t xml:space="preserve"> putting modules into subject-based categories on a specialist programme, to indicate which modules can contribute to any specialist minors if not already obvious; or putting modules into a themed category, such as ‘Languages for All modules’, to make it easier to reference these</w:t>
+              <w:t>are relevant where it is useful to put modules into categories, e.g. putting modules into subject-based categories on a specialist programme, to indicate which modules can contribute to any specialist minors if not already obvious; or putting modules into a themed category, such as ‘Languages for All modules’, to make it easier to reference these</w:t>
             </w:r>
             <w:r>
               <w:t xml:space="preserve">. </w:t>
@@ -2946,15 +2840,7 @@
           </w:tcPr>
           <w:p>
             <w:r>
-              <w:t>Level (</w:t>
-            </w:r>
-            <w:proofErr w:type="gramStart"/>
-            <w:r>
-              <w:t>e.g.</w:t>
-            </w:r>
-            <w:proofErr w:type="gramEnd"/>
-            <w:r>
-              <w:t xml:space="preserve"> </w:t>
+              <w:t xml:space="preserve">Level (e.g. </w:t>
             </w:r>
             <w:r>
               <w:rPr>
@@ -3008,15 +2894,7 @@
           </w:tcPr>
           <w:p>
             <w:r>
-              <w:t>Effective from (</w:t>
-            </w:r>
-            <w:proofErr w:type="gramStart"/>
-            <w:r>
-              <w:t>e.g.</w:t>
-            </w:r>
-            <w:proofErr w:type="gramEnd"/>
-            <w:r>
-              <w:t xml:space="preserve"> </w:t>
+              <w:t xml:space="preserve">Effective from (e.g. </w:t>
             </w:r>
             <w:r>
               <w:t>2022/23</w:t>
@@ -3312,13 +3190,8 @@
             <w:r>
               <w:t xml:space="preserve">rules that dictate the choice of OPTIONAL MODULES, </w:t>
             </w:r>
-            <w:proofErr w:type="gramStart"/>
-            <w:r>
-              <w:t>e.g.</w:t>
-            </w:r>
-            <w:proofErr w:type="gramEnd"/>
-            <w:r>
-              <w:t xml:space="preserve"> ‘Students must choose 60 credits from the following list:’</w:t>
+            <w:r>
+              <w:t>e.g. ‘Students must choose 60 credits from the following list:’</w:t>
             </w:r>
           </w:p>
           <w:p/>
@@ -3353,15 +3226,7 @@
           </w:tcPr>
           <w:p>
             <w:r>
-              <w:t>Level (</w:t>
-            </w:r>
-            <w:proofErr w:type="gramStart"/>
-            <w:r>
-              <w:t>e.g.</w:t>
-            </w:r>
-            <w:proofErr w:type="gramEnd"/>
-            <w:r>
-              <w:t xml:space="preserve"> </w:t>
+              <w:t xml:space="preserve">Level (e.g. </w:t>
             </w:r>
             <w:r>
               <w:rPr>
@@ -3414,15 +3279,7 @@
           </w:tcPr>
           <w:p>
             <w:r>
-              <w:t>Effective from (</w:t>
-            </w:r>
-            <w:proofErr w:type="gramStart"/>
-            <w:r>
-              <w:t>e.g.</w:t>
-            </w:r>
-            <w:proofErr w:type="gramEnd"/>
-            <w:r>
-              <w:t xml:space="preserve"> 2024/25)</w:t>
+              <w:t>Effective from (e.g. 2024/25)</w:t>
             </w:r>
           </w:p>
         </w:tc>
@@ -3819,15 +3676,7 @@
           </w:tcPr>
           <w:p>
             <w:r>
-              <w:t>Level (</w:t>
-            </w:r>
-            <w:proofErr w:type="gramStart"/>
-            <w:r>
-              <w:t>e.g.</w:t>
-            </w:r>
-            <w:proofErr w:type="gramEnd"/>
-            <w:r>
-              <w:t xml:space="preserve"> </w:t>
+              <w:t xml:space="preserve">Level (e.g. </w:t>
             </w:r>
             <w:r>
               <w:rPr>
@@ -3880,15 +3729,7 @@
           </w:tcPr>
           <w:p>
             <w:r>
-              <w:t>Effective from (</w:t>
-            </w:r>
-            <w:proofErr w:type="gramStart"/>
-            <w:r>
-              <w:t>e.g.</w:t>
-            </w:r>
-            <w:proofErr w:type="gramEnd"/>
-            <w:r>
-              <w:t xml:space="preserve"> 2024/25)</w:t>
+              <w:t>Effective from (e.g. 2024/25)</w:t>
             </w:r>
           </w:p>
         </w:tc>
@@ -4171,15 +4012,7 @@
               <w:t xml:space="preserve"> rules that dictate the choice of OPTIONAL MODULES,</w:t>
             </w:r>
             <w:r>
-              <w:t xml:space="preserve"> </w:t>
-            </w:r>
-            <w:proofErr w:type="gramStart"/>
-            <w:r>
-              <w:t>e.g.</w:t>
-            </w:r>
-            <w:proofErr w:type="gramEnd"/>
-            <w:r>
-              <w:t xml:space="preserve"> ‘Students must choose 60 credits from the following list:’</w:t>
+              <w:t xml:space="preserve"> e.g. ‘Students must choose 60 credits from the following list:’</w:t>
             </w:r>
             <w:r>
               <w:t xml:space="preserve"> </w:t>
@@ -4193,6 +4026,7 @@
               </w:placeholder>
               <w:showingPlcHdr/>
             </w:sdtPr>
+            <w:sdtEndPr/>
             <w:sdtContent>
               <w:p>
                 <w:r>
@@ -4234,15 +4068,7 @@
           </w:tcPr>
           <w:p>
             <w:r>
-              <w:t>Level (</w:t>
-            </w:r>
-            <w:proofErr w:type="gramStart"/>
-            <w:r>
-              <w:t>e.g.</w:t>
-            </w:r>
-            <w:proofErr w:type="gramEnd"/>
-            <w:r>
-              <w:t xml:space="preserve"> </w:t>
+              <w:t xml:space="preserve">Level (e.g. </w:t>
             </w:r>
             <w:r>
               <w:rPr>
@@ -4295,15 +4121,7 @@
           </w:tcPr>
           <w:p>
             <w:r>
-              <w:t>Effective from (</w:t>
-            </w:r>
-            <w:proofErr w:type="gramStart"/>
-            <w:r>
-              <w:t>e.g.</w:t>
-            </w:r>
-            <w:proofErr w:type="gramEnd"/>
-            <w:r>
-              <w:t xml:space="preserve"> 2024/25)</w:t>
+              <w:t>Effective from (e.g. 2024/25)</w:t>
             </w:r>
           </w:p>
         </w:tc>
@@ -4734,15 +4552,7 @@
           </w:tcPr>
           <w:p>
             <w:r>
-              <w:t>Level (</w:t>
-            </w:r>
-            <w:proofErr w:type="gramStart"/>
-            <w:r>
-              <w:t>e.g.</w:t>
-            </w:r>
-            <w:proofErr w:type="gramEnd"/>
-            <w:r>
-              <w:t xml:space="preserve"> </w:t>
+              <w:t xml:space="preserve">Level (e.g. </w:t>
             </w:r>
             <w:r>
               <w:rPr>
@@ -4795,15 +4605,7 @@
           </w:tcPr>
           <w:p>
             <w:r>
-              <w:t>Effective from (</w:t>
-            </w:r>
-            <w:proofErr w:type="gramStart"/>
-            <w:r>
-              <w:t>e.g.</w:t>
-            </w:r>
-            <w:proofErr w:type="gramEnd"/>
-            <w:r>
-              <w:t xml:space="preserve"> 2024/25)</w:t>
+              <w:t>Effective from (e.g. 2024/25)</w:t>
             </w:r>
           </w:p>
         </w:tc>
@@ -5054,13 +4856,8 @@
             <w:r>
               <w:t xml:space="preserve">rules that dictate the choice of OPTIONAL MODULES, </w:t>
             </w:r>
-            <w:proofErr w:type="gramStart"/>
-            <w:r>
-              <w:t>e.g.</w:t>
-            </w:r>
-            <w:proofErr w:type="gramEnd"/>
-            <w:r>
-              <w:t xml:space="preserve"> ‘Students must choose 60 credits from the following list:’</w:t>
+            <w:r>
+              <w:t>e.g. ‘Students must choose 60 credits from the following list:’</w:t>
             </w:r>
             <w:r>
               <w:t xml:space="preserve"> </w:t>
@@ -5074,6 +4871,7 @@
               </w:placeholder>
               <w:showingPlcHdr/>
             </w:sdtPr>
+            <w:sdtEndPr/>
             <w:sdtContent>
               <w:p>
                 <w:r>
@@ -5116,15 +4914,7 @@
           </w:tcPr>
           <w:p>
             <w:r>
-              <w:t>Level (</w:t>
-            </w:r>
-            <w:proofErr w:type="gramStart"/>
-            <w:r>
-              <w:t>e.g.</w:t>
-            </w:r>
-            <w:proofErr w:type="gramEnd"/>
-            <w:r>
-              <w:t xml:space="preserve"> </w:t>
+              <w:t xml:space="preserve">Level (e.g. </w:t>
             </w:r>
             <w:r>
               <w:rPr>
@@ -5177,15 +4967,7 @@
           </w:tcPr>
           <w:p>
             <w:r>
-              <w:t>Effective from (</w:t>
-            </w:r>
-            <w:proofErr w:type="gramStart"/>
-            <w:r>
-              <w:t>e.g.</w:t>
-            </w:r>
-            <w:proofErr w:type="gramEnd"/>
-            <w:r>
-              <w:t xml:space="preserve"> 2024/25)</w:t>
+              <w:t>Effective from (e.g. 2024/25)</w:t>
             </w:r>
           </w:p>
         </w:tc>
@@ -5630,15 +5412,7 @@
           </w:tcPr>
           <w:p>
             <w:r>
-              <w:t>Level (</w:t>
-            </w:r>
-            <w:proofErr w:type="gramStart"/>
-            <w:r>
-              <w:t>e.g.</w:t>
-            </w:r>
-            <w:proofErr w:type="gramEnd"/>
-            <w:r>
-              <w:t xml:space="preserve"> </w:t>
+              <w:t xml:space="preserve">Level (e.g. </w:t>
             </w:r>
             <w:r>
               <w:rPr>
@@ -5691,15 +5465,7 @@
           </w:tcPr>
           <w:p>
             <w:r>
-              <w:t>Effective from (</w:t>
-            </w:r>
-            <w:proofErr w:type="gramStart"/>
-            <w:r>
-              <w:t>e.g.</w:t>
-            </w:r>
-            <w:proofErr w:type="gramEnd"/>
-            <w:r>
-              <w:t xml:space="preserve"> 2024/25)</w:t>
+              <w:t>Effective from (e.g. 2024/25)</w:t>
             </w:r>
           </w:p>
         </w:tc>
@@ -5950,13 +5716,8 @@
             <w:r>
               <w:t xml:space="preserve">rules that dictate the choice of OPTIONAL MODULES, </w:t>
             </w:r>
-            <w:proofErr w:type="gramStart"/>
-            <w:r>
-              <w:t>e.g.</w:t>
-            </w:r>
-            <w:proofErr w:type="gramEnd"/>
-            <w:r>
-              <w:t xml:space="preserve"> ‘Students must choose 60 credits from the following list:’</w:t>
+            <w:r>
+              <w:t>e.g. ‘Students must choose 60 credits from the following list:’</w:t>
             </w:r>
             <w:r>
               <w:t xml:space="preserve"> </w:t>
@@ -5970,6 +5731,7 @@
               </w:placeholder>
               <w:showingPlcHdr/>
             </w:sdtPr>
+            <w:sdtEndPr/>
             <w:sdtContent>
               <w:p>
                 <w:r>
@@ -6012,15 +5774,7 @@
           </w:tcPr>
           <w:p>
             <w:r>
-              <w:t>Level (</w:t>
-            </w:r>
-            <w:proofErr w:type="gramStart"/>
-            <w:r>
-              <w:t>e.g.</w:t>
-            </w:r>
-            <w:proofErr w:type="gramEnd"/>
-            <w:r>
-              <w:t xml:space="preserve"> </w:t>
+              <w:t xml:space="preserve">Level (e.g. </w:t>
             </w:r>
             <w:r>
               <w:rPr>
@@ -6073,15 +5827,7 @@
           </w:tcPr>
           <w:p>
             <w:r>
-              <w:t>Effective from (</w:t>
-            </w:r>
-            <w:proofErr w:type="gramStart"/>
-            <w:r>
-              <w:t>e.g.</w:t>
-            </w:r>
-            <w:proofErr w:type="gramEnd"/>
-            <w:r>
-              <w:t xml:space="preserve"> 2024/25)</w:t>
+              <w:t>Effective from (e.g. 2024/25)</w:t>
             </w:r>
           </w:p>
         </w:tc>
@@ -6526,15 +6272,7 @@
           </w:tcPr>
           <w:p>
             <w:r>
-              <w:t>Level (</w:t>
-            </w:r>
-            <w:proofErr w:type="gramStart"/>
-            <w:r>
-              <w:t>e.g.</w:t>
-            </w:r>
-            <w:proofErr w:type="gramEnd"/>
-            <w:r>
-              <w:t xml:space="preserve"> </w:t>
+              <w:t xml:space="preserve">Level (e.g. </w:t>
             </w:r>
             <w:r>
               <w:rPr>
@@ -6587,15 +6325,7 @@
           </w:tcPr>
           <w:p>
             <w:r>
-              <w:t>Effective from (</w:t>
-            </w:r>
-            <w:proofErr w:type="gramStart"/>
-            <w:r>
-              <w:t>e.g.</w:t>
-            </w:r>
-            <w:proofErr w:type="gramEnd"/>
-            <w:r>
-              <w:t xml:space="preserve"> 2024/25)</w:t>
+              <w:t>Effective from (e.g. 2024/25)</w:t>
             </w:r>
           </w:p>
         </w:tc>
@@ -6846,13 +6576,8 @@
             <w:r>
               <w:t xml:space="preserve">rules that dictate the choice of OPTIONAL MODULES, </w:t>
             </w:r>
-            <w:proofErr w:type="gramStart"/>
-            <w:r>
-              <w:t>e.g.</w:t>
-            </w:r>
-            <w:proofErr w:type="gramEnd"/>
-            <w:r>
-              <w:t xml:space="preserve"> ‘Students must choose 60 credits from the following list:’</w:t>
+            <w:r>
+              <w:t>e.g. ‘Students must choose 60 credits from the following list:’</w:t>
             </w:r>
             <w:r>
               <w:t xml:space="preserve"> </w:t>
@@ -6866,6 +6591,7 @@
               </w:placeholder>
               <w:showingPlcHdr/>
             </w:sdtPr>
+            <w:sdtEndPr/>
             <w:sdtContent>
               <w:p>
                 <w:r>
@@ -6908,15 +6634,7 @@
           </w:tcPr>
           <w:p>
             <w:r>
-              <w:t>Level (</w:t>
-            </w:r>
-            <w:proofErr w:type="gramStart"/>
-            <w:r>
-              <w:t>e.g.</w:t>
-            </w:r>
-            <w:proofErr w:type="gramEnd"/>
-            <w:r>
-              <w:t xml:space="preserve"> </w:t>
+              <w:t xml:space="preserve">Level (e.g. </w:t>
             </w:r>
             <w:r>
               <w:rPr>
@@ -6969,15 +6687,7 @@
           </w:tcPr>
           <w:p>
             <w:r>
-              <w:t>Effective from (</w:t>
-            </w:r>
-            <w:proofErr w:type="gramStart"/>
-            <w:r>
-              <w:t>e.g.</w:t>
-            </w:r>
-            <w:proofErr w:type="gramEnd"/>
-            <w:r>
-              <w:t xml:space="preserve"> 2024/25)</w:t>
+              <w:t>Effective from (e.g. 2024/25)</w:t>
             </w:r>
           </w:p>
         </w:tc>
@@ -7414,15 +7124,7 @@
           </w:tcPr>
           <w:p>
             <w:r>
-              <w:t>Level (</w:t>
-            </w:r>
-            <w:proofErr w:type="gramStart"/>
-            <w:r>
-              <w:t>e.g.</w:t>
-            </w:r>
-            <w:proofErr w:type="gramEnd"/>
-            <w:r>
-              <w:t xml:space="preserve"> </w:t>
+              <w:t xml:space="preserve">Level (e.g. </w:t>
             </w:r>
             <w:r>
               <w:rPr>
@@ -7475,15 +7177,7 @@
           </w:tcPr>
           <w:p>
             <w:r>
-              <w:t>Effective from (</w:t>
-            </w:r>
-            <w:proofErr w:type="gramStart"/>
-            <w:r>
-              <w:t>e.g.</w:t>
-            </w:r>
-            <w:proofErr w:type="gramEnd"/>
-            <w:r>
-              <w:t xml:space="preserve"> 2024/25)</w:t>
+              <w:t>Effective from (e.g. 2024/25)</w:t>
             </w:r>
           </w:p>
         </w:tc>
@@ -7734,13 +7428,8 @@
             <w:r>
               <w:t xml:space="preserve">rules that dictate the choice of OPTIONAL MODULES, </w:t>
             </w:r>
-            <w:proofErr w:type="gramStart"/>
-            <w:r>
-              <w:t>e.g.</w:t>
-            </w:r>
-            <w:proofErr w:type="gramEnd"/>
-            <w:r>
-              <w:t xml:space="preserve"> ‘Students must choose 60 credits from the following list:’</w:t>
+            <w:r>
+              <w:t>e.g. ‘Students must choose 60 credits from the following list:’</w:t>
             </w:r>
             <w:r>
               <w:t xml:space="preserve"> </w:t>
@@ -7754,6 +7443,7 @@
               </w:placeholder>
               <w:showingPlcHdr/>
             </w:sdtPr>
+            <w:sdtEndPr/>
             <w:sdtContent>
               <w:p>
                 <w:r>
@@ -7796,15 +7486,7 @@
           </w:tcPr>
           <w:p>
             <w:r>
-              <w:t>Level (</w:t>
-            </w:r>
-            <w:proofErr w:type="gramStart"/>
-            <w:r>
-              <w:t>e.g.</w:t>
-            </w:r>
-            <w:proofErr w:type="gramEnd"/>
-            <w:r>
-              <w:t xml:space="preserve"> </w:t>
+              <w:t xml:space="preserve">Level (e.g. </w:t>
             </w:r>
             <w:r>
               <w:rPr>
@@ -7857,15 +7539,7 @@
           </w:tcPr>
           <w:p>
             <w:r>
-              <w:t>Effective from (</w:t>
-            </w:r>
-            <w:proofErr w:type="gramStart"/>
-            <w:r>
-              <w:t>e.g.</w:t>
-            </w:r>
-            <w:proofErr w:type="gramEnd"/>
-            <w:r>
-              <w:t xml:space="preserve"> 2024/25)</w:t>
+              <w:t>Effective from (e.g. 2024/25)</w:t>
             </w:r>
           </w:p>
         </w:tc>
@@ -8287,6 +7961,7 @@
               <w:calendar w:val="gregorian"/>
             </w:date>
           </w:sdtPr>
+          <w:sdtEndPr/>
           <w:sdtContent>
             <w:tc>
               <w:tcPr>
@@ -8395,10 +8070,30 @@
   <w:p>
     <w:pPr>
       <w:pStyle w:val="Footer"/>
+    </w:pPr>
+  </w:p>
+</w:ftr>
+</file>
+
+<file path=word/footer2.xml><?xml version="1.0" encoding="utf-8"?>
+<w:ftr xmlns:wpc="http://schemas.microsoft.com/office/word/2010/wordprocessingCanvas" xmlns:cx="http://schemas.microsoft.com/office/drawing/2014/chartex" xmlns:cx1="http://schemas.microsoft.com/office/drawing/2015/9/8/chartex" xmlns:cx2="http://schemas.microsoft.com/office/drawing/2015/10/21/chartex" xmlns:cx3="http://schemas.microsoft.com/office/drawing/2016/5/9/chartex" xmlns:cx4="http://schemas.microsoft.com/office/drawing/2016/5/10/chartex" xmlns:cx5="http://schemas.microsoft.com/office/drawing/2016/5/11/chartex" xmlns:cx6="http://schemas.microsoft.com/office/drawing/2016/5/12/chartex" xmlns:cx7="http://schemas.microsoft.com/office/drawing/2016/5/13/chartex" xmlns:cx8="http://schemas.microsoft.com/office/drawing/2016/5/14/chartex" xmlns:mc="http://schemas.openxmlformats.org/markup-compatibility/2006" xmlns:aink="http://schemas.microsoft.com/office/drawing/2016/ink" xmlns:am3d="http://schemas.microsoft.com/office/drawing/2017/model3d" xmlns:o="urn:schemas-microsoft-com:office:office" xmlns:oel="http://schemas.microsoft.com/office/2019/extlst" xmlns:r="http://schemas.openxmlformats.org/officeDocument/2006/relationships" xmlns:m="http://schemas.openxmlformats.org/officeDocument/2006/math" xmlns:v="urn:schemas-microsoft-com:vml" xmlns:wp14="http://schemas.microsoft.com/office/word/2010/wordprocessingDrawing" xmlns:wp="http://schemas.openxmlformats.org/drawingml/2006/wordprocessingDrawing" xmlns:w10="urn:schemas-microsoft-com:office:word" xmlns:w="http://schemas.openxmlformats.org/wordprocessingml/2006/main" xmlns:w14="http://schemas.microsoft.com/office/word/2010/wordml" xmlns:w15="http://schemas.microsoft.com/office/word/2012/wordml" xmlns:w16cex="http://schemas.microsoft.com/office/word/2018/wordml/cex" xmlns:w16cid="http://schemas.microsoft.com/office/word/2016/wordml/cid" xmlns:w16="http://schemas.microsoft.com/office/word/2018/wordml" xmlns:w16sdtdh="http://schemas.microsoft.com/office/word/2020/wordml/sdtdatahash" xmlns:w16se="http://schemas.microsoft.com/office/word/2015/wordml/symex" xmlns:wpg="http://schemas.microsoft.com/office/word/2010/wordprocessingGroup" xmlns:wpi="http://schemas.microsoft.com/office/word/2010/wordprocessingInk" xmlns:wne="http://schemas.microsoft.com/office/word/2006/wordml" xmlns:wps="http://schemas.microsoft.com/office/word/2010/wordprocessingShape" mc:Ignorable="w14 w15 w16se w16cid w16 w16cex w16sdtdh wp14">
+  <w:p>
+    <w:pPr>
+      <w:pStyle w:val="Footer"/>
       <w:jc w:val="center"/>
       <w:rPr>
         <w:szCs w:val="20"/>
       </w:rPr>
+    </w:pPr>
+  </w:p>
+</w:ftr>
+</file>
+
+<file path=word/footer3.xml><?xml version="1.0" encoding="utf-8"?>
+<w:ftr xmlns:wpc="http://schemas.microsoft.com/office/word/2010/wordprocessingCanvas" xmlns:cx="http://schemas.microsoft.com/office/drawing/2014/chartex" xmlns:cx1="http://schemas.microsoft.com/office/drawing/2015/9/8/chartex" xmlns:cx2="http://schemas.microsoft.com/office/drawing/2015/10/21/chartex" xmlns:cx3="http://schemas.microsoft.com/office/drawing/2016/5/9/chartex" xmlns:cx4="http://schemas.microsoft.com/office/drawing/2016/5/10/chartex" xmlns:cx5="http://schemas.microsoft.com/office/drawing/2016/5/11/chartex" xmlns:cx6="http://schemas.microsoft.com/office/drawing/2016/5/12/chartex" xmlns:cx7="http://schemas.microsoft.com/office/drawing/2016/5/13/chartex" xmlns:cx8="http://schemas.microsoft.com/office/drawing/2016/5/14/chartex" xmlns:mc="http://schemas.openxmlformats.org/markup-compatibility/2006" xmlns:aink="http://schemas.microsoft.com/office/drawing/2016/ink" xmlns:am3d="http://schemas.microsoft.com/office/drawing/2017/model3d" xmlns:o="urn:schemas-microsoft-com:office:office" xmlns:oel="http://schemas.microsoft.com/office/2019/extlst" xmlns:r="http://schemas.openxmlformats.org/officeDocument/2006/relationships" xmlns:m="http://schemas.openxmlformats.org/officeDocument/2006/math" xmlns:v="urn:schemas-microsoft-com:vml" xmlns:wp14="http://schemas.microsoft.com/office/word/2010/wordprocessingDrawing" xmlns:wp="http://schemas.openxmlformats.org/drawingml/2006/wordprocessingDrawing" xmlns:w10="urn:schemas-microsoft-com:office:word" xmlns:w="http://schemas.openxmlformats.org/wordprocessingml/2006/main" xmlns:w14="http://schemas.microsoft.com/office/word/2010/wordml" xmlns:w15="http://schemas.microsoft.com/office/word/2012/wordml" xmlns:w16cex="http://schemas.microsoft.com/office/word/2018/wordml/cex" xmlns:w16cid="http://schemas.microsoft.com/office/word/2016/wordml/cid" xmlns:w16="http://schemas.microsoft.com/office/word/2018/wordml" xmlns:w16sdtdh="http://schemas.microsoft.com/office/word/2020/wordml/sdtdatahash" xmlns:w16se="http://schemas.microsoft.com/office/word/2015/wordml/symex" xmlns:wpg="http://schemas.microsoft.com/office/word/2010/wordprocessingGroup" xmlns:wpi="http://schemas.microsoft.com/office/word/2010/wordprocessingInk" xmlns:wne="http://schemas.microsoft.com/office/word/2006/wordml" xmlns:wps="http://schemas.microsoft.com/office/word/2010/wordprocessingShape" mc:Ignorable="w14 w15 w16se w16cid w16 w16cex w16sdtdh wp14">
+  <w:p>
+    <w:pPr>
+      <w:pStyle w:val="Footer"/>
     </w:pPr>
   </w:p>
 </w:ftr>
@@ -8537,18 +8232,40 @@
   <w:p>
     <w:pPr>
       <w:pStyle w:val="Header"/>
+    </w:pPr>
+  </w:p>
+</w:hdr>
+</file>
+
+<file path=word/header2.xml><?xml version="1.0" encoding="utf-8"?>
+<w:hdr xmlns:wpc="http://schemas.microsoft.com/office/word/2010/wordprocessingCanvas" xmlns:cx="http://schemas.microsoft.com/office/drawing/2014/chartex" xmlns:cx1="http://schemas.microsoft.com/office/drawing/2015/9/8/chartex" xmlns:cx2="http://schemas.microsoft.com/office/drawing/2015/10/21/chartex" xmlns:cx3="http://schemas.microsoft.com/office/drawing/2016/5/9/chartex" xmlns:cx4="http://schemas.microsoft.com/office/drawing/2016/5/10/chartex" xmlns:cx5="http://schemas.microsoft.com/office/drawing/2016/5/11/chartex" xmlns:cx6="http://schemas.microsoft.com/office/drawing/2016/5/12/chartex" xmlns:cx7="http://schemas.microsoft.com/office/drawing/2016/5/13/chartex" xmlns:cx8="http://schemas.microsoft.com/office/drawing/2016/5/14/chartex" xmlns:mc="http://schemas.openxmlformats.org/markup-compatibility/2006" xmlns:aink="http://schemas.microsoft.com/office/drawing/2016/ink" xmlns:am3d="http://schemas.microsoft.com/office/drawing/2017/model3d" xmlns:o="urn:schemas-microsoft-com:office:office" xmlns:oel="http://schemas.microsoft.com/office/2019/extlst" xmlns:r="http://schemas.openxmlformats.org/officeDocument/2006/relationships" xmlns:m="http://schemas.openxmlformats.org/officeDocument/2006/math" xmlns:v="urn:schemas-microsoft-com:vml" xmlns:wp14="http://schemas.microsoft.com/office/word/2010/wordprocessingDrawing" xmlns:wp="http://schemas.openxmlformats.org/drawingml/2006/wordprocessingDrawing" xmlns:w10="urn:schemas-microsoft-com:office:word" xmlns:w="http://schemas.openxmlformats.org/wordprocessingml/2006/main" xmlns:w14="http://schemas.microsoft.com/office/word/2010/wordml" xmlns:w15="http://schemas.microsoft.com/office/word/2012/wordml" xmlns:w16cex="http://schemas.microsoft.com/office/word/2018/wordml/cex" xmlns:w16cid="http://schemas.microsoft.com/office/word/2016/wordml/cid" xmlns:w16="http://schemas.microsoft.com/office/word/2018/wordml" xmlns:w16sdtdh="http://schemas.microsoft.com/office/word/2020/wordml/sdtdatahash" xmlns:w16se="http://schemas.microsoft.com/office/word/2015/wordml/symex" xmlns:wpg="http://schemas.microsoft.com/office/word/2010/wordprocessingGroup" xmlns:wpi="http://schemas.microsoft.com/office/word/2010/wordprocessingInk" xmlns:wne="http://schemas.microsoft.com/office/word/2006/wordml" xmlns:wps="http://schemas.microsoft.com/office/word/2010/wordprocessingShape" mc:Ignorable="w14 w15 w16se w16cid w16 w16cex w16sdtdh wp14">
+  <w:p>
+    <w:pPr>
+      <w:pStyle w:val="Header"/>
       <w:jc w:val="center"/>
     </w:pPr>
+  </w:p>
+</w:hdr>
+</file>
+
+<file path=word/header3.xml><?xml version="1.0" encoding="utf-8"?>
+<w:hdr xmlns:wpc="http://schemas.microsoft.com/office/word/2010/wordprocessingCanvas" xmlns:cx="http://schemas.microsoft.com/office/drawing/2014/chartex" xmlns:cx1="http://schemas.microsoft.com/office/drawing/2015/9/8/chartex" xmlns:cx2="http://schemas.microsoft.com/office/drawing/2015/10/21/chartex" xmlns:cx3="http://schemas.microsoft.com/office/drawing/2016/5/9/chartex" xmlns:cx4="http://schemas.microsoft.com/office/drawing/2016/5/10/chartex" xmlns:cx5="http://schemas.microsoft.com/office/drawing/2016/5/11/chartex" xmlns:cx6="http://schemas.microsoft.com/office/drawing/2016/5/12/chartex" xmlns:cx7="http://schemas.microsoft.com/office/drawing/2016/5/13/chartex" xmlns:cx8="http://schemas.microsoft.com/office/drawing/2016/5/14/chartex" xmlns:mc="http://schemas.openxmlformats.org/markup-compatibility/2006" xmlns:aink="http://schemas.microsoft.com/office/drawing/2016/ink" xmlns:am3d="http://schemas.microsoft.com/office/drawing/2017/model3d" xmlns:o="urn:schemas-microsoft-com:office:office" xmlns:oel="http://schemas.microsoft.com/office/2019/extlst" xmlns:r="http://schemas.openxmlformats.org/officeDocument/2006/relationships" xmlns:m="http://schemas.openxmlformats.org/officeDocument/2006/math" xmlns:v="urn:schemas-microsoft-com:vml" xmlns:wp14="http://schemas.microsoft.com/office/word/2010/wordprocessingDrawing" xmlns:wp="http://schemas.openxmlformats.org/drawingml/2006/wordprocessingDrawing" xmlns:w10="urn:schemas-microsoft-com:office:word" xmlns:w="http://schemas.openxmlformats.org/wordprocessingml/2006/main" xmlns:w14="http://schemas.microsoft.com/office/word/2010/wordml" xmlns:w15="http://schemas.microsoft.com/office/word/2012/wordml" xmlns:w16cex="http://schemas.microsoft.com/office/word/2018/wordml/cex" xmlns:w16cid="http://schemas.microsoft.com/office/word/2016/wordml/cid" xmlns:w16="http://schemas.microsoft.com/office/word/2018/wordml" xmlns:w16sdtdh="http://schemas.microsoft.com/office/word/2020/wordml/sdtdatahash" xmlns:w16se="http://schemas.microsoft.com/office/word/2015/wordml/symex" xmlns:wpg="http://schemas.microsoft.com/office/word/2010/wordprocessingGroup" xmlns:wpi="http://schemas.microsoft.com/office/word/2010/wordprocessingInk" xmlns:wne="http://schemas.microsoft.com/office/word/2006/wordml" xmlns:wps="http://schemas.microsoft.com/office/word/2010/wordprocessingShape" mc:Ignorable="w14 w15 w16se w16cid w16 w16cex w16sdtdh wp14">
+  <w:p>
+    <w:pPr>
+      <w:pStyle w:val="Header"/>
+    </w:pPr>
+    <w:r>
+      <w:ptab w:relativeTo="margin" w:alignment="center" w:leader="none"/>
+    </w:r>
     <w:r>
       <w:rPr>
-        <w:rFonts w:cs="Arial"/>
         <w:noProof/>
       </w:rPr>
       <w:drawing>
-        <wp:inline distT="0" distB="0" distL="0" distR="0" wp14:anchorId="7473A752" wp14:editId="335D61C6">
-          <wp:extent cx="2314077" cy="504000"/>
-          <wp:effectExtent l="0" t="0" r="0" b="0"/>
-          <wp:docPr id="2" name="Picture 2" title="University of Birmingham logo"/>
+        <wp:inline distT="0" distB="0" distL="0" distR="0" wp14:anchorId="79DD6D84" wp14:editId="3EBF5AB6">
+          <wp:extent cx="3081600" cy="766800"/>
+          <wp:effectExtent l="0" t="0" r="5080" b="0"/>
+          <wp:docPr id="1289054668" name="Picture 1" descr="A black text on a white background&#10;&#10;Description automatically generated"/>
           <wp:cNvGraphicFramePr>
             <a:graphicFrameLocks xmlns:a="http://schemas.openxmlformats.org/drawingml/2006/main" noChangeAspect="1"/>
           </wp:cNvGraphicFramePr>
@@ -8556,7 +8273,7 @@
             <a:graphicData uri="http://schemas.openxmlformats.org/drawingml/2006/picture">
               <pic:pic xmlns:pic="http://schemas.openxmlformats.org/drawingml/2006/picture">
                 <pic:nvPicPr>
-                  <pic:cNvPr id="0" name="Picture 1"/>
+                  <pic:cNvPr id="2" name="Picture 1" descr="A black text on a white background&#10;&#10;Description automatically generated"/>
                   <pic:cNvPicPr>
                     <a:picLocks noChangeAspect="1" noChangeArrowheads="1"/>
                   </pic:cNvPicPr>
@@ -8577,7 +8294,7 @@
                 <pic:spPr bwMode="auto">
                   <a:xfrm>
                     <a:off x="0" y="0"/>
-                    <a:ext cx="2314077" cy="504000"/>
+                    <a:ext cx="3081600" cy="766800"/>
                   </a:xfrm>
                   <a:prstGeom prst="rect">
                     <a:avLst/>
@@ -11673,119 +11390,9 @@
       <w:color w:val="808080"/>
     </w:rPr>
   </w:style>
-  <w:style w:type="paragraph" w:customStyle="1" w:styleId="B91E6F9990494C8283CA40D6CA89CA8D">
-    <w:name w:val="B91E6F9990494C8283CA40D6CA89CA8D"/>
-    <w:rsid w:val="006225AB"/>
-    <w:pPr>
-      <w:spacing w:after="160" w:line="259" w:lineRule="auto"/>
-    </w:pPr>
-    <w:rPr>
-      <w:kern w:val="2"/>
-      <w14:ligatures w14:val="standardContextual"/>
-    </w:rPr>
-  </w:style>
-  <w:style w:type="paragraph" w:customStyle="1" w:styleId="0C7398B57F9C49B98E653C979800C4E3">
-    <w:name w:val="0C7398B57F9C49B98E653C979800C4E3"/>
-    <w:rsid w:val="006225AB"/>
-    <w:pPr>
-      <w:spacing w:after="160" w:line="259" w:lineRule="auto"/>
-    </w:pPr>
-    <w:rPr>
-      <w:kern w:val="2"/>
-      <w14:ligatures w14:val="standardContextual"/>
-    </w:rPr>
-  </w:style>
-  <w:style w:type="paragraph" w:customStyle="1" w:styleId="48EC9E41A3F4453099C309CD67F55CAA">
-    <w:name w:val="48EC9E41A3F4453099C309CD67F55CAA"/>
-    <w:rsid w:val="006225AB"/>
-    <w:pPr>
-      <w:spacing w:after="160" w:line="259" w:lineRule="auto"/>
-    </w:pPr>
-    <w:rPr>
-      <w:kern w:val="2"/>
-      <w14:ligatures w14:val="standardContextual"/>
-    </w:rPr>
-  </w:style>
-  <w:style w:type="paragraph" w:customStyle="1" w:styleId="852EB92780E243FFA02D9BF0C33250E0">
-    <w:name w:val="852EB92780E243FFA02D9BF0C33250E0"/>
-    <w:rsid w:val="006225AB"/>
-    <w:pPr>
-      <w:spacing w:after="160" w:line="259" w:lineRule="auto"/>
-    </w:pPr>
-    <w:rPr>
-      <w:kern w:val="2"/>
-      <w14:ligatures w14:val="standardContextual"/>
-    </w:rPr>
-  </w:style>
-  <w:style w:type="paragraph" w:customStyle="1" w:styleId="4F1B4348B49F4005A3F39DCD7594B1D4">
-    <w:name w:val="4F1B4348B49F4005A3F39DCD7594B1D4"/>
-    <w:rsid w:val="006225AB"/>
-    <w:pPr>
-      <w:spacing w:after="160" w:line="259" w:lineRule="auto"/>
-    </w:pPr>
-    <w:rPr>
-      <w:kern w:val="2"/>
-      <w14:ligatures w14:val="standardContextual"/>
-    </w:rPr>
-  </w:style>
-  <w:style w:type="paragraph" w:customStyle="1" w:styleId="B23F2D20A8DF40E196CB8436C03DD1A8">
-    <w:name w:val="B23F2D20A8DF40E196CB8436C03DD1A8"/>
-    <w:rsid w:val="006225AB"/>
-    <w:pPr>
-      <w:spacing w:after="160" w:line="259" w:lineRule="auto"/>
-    </w:pPr>
-    <w:rPr>
-      <w:kern w:val="2"/>
-      <w14:ligatures w14:val="standardContextual"/>
-    </w:rPr>
-  </w:style>
-  <w:style w:type="paragraph" w:customStyle="1" w:styleId="AF804B4058A0426DB5EED292750E97F9">
-    <w:name w:val="AF804B4058A0426DB5EED292750E97F9"/>
-    <w:rsid w:val="006225AB"/>
-    <w:pPr>
-      <w:spacing w:after="160" w:line="259" w:lineRule="auto"/>
-    </w:pPr>
-    <w:rPr>
-      <w:kern w:val="2"/>
-      <w14:ligatures w14:val="standardContextual"/>
-    </w:rPr>
-  </w:style>
   <w:style w:type="paragraph" w:customStyle="1" w:styleId="37DCE8A7A4044EC1895B04D9FA9DEA80">
     <w:name w:val="37DCE8A7A4044EC1895B04D9FA9DEA80"/>
     <w:rsid w:val="00DE3527"/>
-    <w:pPr>
-      <w:spacing w:after="160" w:line="259" w:lineRule="auto"/>
-    </w:pPr>
-    <w:rPr>
-      <w:kern w:val="2"/>
-      <w14:ligatures w14:val="standardContextual"/>
-    </w:rPr>
-  </w:style>
-  <w:style w:type="paragraph" w:customStyle="1" w:styleId="6911BEE2FC6E430EA209105A8F82730B">
-    <w:name w:val="6911BEE2FC6E430EA209105A8F82730B"/>
-    <w:rsid w:val="006225AB"/>
-    <w:pPr>
-      <w:spacing w:after="160" w:line="259" w:lineRule="auto"/>
-    </w:pPr>
-    <w:rPr>
-      <w:kern w:val="2"/>
-      <w14:ligatures w14:val="standardContextual"/>
-    </w:rPr>
-  </w:style>
-  <w:style w:type="paragraph" w:customStyle="1" w:styleId="D33C4A3D55384278965577A59A6CD9B1">
-    <w:name w:val="D33C4A3D55384278965577A59A6CD9B1"/>
-    <w:rsid w:val="006225AB"/>
-    <w:pPr>
-      <w:spacing w:after="160" w:line="259" w:lineRule="auto"/>
-    </w:pPr>
-    <w:rPr>
-      <w:kern w:val="2"/>
-      <w14:ligatures w14:val="standardContextual"/>
-    </w:rPr>
-  </w:style>
-  <w:style w:type="paragraph" w:customStyle="1" w:styleId="AB8D382BF34E442B857E572E4882A849">
-    <w:name w:val="AB8D382BF34E442B857E572E4882A849"/>
-    <w:rsid w:val="006225AB"/>
     <w:pPr>
       <w:spacing w:after="160" w:line="259" w:lineRule="auto"/>
     </w:pPr>
@@ -11808,61 +11415,6 @@
   <w:style w:type="paragraph" w:customStyle="1" w:styleId="FA07FCB02A2B4B7EBDA9283A5F807FE6">
     <w:name w:val="FA07FCB02A2B4B7EBDA9283A5F807FE6"/>
     <w:rsid w:val="006225AB"/>
-    <w:pPr>
-      <w:spacing w:after="160" w:line="259" w:lineRule="auto"/>
-    </w:pPr>
-    <w:rPr>
-      <w:kern w:val="2"/>
-      <w14:ligatures w14:val="standardContextual"/>
-    </w:rPr>
-  </w:style>
-  <w:style w:type="paragraph" w:customStyle="1" w:styleId="FD54E24FFAB043F79BA214667BDF7FE8">
-    <w:name w:val="FD54E24FFAB043F79BA214667BDF7FE8"/>
-    <w:rsid w:val="00DE3527"/>
-    <w:pPr>
-      <w:spacing w:after="160" w:line="259" w:lineRule="auto"/>
-    </w:pPr>
-    <w:rPr>
-      <w:kern w:val="2"/>
-      <w14:ligatures w14:val="standardContextual"/>
-    </w:rPr>
-  </w:style>
-  <w:style w:type="paragraph" w:customStyle="1" w:styleId="4C2CECF4D9F44A60A7D44C2B4C46566C">
-    <w:name w:val="4C2CECF4D9F44A60A7D44C2B4C46566C"/>
-    <w:rsid w:val="00DE3527"/>
-    <w:pPr>
-      <w:spacing w:after="160" w:line="259" w:lineRule="auto"/>
-    </w:pPr>
-    <w:rPr>
-      <w:kern w:val="2"/>
-      <w14:ligatures w14:val="standardContextual"/>
-    </w:rPr>
-  </w:style>
-  <w:style w:type="paragraph" w:customStyle="1" w:styleId="CCC89A6D02BA460382DC6F5D628CFD49">
-    <w:name w:val="CCC89A6D02BA460382DC6F5D628CFD49"/>
-    <w:rsid w:val="00DE3527"/>
-    <w:pPr>
-      <w:spacing w:after="160" w:line="259" w:lineRule="auto"/>
-    </w:pPr>
-    <w:rPr>
-      <w:kern w:val="2"/>
-      <w14:ligatures w14:val="standardContextual"/>
-    </w:rPr>
-  </w:style>
-  <w:style w:type="paragraph" w:customStyle="1" w:styleId="8853E851FB0B493E8246A9565ECF5074">
-    <w:name w:val="8853E851FB0B493E8246A9565ECF5074"/>
-    <w:rsid w:val="00DE3527"/>
-    <w:pPr>
-      <w:spacing w:after="160" w:line="259" w:lineRule="auto"/>
-    </w:pPr>
-    <w:rPr>
-      <w:kern w:val="2"/>
-      <w14:ligatures w14:val="standardContextual"/>
-    </w:rPr>
-  </w:style>
-  <w:style w:type="paragraph" w:customStyle="1" w:styleId="B39BA52819B8412982F5E3B25379465A">
-    <w:name w:val="B39BA52819B8412982F5E3B25379465A"/>
-    <w:rsid w:val="00DE3527"/>
     <w:pPr>
       <w:spacing w:after="160" w:line="259" w:lineRule="auto"/>
     </w:pPr>
@@ -12211,29 +11763,10 @@
 </file>
 
 <file path=customXml/item1.xml><?xml version="1.0" encoding="utf-8"?>
-<LongProperties xmlns="http://schemas.microsoft.com/office/2006/metadata/longProperties"/>
+<b:Sources xmlns:b="http://schemas.openxmlformats.org/officeDocument/2006/bibliography" xmlns="http://schemas.openxmlformats.org/officeDocument/2006/bibliography" SelectedStyle="\APASixthEditionOfficeOnline.xsl" StyleName="APA" Version="6"/>
 </file>
 
 <file path=customXml/item2.xml><?xml version="1.0" encoding="utf-8"?>
-<?mso-contentType ?>
-<FormTemplates xmlns="http://schemas.microsoft.com/sharepoint/v3/contenttype/forms">
-  <Display>DocumentLibraryForm</Display>
-  <Edit>DocumentLibraryForm</Edit>
-  <New>DocumentLibraryForm</New>
-</FormTemplates>
-</file>
-
-<file path=customXml/item3.xml><?xml version="1.0" encoding="utf-8"?>
-<p:properties xmlns:p="http://schemas.microsoft.com/office/2006/metadata/properties" xmlns:xsi="http://www.w3.org/2001/XMLSchema-instance" xmlns:pc="http://schemas.microsoft.com/office/infopath/2007/PartnerControls">
-  <documentManagement/>
-</p:properties>
-</file>
-
-<file path=customXml/item4.xml><?xml version="1.0" encoding="utf-8"?>
-<b:Sources xmlns:b="http://schemas.openxmlformats.org/officeDocument/2006/bibliography" xmlns="http://schemas.openxmlformats.org/officeDocument/2006/bibliography" SelectedStyle="\APASixthEditionOfficeOnline.xsl" StyleName="APA" Version="6"/>
-</file>
-
-<file path=customXml/item5.xml><?xml version="1.0" encoding="utf-8"?>
 <ct:contentTypeSchema xmlns:ct="http://schemas.microsoft.com/office/2006/metadata/contentType" xmlns:ma="http://schemas.microsoft.com/office/2006/metadata/properties/metaAttributes" ct:_="" ma:_="" ma:contentTypeName="Document" ma:contentTypeID="0x0101007DD820F60E2FCD458F8DC86FE076362D" ma:contentTypeVersion="6" ma:contentTypeDescription="Create a new document." ma:contentTypeScope="" ma:versionID="0dd1a794789949f058cc460ee10a4522">
   <xsd:schema xmlns:xsd="http://www.w3.org/2001/XMLSchema" xmlns:xs="http://www.w3.org/2001/XMLSchema" xmlns:p="http://schemas.microsoft.com/office/2006/metadata/properties" xmlns:ns2="8deacf66-9d65-4515-8325-161d32a0967f" xmlns:ns3="2cc11d27-3a66-45f8-9aa6-30701c4dd905" targetNamespace="http://schemas.microsoft.com/office/2006/metadata/properties" ma:root="true" ma:fieldsID="92251638867d34796c0702f0d3030279" ns2:_="" ns3:_="">
     <xsd:import namespace="8deacf66-9d65-4515-8325-161d32a0967f"/>
@@ -12412,32 +11945,26 @@
 </ct:contentTypeSchema>
 </file>
 
-<file path=customXml/itemProps1.xml><?xml version="1.0" encoding="utf-8"?>
-<ds:datastoreItem xmlns:ds="http://schemas.openxmlformats.org/officeDocument/2006/customXml" ds:itemID="{EA607C26-B1F8-4706-A019-2342C02C00E0}">
-  <ds:schemaRefs>
-    <ds:schemaRef ds:uri="http://schemas.microsoft.com/office/2006/metadata/longProperties"/>
-  </ds:schemaRefs>
-</ds:datastoreItem>
+<file path=customXml/item3.xml><?xml version="1.0" encoding="utf-8"?>
+<LongProperties xmlns="http://schemas.microsoft.com/office/2006/metadata/longProperties"/>
 </file>
 
-<file path=customXml/itemProps2.xml><?xml version="1.0" encoding="utf-8"?>
-<ds:datastoreItem xmlns:ds="http://schemas.openxmlformats.org/officeDocument/2006/customXml" ds:itemID="{47BA73EB-A021-4D63-A5E1-8F628B1B4FD2}">
-  <ds:schemaRefs>
-    <ds:schemaRef ds:uri="http://schemas.microsoft.com/sharepoint/v3/contenttype/forms"/>
-  </ds:schemaRefs>
-</ds:datastoreItem>
+<file path=customXml/item4.xml><?xml version="1.0" encoding="utf-8"?>
+<?mso-contentType ?>
+<FormTemplates xmlns="http://schemas.microsoft.com/sharepoint/v3/contenttype/forms">
+  <Display>DocumentLibraryForm</Display>
+  <Edit>DocumentLibraryForm</Edit>
+  <New>DocumentLibraryForm</New>
+</FormTemplates>
 </file>
 
-<file path=customXml/itemProps3.xml><?xml version="1.0" encoding="utf-8"?>
-<ds:datastoreItem xmlns:ds="http://schemas.openxmlformats.org/officeDocument/2006/customXml" ds:itemID="{68FFB134-3F4E-40A4-8F0A-E5CB4AB94D1F}">
-  <ds:schemaRefs>
-    <ds:schemaRef ds:uri="http://schemas.microsoft.com/office/2006/metadata/properties"/>
-    <ds:schemaRef ds:uri="http://schemas.microsoft.com/office/infopath/2007/PartnerControls"/>
-  </ds:schemaRefs>
-</ds:datastoreItem>
+<file path=customXml/item5.xml><?xml version="1.0" encoding="utf-8"?>
+<p:properties xmlns:p="http://schemas.microsoft.com/office/2006/metadata/properties" xmlns:xsi="http://www.w3.org/2001/XMLSchema-instance" xmlns:pc="http://schemas.microsoft.com/office/infopath/2007/PartnerControls">
+  <documentManagement/>
+</p:properties>
 </file>
 
-<file path=customXml/itemProps4.xml><?xml version="1.0" encoding="utf-8"?>
+<file path=customXml/itemProps1.xml><?xml version="1.0" encoding="utf-8"?>
 <ds:datastoreItem xmlns:ds="http://schemas.openxmlformats.org/officeDocument/2006/customXml" ds:itemID="{69D106C6-A090-4F4B-9D85-7B81875748BB}">
   <ds:schemaRefs>
     <ds:schemaRef ds:uri="http://schemas.openxmlformats.org/officeDocument/2006/bibliography"/>
@@ -12445,7 +11972,7 @@
 </ds:datastoreItem>
 </file>
 
-<file path=customXml/itemProps5.xml><?xml version="1.0" encoding="utf-8"?>
+<file path=customXml/itemProps2.xml><?xml version="1.0" encoding="utf-8"?>
 <ds:datastoreItem xmlns:ds="http://schemas.openxmlformats.org/officeDocument/2006/customXml" ds:itemID="{C169EA7C-8B5B-4EB8-AA65-D664A25AABC8}">
   <ds:schemaRefs>
     <ds:schemaRef ds:uri="http://schemas.microsoft.com/office/2006/metadata/contentType"/>
@@ -12462,4 +11989,29 @@
     <ds:schemaRef ds:uri="http://schemas.microsoft.com/internal/obd"/>
   </ds:schemaRefs>
 </ds:datastoreItem>
+</file>
+
+<file path=customXml/itemProps3.xml><?xml version="1.0" encoding="utf-8"?>
+<ds:datastoreItem xmlns:ds="http://schemas.openxmlformats.org/officeDocument/2006/customXml" ds:itemID="{EA607C26-B1F8-4706-A019-2342C02C00E0}">
+  <ds:schemaRefs>
+    <ds:schemaRef ds:uri="http://schemas.microsoft.com/office/2006/metadata/longProperties"/>
+  </ds:schemaRefs>
+</ds:datastoreItem>
+</file>
+
+<file path=customXml/itemProps4.xml><?xml version="1.0" encoding="utf-8"?>
+<ds:datastoreItem xmlns:ds="http://schemas.openxmlformats.org/officeDocument/2006/customXml" ds:itemID="{47BA73EB-A021-4D63-A5E1-8F628B1B4FD2}">
+  <ds:schemaRefs>
+    <ds:schemaRef ds:uri="http://schemas.microsoft.com/sharepoint/v3/contenttype/forms"/>
+  </ds:schemaRefs>
+</ds:datastoreItem>
+</file>
+
+<file path=customXml/itemProps5.xml><?xml version="1.0" encoding="utf-8"?>
+<ds:datastoreItem xmlns:ds="http://schemas.openxmlformats.org/officeDocument/2006/customXml" ds:itemID="{68FFB134-3F4E-40A4-8F0A-E5CB4AB94D1F}">
+  <ds:schemaRefs>
+    <ds:schemaRef ds:uri="http://schemas.microsoft.com/office/2006/metadata/properties"/>
+    <ds:schemaRef ds:uri="http://schemas.microsoft.com/office/infopath/2007/PartnerControls"/>
+  </ds:schemaRefs>
+</ds:datastoreItem>
 </file>
--- a/public/speccohort2024.docx
+++ b/public/speccohort2024.docx
@@ -1,6 +1,6 @@
 
 <file path=word/document.xml><?xml version="1.0" encoding="utf-8"?>
-<w:document xmlns:wpc="http://schemas.microsoft.com/office/word/2010/wordprocessingCanvas" xmlns:cx="http://schemas.microsoft.com/office/drawing/2014/chartex" xmlns:cx1="http://schemas.microsoft.com/office/drawing/2015/9/8/chartex" xmlns:cx2="http://schemas.microsoft.com/office/drawing/2015/10/21/chartex" xmlns:cx3="http://schemas.microsoft.com/office/drawing/2016/5/9/chartex" xmlns:cx4="http://schemas.microsoft.com/office/drawing/2016/5/10/chartex" xmlns:cx5="http://schemas.microsoft.com/office/drawing/2016/5/11/chartex" xmlns:cx6="http://schemas.microsoft.com/office/drawing/2016/5/12/chartex" xmlns:cx7="http://schemas.microsoft.com/office/drawing/2016/5/13/chartex" xmlns:cx8="http://schemas.microsoft.com/office/drawing/2016/5/14/chartex" xmlns:mc="http://schemas.openxmlformats.org/markup-compatibility/2006" xmlns:aink="http://schemas.microsoft.com/office/drawing/2016/ink" xmlns:am3d="http://schemas.microsoft.com/office/drawing/2017/model3d" xmlns:o="urn:schemas-microsoft-com:office:office" xmlns:oel="http://schemas.microsoft.com/office/2019/extlst" xmlns:r="http://schemas.openxmlformats.org/officeDocument/2006/relationships" xmlns:m="http://schemas.openxmlformats.org/officeDocument/2006/math" xmlns:v="urn:schemas-microsoft-com:vml" xmlns:wp14="http://schemas.microsoft.com/office/word/2010/wordprocessingDrawing" xmlns:wp="http://schemas.openxmlformats.org/drawingml/2006/wordprocessingDrawing" xmlns:w10="urn:schemas-microsoft-com:office:word" xmlns:w="http://schemas.openxmlformats.org/wordprocessingml/2006/main" xmlns:w14="http://schemas.microsoft.com/office/word/2010/wordml" xmlns:w15="http://schemas.microsoft.com/office/word/2012/wordml" xmlns:w16cex="http://schemas.microsoft.com/office/word/2018/wordml/cex" xmlns:w16cid="http://schemas.microsoft.com/office/word/2016/wordml/cid" xmlns:w16="http://schemas.microsoft.com/office/word/2018/wordml" xmlns:w16sdtdh="http://schemas.microsoft.com/office/word/2020/wordml/sdtdatahash" xmlns:w16se="http://schemas.microsoft.com/office/word/2015/wordml/symex" xmlns:wpg="http://schemas.microsoft.com/office/word/2010/wordprocessingGroup" xmlns:wpi="http://schemas.microsoft.com/office/word/2010/wordprocessingInk" xmlns:wne="http://schemas.microsoft.com/office/word/2006/wordml" xmlns:wps="http://schemas.microsoft.com/office/word/2010/wordprocessingShape" mc:Ignorable="w14 w15 w16se w16cid w16 w16cex w16sdtdh wp14">
+<w:document xmlns:wpc="http://schemas.microsoft.com/office/word/2010/wordprocessingCanvas" xmlns:cx="http://schemas.microsoft.com/office/drawing/2014/chartex" xmlns:cx1="http://schemas.microsoft.com/office/drawing/2015/9/8/chartex" xmlns:cx2="http://schemas.microsoft.com/office/drawing/2015/10/21/chartex" xmlns:cx3="http://schemas.microsoft.com/office/drawing/2016/5/9/chartex" xmlns:cx4="http://schemas.microsoft.com/office/drawing/2016/5/10/chartex" xmlns:cx5="http://schemas.microsoft.com/office/drawing/2016/5/11/chartex" xmlns:cx6="http://schemas.microsoft.com/office/drawing/2016/5/12/chartex" xmlns:cx7="http://schemas.microsoft.com/office/drawing/2016/5/13/chartex" xmlns:cx8="http://schemas.microsoft.com/office/drawing/2016/5/14/chartex" xmlns:mc="http://schemas.openxmlformats.org/markup-compatibility/2006" xmlns:aink="http://schemas.microsoft.com/office/drawing/2016/ink" xmlns:am3d="http://schemas.microsoft.com/office/drawing/2017/model3d" xmlns:o="urn:schemas-microsoft-com:office:office" xmlns:oel="http://schemas.microsoft.com/office/2019/extlst" xmlns:r="http://schemas.openxmlformats.org/officeDocument/2006/relationships" xmlns:m="http://schemas.openxmlformats.org/officeDocument/2006/math" xmlns:v="urn:schemas-microsoft-com:vml" xmlns:wp14="http://schemas.microsoft.com/office/word/2010/wordprocessingDrawing" xmlns:wp="http://schemas.openxmlformats.org/drawingml/2006/wordprocessingDrawing" xmlns:w10="urn:schemas-microsoft-com:office:word" xmlns:w="http://schemas.openxmlformats.org/wordprocessingml/2006/main" xmlns:w14="http://schemas.microsoft.com/office/word/2010/wordml" xmlns:w15="http://schemas.microsoft.com/office/word/2012/wordml" xmlns:w16cex="http://schemas.microsoft.com/office/word/2018/wordml/cex" xmlns:w16cid="http://schemas.microsoft.com/office/word/2016/wordml/cid" xmlns:w16="http://schemas.microsoft.com/office/word/2018/wordml" xmlns:w16du="http://schemas.microsoft.com/office/word/2023/wordml/word16du" xmlns:w16sdtdh="http://schemas.microsoft.com/office/word/2020/wordml/sdtdatahash" xmlns:w16sdtfl="http://schemas.microsoft.com/office/word/2024/wordml/sdtformatlock" xmlns:w16se="http://schemas.microsoft.com/office/word/2015/wordml/symex" xmlns:wpg="http://schemas.microsoft.com/office/word/2010/wordprocessingGroup" xmlns:wpi="http://schemas.microsoft.com/office/word/2010/wordprocessingInk" xmlns:wne="http://schemas.microsoft.com/office/word/2006/wordml" xmlns:wps="http://schemas.microsoft.com/office/word/2010/wordprocessingShape" mc:Ignorable="w14 w15 w16se w16cid w16 w16cex w16sdtdh w16sdtfl w16du wp14">
   <w:body>
     <w:p>
       <w:pPr>
@@ -86,7 +86,7 @@
         <w:rPr>
           <w:rFonts w:cs="Arial"/>
         </w:rPr>
-        <w:t xml:space="preserve">. Guidance on completing this form is available on the </w:t>
+        <w:t xml:space="preserve">. </w:t>
       </w:r>
       <w:hyperlink r:id="rId12" w:history="1">
         <w:r>
@@ -94,7 +94,14 @@
             <w:rStyle w:val="Hyperlink"/>
             <w:rFonts w:cs="Arial"/>
           </w:rPr>
-          <w:t>Registry intranet</w:t>
+          <w:t xml:space="preserve">Guidance on completing this form is available on the Registry </w:t>
+        </w:r>
+        <w:r>
+          <w:rPr>
+            <w:rStyle w:val="Hyperlink"/>
+            <w:rFonts w:cs="Arial"/>
+          </w:rPr>
+          <w:t>SharePoint site</w:t>
         </w:r>
       </w:hyperlink>
       <w:r>
@@ -218,7 +225,7 @@
           </w:tcPr>
           <w:p>
             <w:r>
-              <w:t>School/Institute that owns the programme</w:t>
+              <w:t>School that owns the programme</w:t>
             </w:r>
           </w:p>
         </w:tc>
@@ -291,10 +298,7 @@
           </w:tcPr>
           <w:p>
             <w:r>
-              <w:t>Do</w:t>
-            </w:r>
-            <w:r>
-              <w:t xml:space="preserve"> partner College</w:t>
+              <w:t>Do partner College</w:t>
             </w:r>
             <w:r>
               <w:t>s</w:t>
@@ -306,22 +310,10 @@
               <w:t>s</w:t>
             </w:r>
             <w:r>
-              <w:t>/I</w:t>
-            </w:r>
-            <w:r>
-              <w:t xml:space="preserve">nstitutes in the University </w:t>
-            </w:r>
-            <w:r>
-              <w:t>contribut</w:t>
-            </w:r>
-            <w:r>
-              <w:t>e</w:t>
-            </w:r>
-            <w:r>
-              <w:t xml:space="preserve"> to the delivery of the programme?</w:t>
-            </w:r>
-            <w:r>
               <w:t xml:space="preserve"> </w:t>
+            </w:r>
+            <w:r>
+              <w:t xml:space="preserve">in the University contribute to the delivery of the programme? </w:t>
             </w:r>
           </w:p>
         </w:tc>
@@ -333,7 +325,7 @@
             <w:sdtPr>
               <w:id w:val="-99962911"/>
               <w:placeholder>
-                <w:docPart w:val="37DCE8A7A4044EC1895B04D9FA9DEA80"/>
+                <w:docPart w:val="0B64F224E8A34FD3AD5197A6643282B1"/>
               </w:placeholder>
               <w:showingPlcHdr/>
               <w:dropDownList>
@@ -360,61 +352,41 @@
             <w:pPr>
               <w:rPr>
                 <w:i/>
+                <w:iCs/>
               </w:rPr>
             </w:pPr>
             <w:r>
               <w:rPr>
                 <w:i/>
-              </w:rPr>
-              <w:t>If ‘</w:t>
-            </w:r>
-            <w:proofErr w:type="gramStart"/>
+                <w:iCs/>
+              </w:rPr>
+              <w:t>If ‘yes’ please state the name of the partner College</w:t>
+            </w:r>
             <w:r>
               <w:rPr>
                 <w:i/>
-              </w:rPr>
-              <w:t>yes’</w:t>
-            </w:r>
-            <w:proofErr w:type="gramEnd"/>
+                <w:iCs/>
+              </w:rPr>
+              <w:t>(s)</w:t>
+            </w:r>
             <w:r>
               <w:rPr>
                 <w:i/>
-              </w:rPr>
-              <w:t xml:space="preserve"> please state the name of the partner College</w:t>
+                <w:iCs/>
+              </w:rPr>
+              <w:t>/School</w:t>
             </w:r>
             <w:r>
               <w:rPr>
                 <w:i/>
-              </w:rPr>
-              <w:t>(s)</w:t>
+                <w:iCs/>
+              </w:rPr>
+              <w:t>(s)(s)</w:t>
             </w:r>
             <w:r>
               <w:rPr>
                 <w:i/>
-              </w:rPr>
-              <w:t>/School</w:t>
-            </w:r>
-            <w:r>
-              <w:rPr>
-                <w:i/>
-              </w:rPr>
-              <w:t>(s)</w:t>
-            </w:r>
-            <w:r>
-              <w:rPr>
-                <w:i/>
-              </w:rPr>
-              <w:t>/Institute</w:t>
-            </w:r>
-            <w:r>
-              <w:rPr>
-                <w:i/>
-              </w:rPr>
-              <w:t>(s)</w:t>
-            </w:r>
-            <w:r>
-              <w:rPr>
-                <w:i/>
+                <w:iCs/>
               </w:rPr>
               <w:t>:</w:t>
             </w:r>
@@ -543,34 +515,490 @@
             <w:tcW w:w="3785" w:type="dxa"/>
           </w:tcPr>
           <w:p>
-            <w:r>
-              <w:t>Programme category</w:t>
-            </w:r>
-            <w:r>
-              <w:rPr>
-                <w:rStyle w:val="FootnoteReference"/>
-              </w:rPr>
-              <w:footnoteReference w:id="1"/>
+            <w:pPr>
+              <w:rPr>
+                <w:highlight w:val="yellow"/>
+              </w:rPr>
+            </w:pPr>
+            <w:r>
+              <w:t>Qualifications (including all alternative qualifications available</w:t>
+            </w:r>
+            <w:r>
+              <w:t xml:space="preserve">, which should be clearly </w:t>
+            </w:r>
+            <w:r>
+              <w:t>indicated</w:t>
+            </w:r>
+            <w:r>
+              <w:t>) and programme title</w:t>
+            </w:r>
+            <w:r>
+              <w:t>(</w:t>
+            </w:r>
+            <w:r>
+              <w:t>s</w:t>
+            </w:r>
+            <w:r>
+              <w:t>)</w:t>
+            </w:r>
+            <w:r>
+              <w:t xml:space="preserve"> </w:t>
+            </w:r>
+          </w:p>
+        </w:tc>
+        <w:tc>
+          <w:tcPr>
+            <w:tcW w:w="5953" w:type="dxa"/>
+          </w:tcPr>
+          <w:p>
+            <w:r>
+              <w:t>{</w:t>
+            </w:r>
+            <w:proofErr w:type="spellStart"/>
+            <w:r>
+              <w:t>progTitle</w:t>
+            </w:r>
+            <w:proofErr w:type="spellEnd"/>
+            <w:r>
+              <w:t>}</w:t>
+            </w:r>
+          </w:p>
+          <w:p/>
+          <w:p>
+            <w:r>
+              <w:t>{#matchedBoolean}</w:t>
+            </w:r>
+          </w:p>
+          <w:p>
+            <w:r>
+              <w:t>Associated programmes: {#matchedProgs}</w:t>
+            </w:r>
+          </w:p>
+          <w:p>
+            <w:r>
+              <w:t>{.}{/</w:t>
+            </w:r>
+            <w:proofErr w:type="spellStart"/>
+            <w:proofErr w:type="gramStart"/>
+            <w:r>
+              <w:t>matchedProgs</w:t>
+            </w:r>
+            <w:proofErr w:type="spellEnd"/>
+            <w:r>
+              <w:t>}{</w:t>
+            </w:r>
+            <w:proofErr w:type="gramEnd"/>
+            <w:r>
+              <w:t>/</w:t>
+            </w:r>
+            <w:proofErr w:type="spellStart"/>
+            <w:r>
+              <w:t>matchedBoolean</w:t>
+            </w:r>
+            <w:proofErr w:type="spellEnd"/>
+            <w:r>
+              <w:t>}</w:t>
+            </w:r>
+          </w:p>
+        </w:tc>
+      </w:tr>
+      <w:tr>
+        <w:tc>
+          <w:tcPr>
+            <w:tcW w:w="718" w:type="dxa"/>
+          </w:tcPr>
+          <w:p>
+            <w:pPr>
+              <w:numPr>
+                <w:ilvl w:val="0"/>
+                <w:numId w:val="1"/>
+              </w:numPr>
+              <w:ind w:left="357" w:hanging="357"/>
+            </w:pPr>
+          </w:p>
+        </w:tc>
+        <w:tc>
+          <w:tcPr>
+            <w:tcW w:w="3785" w:type="dxa"/>
+          </w:tcPr>
+          <w:p>
+            <w:pPr>
+              <w:rPr>
+                <w:highlight w:val="yellow"/>
+              </w:rPr>
+            </w:pPr>
+            <w:r>
+              <w:t>Programme code(s) (state TBC for new programmes)</w:t>
+            </w:r>
+          </w:p>
+        </w:tc>
+        <w:tc>
+          <w:tcPr>
+            <w:tcW w:w="5953" w:type="dxa"/>
+          </w:tcPr>
+          <w:p>
+            <w:r>
+              <w:t>{</w:t>
+            </w:r>
+            <w:proofErr w:type="spellStart"/>
+            <w:r>
+              <w:t>progCode</w:t>
+            </w:r>
+            <w:proofErr w:type="spellEnd"/>
+            <w:r>
+              <w:t>}</w:t>
+            </w:r>
+          </w:p>
+        </w:tc>
+      </w:tr>
+      <w:tr>
+        <w:tc>
+          <w:tcPr>
+            <w:tcW w:w="718" w:type="dxa"/>
+          </w:tcPr>
+          <w:p>
+            <w:pPr>
+              <w:numPr>
+                <w:ilvl w:val="0"/>
+                <w:numId w:val="1"/>
+              </w:numPr>
+              <w:ind w:left="357" w:hanging="357"/>
+            </w:pPr>
+          </w:p>
+        </w:tc>
+        <w:tc>
+          <w:tcPr>
+            <w:tcW w:w="3785" w:type="dxa"/>
+          </w:tcPr>
+          <w:p>
+            <w:pPr>
+              <w:rPr>
+                <w:highlight w:val="yellow"/>
+              </w:rPr>
+            </w:pPr>
+            <w:r>
+              <w:t>HECoS code(s) (y</w:t>
+            </w:r>
+            <w:r>
+              <w:t>our College Planning Partner can advise</w:t>
+            </w:r>
+            <w:r>
+              <w:t>)</w:t>
+            </w:r>
+          </w:p>
+        </w:tc>
+        <w:tc>
+          <w:tcPr>
+            <w:tcW w:w="5953" w:type="dxa"/>
+          </w:tcPr>
+          <w:p>
+            <w:r>
+              <w:t>{subject1}</w:t>
+            </w:r>
+          </w:p>
+          <w:p>
+            <w:r>
+              <w:t>{subject2}</w:t>
+            </w:r>
+          </w:p>
+          <w:p>
+            <w:r>
+              <w:t>{subject3}</w:t>
+            </w:r>
+          </w:p>
+        </w:tc>
+      </w:tr>
+      <w:tr>
+        <w:tc>
+          <w:tcPr>
+            <w:tcW w:w="718" w:type="dxa"/>
+          </w:tcPr>
+          <w:p>
+            <w:pPr>
+              <w:numPr>
+                <w:ilvl w:val="0"/>
+                <w:numId w:val="1"/>
+              </w:numPr>
+              <w:ind w:left="357" w:hanging="357"/>
+            </w:pPr>
+          </w:p>
+        </w:tc>
+        <w:tc>
+          <w:tcPr>
+            <w:tcW w:w="3785" w:type="dxa"/>
+          </w:tcPr>
+          <w:p>
+            <w:r>
+              <w:t>Does this programme require Academic Technology Approval Scheme (</w:t>
+            </w:r>
+            <w:r>
+              <w:t>ATAS</w:t>
+            </w:r>
+            <w:r>
+              <w:t>)</w:t>
+            </w:r>
+            <w:r>
+              <w:t xml:space="preserve"> </w:t>
+            </w:r>
+            <w:r>
+              <w:t>c</w:t>
+            </w:r>
+            <w:r>
+              <w:t>learance</w:t>
+            </w:r>
+            <w:r>
+              <w:t>? (your College Planning Partner can advise)</w:t>
+            </w:r>
+          </w:p>
+        </w:tc>
+        <w:tc>
+          <w:tcPr>
+            <w:tcW w:w="5953" w:type="dxa"/>
+          </w:tcPr>
+          <w:p>
+            <w:r>
+              <w:t>{</w:t>
+            </w:r>
+            <w:proofErr w:type="spellStart"/>
+            <w:r>
+              <w:t>atas</w:t>
+            </w:r>
+            <w:proofErr w:type="spellEnd"/>
+            <w:r>
+              <w:t>}</w:t>
+            </w:r>
+          </w:p>
+        </w:tc>
+      </w:tr>
+      <w:tr>
+        <w:tc>
+          <w:tcPr>
+            <w:tcW w:w="718" w:type="dxa"/>
+          </w:tcPr>
+          <w:p>
+            <w:pPr>
+              <w:numPr>
+                <w:ilvl w:val="0"/>
+                <w:numId w:val="1"/>
+              </w:numPr>
+              <w:ind w:left="357" w:hanging="357"/>
+            </w:pPr>
+          </w:p>
+        </w:tc>
+        <w:tc>
+          <w:tcPr>
+            <w:tcW w:w="3785" w:type="dxa"/>
+          </w:tcPr>
+          <w:p>
+            <w:pPr>
+              <w:rPr>
+                <w:highlight w:val="yellow"/>
+              </w:rPr>
+            </w:pPr>
+            <w:r>
+              <w:t>Mode(s) of study</w:t>
+            </w:r>
+            <w:r>
+              <w:t xml:space="preserve"> (select any that apply)</w:t>
+            </w:r>
+          </w:p>
+        </w:tc>
+        <w:tc>
+          <w:tcPr>
+            <w:tcW w:w="5953" w:type="dxa"/>
+          </w:tcPr>
+          <w:p>
+            <w:pPr>
+              <w:spacing w:after="60"/>
+              <w:rPr>
+                <w:rFonts w:ascii="MS Gothic" w:eastAsia="MS Gothic" w:hAnsi="MS Gothic"/>
+              </w:rPr>
+            </w:pPr>
+            <w:r>
+              <w:t>{mode}</w:t>
+            </w:r>
+          </w:p>
+        </w:tc>
+      </w:tr>
+      <w:tr>
+        <w:tc>
+          <w:tcPr>
+            <w:tcW w:w="718" w:type="dxa"/>
+          </w:tcPr>
+          <w:p>
+            <w:pPr>
+              <w:numPr>
+                <w:ilvl w:val="0"/>
+                <w:numId w:val="1"/>
+              </w:numPr>
+              <w:ind w:left="357" w:hanging="357"/>
+            </w:pPr>
+          </w:p>
+        </w:tc>
+        <w:tc>
+          <w:tcPr>
+            <w:tcW w:w="3785" w:type="dxa"/>
+          </w:tcPr>
+          <w:p>
+            <w:pPr>
+              <w:rPr>
+                <w:highlight w:val="yellow"/>
+              </w:rPr>
+            </w:pPr>
+            <w:r>
+              <w:t>Where will the teaching take place?</w:t>
+            </w:r>
+          </w:p>
+        </w:tc>
+        <w:tc>
+          <w:tcPr>
+            <w:tcW w:w="5953" w:type="dxa"/>
+          </w:tcPr>
+          <w:p>
+            <w:r>
+              <w:t>{campus}</w:t>
+            </w:r>
+          </w:p>
+          <w:p/>
+          <w:p>
+            <w:r>
+              <w:rPr>
+                <w:i/>
+              </w:rPr>
+              <w:t>If ‘other’ please state here:</w:t>
+            </w:r>
+          </w:p>
+        </w:tc>
+      </w:tr>
+      <w:tr>
+        <w:tc>
+          <w:tcPr>
+            <w:tcW w:w="718" w:type="dxa"/>
+          </w:tcPr>
+          <w:p>
+            <w:pPr>
+              <w:numPr>
+                <w:ilvl w:val="0"/>
+                <w:numId w:val="1"/>
+              </w:numPr>
+              <w:ind w:left="357" w:hanging="357"/>
+            </w:pPr>
+          </w:p>
+        </w:tc>
+        <w:tc>
+          <w:tcPr>
+            <w:tcW w:w="3785" w:type="dxa"/>
+          </w:tcPr>
+          <w:p>
+            <w:pPr>
+              <w:rPr>
+                <w:highlight w:val="yellow"/>
+              </w:rPr>
+            </w:pPr>
+            <w:r>
+              <w:t>Length of programme</w:t>
+            </w:r>
+            <w:r>
+              <w:t xml:space="preserve"> (usually in academic years), for each mode of study</w:t>
+            </w:r>
+          </w:p>
+        </w:tc>
+        <w:tc>
+          <w:tcPr>
+            <w:tcW w:w="5953" w:type="dxa"/>
+          </w:tcPr>
+          <w:p>
+            <w:pPr>
+              <w:rPr>
+                <w:iCs/>
+              </w:rPr>
+            </w:pPr>
+            <w:r>
+              <w:rPr>
+                <w:iCs/>
+              </w:rPr>
+              <w:t>{length}</w:t>
+            </w:r>
+          </w:p>
+          <w:p>
+            <w:pPr>
+              <w:rPr>
+                <w:iCs/>
+              </w:rPr>
+            </w:pPr>
+          </w:p>
+          <w:p>
+            <w:pPr>
+              <w:rPr>
+                <w:i/>
+              </w:rPr>
+            </w:pPr>
+            <w:r>
+              <w:rPr>
+                <w:i/>
+              </w:rPr>
+              <w:t>If a part-time PG programme, please indicate the minimum and maximum lengths of the programme i</w:t>
+            </w:r>
+            <w:r>
+              <w:rPr>
+                <w:i/>
+              </w:rPr>
+              <w:t>f</w:t>
+            </w:r>
+            <w:r>
+              <w:rPr>
+                <w:i/>
+              </w:rPr>
+              <w:t xml:space="preserve"> students are permitted to study flexibly:</w:t>
+            </w:r>
+          </w:p>
+        </w:tc>
+      </w:tr>
+      <w:tr>
+        <w:tc>
+          <w:tcPr>
+            <w:tcW w:w="718" w:type="dxa"/>
+          </w:tcPr>
+          <w:p>
+            <w:pPr>
+              <w:jc w:val="both"/>
+            </w:pPr>
+            <w:r>
+              <w:t>12.1</w:t>
+            </w:r>
+          </w:p>
+        </w:tc>
+        <w:tc>
+          <w:tcPr>
+            <w:tcW w:w="3785" w:type="dxa"/>
+          </w:tcPr>
+          <w:p>
+            <w:r>
+              <w:t xml:space="preserve">Have you considered the </w:t>
+            </w:r>
+            <w:hyperlink r:id="rId13" w:history="1">
+              <w:r>
+                <w:rPr>
+                  <w:rStyle w:val="Hyperlink"/>
+                </w:rPr>
+                <w:t>Export controls questions</w:t>
+              </w:r>
+            </w:hyperlink>
+            <w:r>
+              <w:t>?</w:t>
             </w:r>
           </w:p>
         </w:tc>
         <w:sdt>
           <w:sdtPr>
-            <w:id w:val="1251467262"/>
-            <w:placeholder>
-              <w:docPart w:val="0BC1802C967042F4AFAE2CE6C609A018"/>
-            </w:placeholder>
+            <w:id w:val="-1151218210"/>
             <w:showingPlcHdr/>
             <w:dropDownList>
               <w:listItem w:value="Choose an item."/>
-              <w:listItem w:displayText="Specialist (UG)" w:value="Specialist (UG)"/>
-              <w:listItem w:displayText="Joint (UG)" w:value="Joint (UG)"/>
-              <w:listItem w:displayText="Integrated (UG)" w:value="Integrated (UG)"/>
-              <w:listItem w:displayText="Classic (PGT)" w:value="Classic (PGT)"/>
-              <w:listItem w:displayText="Flexible (PGT)" w:value="Flexible (PGT)"/>
+              <w:listItem w:displayText="Yes" w:value="Yes"/>
+              <w:listItem w:displayText="No" w:value="No"/>
             </w:dropDownList>
           </w:sdtPr>
-          <w:sdtEndPr/>
           <w:sdtContent>
             <w:tc>
               <w:tcPr>
@@ -595,512 +1023,6 @@
           </w:tcPr>
           <w:p>
             <w:pPr>
-              <w:numPr>
-                <w:ilvl w:val="0"/>
-                <w:numId w:val="1"/>
-              </w:numPr>
-              <w:ind w:left="357" w:hanging="357"/>
-            </w:pPr>
-          </w:p>
-        </w:tc>
-        <w:tc>
-          <w:tcPr>
-            <w:tcW w:w="3785" w:type="dxa"/>
-          </w:tcPr>
-          <w:p>
-            <w:pPr>
-              <w:rPr>
-                <w:highlight w:val="yellow"/>
-              </w:rPr>
-            </w:pPr>
-            <w:r>
-              <w:t xml:space="preserve">Qualifications (including all alternative qualifications available, which should be clearly indicated) and programme title(s) </w:t>
-            </w:r>
-          </w:p>
-        </w:tc>
-        <w:tc>
-          <w:tcPr>
-            <w:tcW w:w="5953" w:type="dxa"/>
-          </w:tcPr>
-          <w:p>
-            <w:r>
-              <w:t>{</w:t>
-            </w:r>
-            <w:proofErr w:type="spellStart"/>
-            <w:r>
-              <w:t>progTitle</w:t>
-            </w:r>
-            <w:proofErr w:type="spellEnd"/>
-            <w:r>
-              <w:t>}</w:t>
-            </w:r>
-          </w:p>
-          <w:p/>
-          <w:p>
-            <w:r>
-              <w:t>{#matchedBoolean}</w:t>
-            </w:r>
-          </w:p>
-          <w:p>
-            <w:r>
-              <w:t>Associated programmes: {#matchedProgs}</w:t>
-            </w:r>
-          </w:p>
-          <w:p>
-            <w:r>
-              <w:t>{.}{/</w:t>
-            </w:r>
-            <w:proofErr w:type="spellStart"/>
-            <w:proofErr w:type="gramStart"/>
-            <w:r>
-              <w:t>matchedProgs</w:t>
-            </w:r>
-            <w:proofErr w:type="spellEnd"/>
-            <w:r>
-              <w:t>}{</w:t>
-            </w:r>
-            <w:proofErr w:type="gramEnd"/>
-            <w:r>
-              <w:t>/</w:t>
-            </w:r>
-            <w:proofErr w:type="spellStart"/>
-            <w:r>
-              <w:t>matchedBoolean</w:t>
-            </w:r>
-            <w:proofErr w:type="spellEnd"/>
-            <w:r>
-              <w:t>}</w:t>
-            </w:r>
-          </w:p>
-        </w:tc>
-      </w:tr>
-      <w:tr>
-        <w:tc>
-          <w:tcPr>
-            <w:tcW w:w="718" w:type="dxa"/>
-          </w:tcPr>
-          <w:p>
-            <w:pPr>
-              <w:numPr>
-                <w:ilvl w:val="0"/>
-                <w:numId w:val="1"/>
-              </w:numPr>
-              <w:ind w:left="357" w:hanging="357"/>
-            </w:pPr>
-          </w:p>
-        </w:tc>
-        <w:tc>
-          <w:tcPr>
-            <w:tcW w:w="3785" w:type="dxa"/>
-          </w:tcPr>
-          <w:p>
-            <w:pPr>
-              <w:rPr>
-                <w:highlight w:val="yellow"/>
-              </w:rPr>
-            </w:pPr>
-            <w:r>
-              <w:t>Programme code(s) (state TBC for new programmes)</w:t>
-            </w:r>
-          </w:p>
-        </w:tc>
-        <w:tc>
-          <w:tcPr>
-            <w:tcW w:w="5953" w:type="dxa"/>
-          </w:tcPr>
-          <w:p>
-            <w:r>
-              <w:t>{</w:t>
-            </w:r>
-            <w:proofErr w:type="spellStart"/>
-            <w:r>
-              <w:t>progCode</w:t>
-            </w:r>
-            <w:proofErr w:type="spellEnd"/>
-            <w:r>
-              <w:t>}</w:t>
-            </w:r>
-          </w:p>
-        </w:tc>
-      </w:tr>
-      <w:tr>
-        <w:tc>
-          <w:tcPr>
-            <w:tcW w:w="718" w:type="dxa"/>
-          </w:tcPr>
-          <w:p>
-            <w:pPr>
-              <w:numPr>
-                <w:ilvl w:val="0"/>
-                <w:numId w:val="1"/>
-              </w:numPr>
-              <w:ind w:left="357" w:hanging="357"/>
-            </w:pPr>
-          </w:p>
-        </w:tc>
-        <w:tc>
-          <w:tcPr>
-            <w:tcW w:w="3785" w:type="dxa"/>
-          </w:tcPr>
-          <w:p>
-            <w:pPr>
-              <w:rPr>
-                <w:highlight w:val="yellow"/>
-              </w:rPr>
-            </w:pPr>
-            <w:proofErr w:type="spellStart"/>
-            <w:r>
-              <w:t>HECoS</w:t>
-            </w:r>
-            <w:proofErr w:type="spellEnd"/>
-            <w:r>
-              <w:t xml:space="preserve"> code(s) (y</w:t>
-            </w:r>
-            <w:r>
-              <w:t>our College Planning Partner can advise</w:t>
-            </w:r>
-            <w:r>
-              <w:t>)</w:t>
-            </w:r>
-          </w:p>
-        </w:tc>
-        <w:tc>
-          <w:tcPr>
-            <w:tcW w:w="5953" w:type="dxa"/>
-          </w:tcPr>
-          <w:p>
-            <w:r>
-              <w:t>{subject1}</w:t>
-            </w:r>
-          </w:p>
-          <w:p>
-            <w:r>
-              <w:t>{subject2}</w:t>
-            </w:r>
-          </w:p>
-          <w:p>
-            <w:r>
-              <w:t>{subject3}</w:t>
-            </w:r>
-          </w:p>
-        </w:tc>
-      </w:tr>
-      <w:tr>
-        <w:tc>
-          <w:tcPr>
-            <w:tcW w:w="718" w:type="dxa"/>
-          </w:tcPr>
-          <w:p>
-            <w:pPr>
-              <w:numPr>
-                <w:ilvl w:val="0"/>
-                <w:numId w:val="1"/>
-              </w:numPr>
-              <w:ind w:left="357" w:hanging="357"/>
-            </w:pPr>
-          </w:p>
-        </w:tc>
-        <w:tc>
-          <w:tcPr>
-            <w:tcW w:w="3785" w:type="dxa"/>
-          </w:tcPr>
-          <w:p>
-            <w:r>
-              <w:t>Does this programme require Academic Technology Approval Scheme (</w:t>
-            </w:r>
-            <w:r>
-              <w:t>ATAS</w:t>
-            </w:r>
-            <w:r>
-              <w:t>)</w:t>
-            </w:r>
-            <w:r>
-              <w:t xml:space="preserve"> </w:t>
-            </w:r>
-            <w:r>
-              <w:t>c</w:t>
-            </w:r>
-            <w:r>
-              <w:t>learance</w:t>
-            </w:r>
-            <w:r>
-              <w:t>? (your College Planning Partner can advise)</w:t>
-            </w:r>
-          </w:p>
-        </w:tc>
-        <w:tc>
-          <w:tcPr>
-            <w:tcW w:w="5953" w:type="dxa"/>
-          </w:tcPr>
-          <w:p>
-            <w:r>
-              <w:t>{</w:t>
-            </w:r>
-            <w:proofErr w:type="spellStart"/>
-            <w:r>
-              <w:t>atas</w:t>
-            </w:r>
-            <w:proofErr w:type="spellEnd"/>
-            <w:r>
-              <w:t>}</w:t>
-            </w:r>
-          </w:p>
-        </w:tc>
-      </w:tr>
-      <w:tr>
-        <w:tc>
-          <w:tcPr>
-            <w:tcW w:w="718" w:type="dxa"/>
-          </w:tcPr>
-          <w:p>
-            <w:pPr>
-              <w:numPr>
-                <w:ilvl w:val="0"/>
-                <w:numId w:val="1"/>
-              </w:numPr>
-              <w:ind w:left="357" w:hanging="357"/>
-            </w:pPr>
-          </w:p>
-        </w:tc>
-        <w:tc>
-          <w:tcPr>
-            <w:tcW w:w="3785" w:type="dxa"/>
-          </w:tcPr>
-          <w:p>
-            <w:pPr>
-              <w:rPr>
-                <w:highlight w:val="yellow"/>
-              </w:rPr>
-            </w:pPr>
-            <w:r>
-              <w:t>Mode(s) of study</w:t>
-            </w:r>
-            <w:r>
-              <w:t xml:space="preserve"> (select any that apply)</w:t>
-            </w:r>
-          </w:p>
-        </w:tc>
-        <w:tc>
-          <w:tcPr>
-            <w:tcW w:w="5953" w:type="dxa"/>
-          </w:tcPr>
-          <w:p>
-            <w:pPr>
-              <w:spacing w:after="60"/>
-              <w:rPr>
-                <w:rFonts w:ascii="MS Gothic" w:eastAsia="MS Gothic" w:hAnsi="MS Gothic"/>
-              </w:rPr>
-            </w:pPr>
-            <w:r>
-              <w:t>{mode}</w:t>
-            </w:r>
-          </w:p>
-        </w:tc>
-      </w:tr>
-      <w:tr>
-        <w:tc>
-          <w:tcPr>
-            <w:tcW w:w="718" w:type="dxa"/>
-          </w:tcPr>
-          <w:p>
-            <w:pPr>
-              <w:numPr>
-                <w:ilvl w:val="0"/>
-                <w:numId w:val="1"/>
-              </w:numPr>
-              <w:ind w:left="357" w:hanging="357"/>
-            </w:pPr>
-          </w:p>
-        </w:tc>
-        <w:tc>
-          <w:tcPr>
-            <w:tcW w:w="3785" w:type="dxa"/>
-          </w:tcPr>
-          <w:p>
-            <w:pPr>
-              <w:rPr>
-                <w:highlight w:val="yellow"/>
-              </w:rPr>
-            </w:pPr>
-            <w:r>
-              <w:t>Where will the teaching take place?</w:t>
-            </w:r>
-          </w:p>
-        </w:tc>
-        <w:tc>
-          <w:tcPr>
-            <w:tcW w:w="5953" w:type="dxa"/>
-          </w:tcPr>
-          <w:p>
-            <w:r>
-              <w:t>{campus}</w:t>
-            </w:r>
-          </w:p>
-          <w:p/>
-          <w:p>
-            <w:r>
-              <w:rPr>
-                <w:i/>
-              </w:rPr>
-              <w:t>If ‘other’ please state here:</w:t>
-            </w:r>
-          </w:p>
-        </w:tc>
-      </w:tr>
-      <w:tr>
-        <w:tc>
-          <w:tcPr>
-            <w:tcW w:w="718" w:type="dxa"/>
-          </w:tcPr>
-          <w:p>
-            <w:pPr>
-              <w:numPr>
-                <w:ilvl w:val="0"/>
-                <w:numId w:val="1"/>
-              </w:numPr>
-              <w:ind w:left="357" w:hanging="357"/>
-            </w:pPr>
-          </w:p>
-        </w:tc>
-        <w:tc>
-          <w:tcPr>
-            <w:tcW w:w="3785" w:type="dxa"/>
-          </w:tcPr>
-          <w:p>
-            <w:pPr>
-              <w:rPr>
-                <w:highlight w:val="yellow"/>
-              </w:rPr>
-            </w:pPr>
-            <w:r>
-              <w:t>Length of programme</w:t>
-            </w:r>
-            <w:r>
-              <w:t xml:space="preserve"> (usually in academic years), for each mode of study</w:t>
-            </w:r>
-          </w:p>
-        </w:tc>
-        <w:tc>
-          <w:tcPr>
-            <w:tcW w:w="5953" w:type="dxa"/>
-          </w:tcPr>
-          <w:p>
-            <w:pPr>
-              <w:rPr>
-                <w:iCs/>
-              </w:rPr>
-            </w:pPr>
-            <w:r>
-              <w:rPr>
-                <w:iCs/>
-              </w:rPr>
-              <w:t>{length}</w:t>
-            </w:r>
-          </w:p>
-          <w:p>
-            <w:pPr>
-              <w:rPr>
-                <w:iCs/>
-              </w:rPr>
-            </w:pPr>
-          </w:p>
-          <w:p>
-            <w:pPr>
-              <w:rPr>
-                <w:i/>
-              </w:rPr>
-            </w:pPr>
-            <w:r>
-              <w:rPr>
-                <w:i/>
-              </w:rPr>
-              <w:t>If a part-time PG programme, please indicate the minimum and maximum lengths of the programme i</w:t>
-            </w:r>
-            <w:r>
-              <w:rPr>
-                <w:i/>
-              </w:rPr>
-              <w:t>f</w:t>
-            </w:r>
-            <w:r>
-              <w:rPr>
-                <w:i/>
-              </w:rPr>
-              <w:t xml:space="preserve"> students are permitted to study flexibly:</w:t>
-            </w:r>
-          </w:p>
-        </w:tc>
-      </w:tr>
-      <w:tr>
-        <w:tc>
-          <w:tcPr>
-            <w:tcW w:w="718" w:type="dxa"/>
-          </w:tcPr>
-          <w:p>
-            <w:pPr>
-              <w:jc w:val="both"/>
-            </w:pPr>
-            <w:r>
-              <w:t>12.1</w:t>
-            </w:r>
-          </w:p>
-        </w:tc>
-        <w:tc>
-          <w:tcPr>
-            <w:tcW w:w="3785" w:type="dxa"/>
-          </w:tcPr>
-          <w:p>
-            <w:r>
-              <w:t xml:space="preserve">Have you considered the </w:t>
-            </w:r>
-            <w:hyperlink r:id="rId13" w:history="1">
-              <w:r>
-                <w:rPr>
-                  <w:rStyle w:val="Hyperlink"/>
-                </w:rPr>
-                <w:t>Export controls questions</w:t>
-              </w:r>
-            </w:hyperlink>
-            <w:r>
-              <w:t>?</w:t>
-            </w:r>
-          </w:p>
-        </w:tc>
-        <w:sdt>
-          <w:sdtPr>
-            <w:id w:val="-1151218210"/>
-            <w:showingPlcHdr/>
-            <w:dropDownList>
-              <w:listItem w:value="Choose an item."/>
-              <w:listItem w:displayText="Yes" w:value="Yes"/>
-              <w:listItem w:displayText="No" w:value="No"/>
-            </w:dropDownList>
-          </w:sdtPr>
-          <w:sdtEndPr/>
-          <w:sdtContent>
-            <w:tc>
-              <w:tcPr>
-                <w:tcW w:w="5953" w:type="dxa"/>
-              </w:tcPr>
-              <w:p>
-                <w:r>
-                  <w:rPr>
-                    <w:rStyle w:val="PlaceholderText"/>
-                  </w:rPr>
-                  <w:t>Choose an item.</w:t>
-                </w:r>
-              </w:p>
-            </w:tc>
-          </w:sdtContent>
-        </w:sdt>
-      </w:tr>
-      <w:tr>
-        <w:tc>
-          <w:tcPr>
-            <w:tcW w:w="718" w:type="dxa"/>
-          </w:tcPr>
-          <w:p>
-            <w:pPr>
               <w:jc w:val="both"/>
             </w:pPr>
             <w:r>
@@ -1137,7 +1059,6 @@
                 <w:listItem w:displayText="No" w:value="No"/>
               </w:dropDownList>
             </w:sdtPr>
-            <w:sdtEndPr/>
             <w:sdtContent>
               <w:p>
                 <w:r>
@@ -1160,21 +1081,7 @@
               <w:rPr>
                 <w:i/>
               </w:rPr>
-              <w:t>If ‘</w:t>
-            </w:r>
-            <w:proofErr w:type="gramStart"/>
-            <w:r>
-              <w:rPr>
-                <w:i/>
-              </w:rPr>
-              <w:t>yes’</w:t>
-            </w:r>
-            <w:proofErr w:type="gramEnd"/>
-            <w:r>
-              <w:rPr>
-                <w:i/>
-              </w:rPr>
-              <w:t xml:space="preserve"> please contact </w:t>
+              <w:t xml:space="preserve">If ‘yes’ please contact </w:t>
             </w:r>
             <w:hyperlink r:id="rId14" w:history="1">
               <w:r>
@@ -1309,6 +1216,17 @@
               <w:t>Aims of the programme</w:t>
             </w:r>
             <w:r>
+              <w:t xml:space="preserve">, which will be visible externally on </w:t>
+            </w:r>
+            <w:proofErr w:type="spellStart"/>
+            <w:r>
+              <w:t>Coursefinder</w:t>
+            </w:r>
+            <w:proofErr w:type="spellEnd"/>
+            <w:r>
+              <w:t xml:space="preserve"> pages</w:t>
+            </w:r>
+            <w:r>
               <w:rPr>
                 <w:color w:val="auto"/>
               </w:rPr>
@@ -1336,20 +1254,20 @@
               <w:rPr>
                 <w:color w:val="auto"/>
               </w:rPr>
-              <w:t>be approx. 400 words</w:t>
+              <w:t>be approx. 400 words,</w:t>
             </w:r>
             <w:r>
               <w:rPr>
                 <w:rStyle w:val="FootnoteReference"/>
                 <w:color w:val="auto"/>
               </w:rPr>
-              <w:footnoteReference w:id="2"/>
+              <w:footnoteReference w:id="1"/>
             </w:r>
             <w:r>
               <w:rPr>
                 <w:color w:val="auto"/>
               </w:rPr>
-              <w:t xml:space="preserve"> and could </w:t>
+              <w:t xml:space="preserve"> student-facing, and could </w:t>
             </w:r>
             <w:r>
               <w:rPr>
@@ -1518,7 +1436,19 @@
                 <w:rPr>
                   <w:rStyle w:val="Hyperlink"/>
                 </w:rPr>
-                <w:t>Registry intranet site</w:t>
+                <w:t xml:space="preserve">Registry </w:t>
+              </w:r>
+              <w:r>
+                <w:rPr>
+                  <w:rStyle w:val="Hyperlink"/>
+                </w:rPr>
+                <w:t>SharePoint</w:t>
+              </w:r>
+              <w:r>
+                <w:rPr>
+                  <w:rStyle w:val="Hyperlink"/>
+                </w:rPr>
+                <w:t xml:space="preserve"> site</w:t>
               </w:r>
             </w:hyperlink>
             <w:r>
@@ -1615,7 +1545,13 @@
                 <w:rPr>
                   <w:rStyle w:val="Hyperlink"/>
                 </w:rPr>
-                <w:t>the QAA Frameworks for Higher Education Qualifications</w:t>
+                <w:t>OfS Sector-recognised standard</w:t>
+              </w:r>
+              <w:r>
+                <w:rPr>
+                  <w:rStyle w:val="Hyperlink"/>
+                </w:rPr>
+                <w:t>s (PDF – 201KB)</w:t>
               </w:r>
             </w:hyperlink>
             <w:r>
@@ -1646,7 +1582,6 @@
           </w:tcPr>
           <w:p>
             <w:r>
-              <w:lastRenderedPageBreak/>
               <w:t>15.3</w:t>
             </w:r>
           </w:p>
@@ -1664,7 +1599,15 @@
                 <w:rFonts w:cs="Arial"/>
                 <w:szCs w:val="22"/>
               </w:rPr>
-              <w:t xml:space="preserve">State how the programme corresponds to QAA guidance on </w:t>
+              <w:t xml:space="preserve">State how the programme corresponds to QAA </w:t>
+            </w:r>
+            <w:r>
+              <w:rPr>
+                <w:rFonts w:cs="Arial"/>
+                <w:szCs w:val="22"/>
+              </w:rPr>
+              <w:lastRenderedPageBreak/>
+              <w:t xml:space="preserve">guidance on </w:t>
             </w:r>
             <w:hyperlink r:id="rId18" w:history="1">
               <w:r>
@@ -1749,21 +1692,7 @@
               <w:rPr>
                 <w:color w:val="auto"/>
               </w:rPr>
-              <w:t xml:space="preserve">Inclusivity, </w:t>
-            </w:r>
-            <w:proofErr w:type="gramStart"/>
-            <w:r>
-              <w:rPr>
-                <w:color w:val="auto"/>
-              </w:rPr>
-              <w:t>access</w:t>
-            </w:r>
-            <w:proofErr w:type="gramEnd"/>
-            <w:r>
-              <w:rPr>
-                <w:color w:val="auto"/>
-              </w:rPr>
-              <w:t xml:space="preserve"> and student support</w:t>
+              <w:t>Inclusivity, access and student support</w:t>
             </w:r>
           </w:p>
         </w:tc>
@@ -1796,6 +1725,66 @@
           <w:p>
             <w:pPr>
               <w:rPr>
+                <w:color w:val="auto"/>
+              </w:rPr>
+            </w:pPr>
+            <w:r>
+              <w:rPr>
+                <w:color w:val="auto"/>
+              </w:rPr>
+              <w:t>State h</w:t>
+            </w:r>
+            <w:r>
+              <w:rPr>
+                <w:color w:val="auto"/>
+              </w:rPr>
+              <w:t xml:space="preserve">ow the programme embed will </w:t>
+            </w:r>
+            <w:hyperlink r:id="rId19" w:history="1">
+              <w:r>
+                <w:rPr>
+                  <w:rStyle w:val="Hyperlink"/>
+                </w:rPr>
+                <w:t>Education for Sustainability</w:t>
+              </w:r>
+            </w:hyperlink>
+            <w:r>
+              <w:rPr>
+                <w:color w:val="auto"/>
+              </w:rPr>
+              <w:t xml:space="preserve"> and the United Nations’s Sustainable Development Goals (SDGs) to align with our institutional sustainability goals and develop climate-aware citizens for the future?’ Please provide specific examples where possible (approximately 150 words or less).</w:t>
+            </w:r>
+          </w:p>
+        </w:tc>
+        <w:tc>
+          <w:tcPr>
+            <w:tcW w:w="5953" w:type="dxa"/>
+          </w:tcPr>
+          <w:p/>
+        </w:tc>
+      </w:tr>
+      <w:tr>
+        <w:tc>
+          <w:tcPr>
+            <w:tcW w:w="718" w:type="dxa"/>
+          </w:tcPr>
+          <w:p>
+            <w:pPr>
+              <w:numPr>
+                <w:ilvl w:val="0"/>
+                <w:numId w:val="12"/>
+              </w:numPr>
+              <w:ind w:left="357" w:hanging="357"/>
+            </w:pPr>
+          </w:p>
+        </w:tc>
+        <w:tc>
+          <w:tcPr>
+            <w:tcW w:w="3785" w:type="dxa"/>
+          </w:tcPr>
+          <w:p>
+            <w:pPr>
+              <w:rPr>
                 <w:highlight w:val="yellow"/>
               </w:rPr>
             </w:pPr>
@@ -1809,7 +1798,7 @@
               <w:rPr>
                 <w:rStyle w:val="FootnoteReference"/>
               </w:rPr>
-              <w:footnoteReference w:id="3"/>
+              <w:footnoteReference w:id="2"/>
             </w:r>
           </w:p>
         </w:tc>
@@ -1855,7 +1844,6 @@
               <w:listItem w:displayText="No" w:value="No"/>
             </w:dropDownList>
           </w:sdtPr>
-          <w:sdtEndPr/>
           <w:sdtContent>
             <w:tc>
               <w:tcPr>
@@ -1878,12 +1866,9 @@
     <w:p>
       <w:pPr>
         <w:sectPr>
-          <w:headerReference w:type="even" r:id="rId19"/>
           <w:headerReference w:type="default" r:id="rId20"/>
-          <w:footerReference w:type="even" r:id="rId21"/>
-          <w:footerReference w:type="default" r:id="rId22"/>
-          <w:headerReference w:type="first" r:id="rId23"/>
-          <w:footerReference w:type="first" r:id="rId24"/>
+          <w:footerReference w:type="default" r:id="rId21"/>
+          <w:headerReference w:type="first" r:id="rId22"/>
           <w:pgSz w:w="11906" w:h="16838"/>
           <w:pgMar w:top="1440" w:right="991" w:bottom="1440" w:left="851" w:header="709" w:footer="709" w:gutter="0"/>
           <w:cols w:space="708"/>
@@ -1948,9 +1933,12 @@
           </w:tcPr>
           <w:p>
             <w:r>
-              <w:t xml:space="preserve">Learning Outcomes (add/delete rows as necessary and complete all five columns).  Please ensure you refer to the University’s </w:t>
-            </w:r>
-            <w:hyperlink r:id="rId25" w:history="1">
+              <w:t xml:space="preserve">Learning Outcomes (add/delete rows as necessary and complete all five columns).  Please ensure you refer to </w:t>
+            </w:r>
+            <w:r>
+              <w:t xml:space="preserve">the University’s </w:t>
+            </w:r>
+            <w:hyperlink r:id="rId23" w:history="1">
               <w:r>
                 <w:rPr>
                   <w:rStyle w:val="Hyperlink"/>
@@ -1959,7 +1947,19 @@
               </w:r>
             </w:hyperlink>
             <w:r>
-              <w:t xml:space="preserve"> in the learning outcomes, as these should be embedded in all programmes (and clearly articulated for students).</w:t>
+              <w:t xml:space="preserve"> in the learning outcomes, as th</w:t>
+            </w:r>
+            <w:r>
+              <w:t>ese</w:t>
+            </w:r>
+            <w:r>
+              <w:t xml:space="preserve"> </w:t>
+            </w:r>
+            <w:r>
+              <w:t xml:space="preserve">should </w:t>
+            </w:r>
+            <w:r>
+              <w:t>be embedded in all programmes (and clearly articulated for students).</w:t>
             </w:r>
           </w:p>
         </w:tc>
@@ -1969,7 +1969,7 @@
           <w:tcPr>
             <w:tcW w:w="9578" w:type="dxa"/>
             <w:gridSpan w:val="6"/>
-            <w:shd w:val="clear" w:color="auto" w:fill="DBE5F1" w:themeFill="accent1" w:themeFillTint="33"/>
+            <w:shd w:val="clear" w:color="auto" w:fill="DAEEF3" w:themeFill="accent5" w:themeFillTint="33"/>
           </w:tcPr>
           <w:p>
             <w:r>
@@ -1990,7 +1990,7 @@
           <w:tcPr>
             <w:tcW w:w="3193" w:type="dxa"/>
             <w:gridSpan w:val="3"/>
-            <w:shd w:val="clear" w:color="auto" w:fill="DBE5F1" w:themeFill="accent1" w:themeFillTint="33"/>
+            <w:shd w:val="clear" w:color="auto" w:fill="DAEEF3" w:themeFill="accent5" w:themeFillTint="33"/>
           </w:tcPr>
           <w:p>
             <w:pPr>
@@ -2054,7 +2054,7 @@
           <w:tcPr>
             <w:tcW w:w="3222" w:type="dxa"/>
             <w:gridSpan w:val="2"/>
-            <w:shd w:val="clear" w:color="auto" w:fill="DBE5F1" w:themeFill="accent1" w:themeFillTint="33"/>
+            <w:shd w:val="clear" w:color="auto" w:fill="DAEEF3" w:themeFill="accent5" w:themeFillTint="33"/>
           </w:tcPr>
           <w:p>
             <w:pPr>
@@ -2126,7 +2126,7 @@
                 <w:iCs/>
                 <w:szCs w:val="22"/>
               </w:rPr>
-              <w:footnoteReference w:id="4"/>
+              <w:footnoteReference w:id="3"/>
             </w:r>
             <w:r>
               <w:rPr>
@@ -2384,7 +2384,6 @@
           <w:tcPr>
             <w:tcW w:w="9578" w:type="dxa"/>
             <w:gridSpan w:val="6"/>
-            <w:shd w:val="clear" w:color="auto" w:fill="DBE5F1" w:themeFill="accent1" w:themeFillTint="33"/>
           </w:tcPr>
           <w:p>
             <w:r>
@@ -2405,7 +2404,6 @@
           <w:tcPr>
             <w:tcW w:w="3193" w:type="dxa"/>
             <w:gridSpan w:val="3"/>
-            <w:shd w:val="clear" w:color="auto" w:fill="DBE5F1" w:themeFill="accent1" w:themeFillTint="33"/>
           </w:tcPr>
           <w:p>
             <w:pPr>
@@ -2469,7 +2467,6 @@
           <w:tcPr>
             <w:tcW w:w="3222" w:type="dxa"/>
             <w:gridSpan w:val="2"/>
-            <w:shd w:val="clear" w:color="auto" w:fill="DBE5F1" w:themeFill="accent1" w:themeFillTint="33"/>
           </w:tcPr>
           <w:p>
             <w:pPr>
@@ -2894,13 +2891,7 @@
           </w:tcPr>
           <w:p>
             <w:r>
-              <w:t xml:space="preserve">Effective from (e.g. </w:t>
-            </w:r>
-            <w:r>
-              <w:t>2022/23</w:t>
-            </w:r>
-            <w:r>
-              <w:t>)</w:t>
+              <w:t>Effective from (e.g. 2025/26)</w:t>
             </w:r>
           </w:p>
         </w:tc>
@@ -3185,7 +3176,13 @@
           </w:tcPr>
           <w:p>
             <w:r>
-              <w:t xml:space="preserve">Please provide details of the </w:t>
+              <w:t>Please provide details of</w:t>
+            </w:r>
+            <w:r>
+              <w:t xml:space="preserve"> the</w:t>
+            </w:r>
+            <w:r>
+              <w:t xml:space="preserve"> </w:t>
             </w:r>
             <w:r>
               <w:t xml:space="preserve">rules that dictate the choice of OPTIONAL MODULES, </w:t>
@@ -3194,7 +3191,26 @@
               <w:t>e.g. ‘Students must choose 60 credits from the following list:’</w:t>
             </w:r>
           </w:p>
-          <w:p/>
+          <w:p>
+            <w:sdt>
+              <w:sdtPr>
+                <w:id w:val="880667868"/>
+                <w:placeholder>
+                  <w:docPart w:val="0A63D968B099481D9B6F0747067BEC2E"/>
+                </w:placeholder>
+                <w:showingPlcHdr/>
+              </w:sdtPr>
+              <w:sdtEndPr/>
+              <w:sdtContent>
+                <w:r>
+                  <w:rPr>
+                    <w:rStyle w:val="PlaceholderText"/>
+                  </w:rPr>
+                  <w:t>Click or tap here to enter text.</w:t>
+                </w:r>
+              </w:sdtContent>
+            </w:sdt>
+          </w:p>
         </w:tc>
       </w:tr>
       <w:tr>
@@ -3279,7 +3295,7 @@
           </w:tcPr>
           <w:p>
             <w:r>
-              <w:t>Effective from (e.g. 2024/25)</w:t>
+              <w:t>Effective from (e.g. 2022/23)</w:t>
             </w:r>
           </w:p>
         </w:tc>
@@ -3584,6 +3600,7 @@
         </w:tc>
       </w:tr>
     </w:tbl>
+    <w:p/>
     <w:p>
       <w:pPr>
         <w:ind w:left="-851"/>
@@ -4022,11 +4039,10 @@
             <w:sdtPr>
               <w:id w:val="19749345"/>
               <w:placeholder>
-                <w:docPart w:val="FA07FCB02A2B4B7EBDA9283A5F807FE6"/>
+                <w:docPart w:val="0C46EBDEA49B4D7EAC0DF539A370EA24"/>
               </w:placeholder>
               <w:showingPlcHdr/>
             </w:sdtPr>
-            <w:sdtEndPr/>
             <w:sdtContent>
               <w:p>
                 <w:r>
@@ -4867,11 +4883,10 @@
             <w:sdtPr>
               <w:id w:val="-26869286"/>
               <w:placeholder>
-                <w:docPart w:val="6494D006C50142B78B3021DC34D39624"/>
+                <w:docPart w:val="A52A726257DE4352AB950C67D15BA74F"/>
               </w:placeholder>
               <w:showingPlcHdr/>
             </w:sdtPr>
-            <w:sdtEndPr/>
             <w:sdtContent>
               <w:p>
                 <w:r>
@@ -5727,11 +5742,10 @@
             <w:sdtPr>
               <w:id w:val="2052733330"/>
               <w:placeholder>
-                <w:docPart w:val="B8CCE657A4584EFDA8D5205AA6A7A738"/>
+                <w:docPart w:val="7EB2524A5FBA43F9A9FAB9081527BAC8"/>
               </w:placeholder>
               <w:showingPlcHdr/>
             </w:sdtPr>
-            <w:sdtEndPr/>
             <w:sdtContent>
               <w:p>
                 <w:r>
@@ -6587,11 +6601,10 @@
             <w:sdtPr>
               <w:id w:val="-1524242332"/>
               <w:placeholder>
-                <w:docPart w:val="C4B8BBA7A2BA47A185B48F9252C24825"/>
+                <w:docPart w:val="C083E2C4A7D44B45BAE330954DE9DC54"/>
               </w:placeholder>
               <w:showingPlcHdr/>
             </w:sdtPr>
-            <w:sdtEndPr/>
             <w:sdtContent>
               <w:p>
                 <w:r>
@@ -7439,11 +7452,10 @@
             <w:sdtPr>
               <w:id w:val="834732668"/>
               <w:placeholder>
-                <w:docPart w:val="3AAB1B28B6B7432295666F77F8A5540E"/>
+                <w:docPart w:val="D7391E75C52F4495BEDF16F113E44388"/>
               </w:placeholder>
               <w:showingPlcHdr/>
             </w:sdtPr>
-            <w:sdtEndPr/>
             <w:sdtContent>
               <w:p>
                 <w:r>
@@ -7900,6 +7912,7 @@
       </w:r>
     </w:p>
     <w:p/>
+    <w:p/>
     <w:tbl>
       <w:tblPr>
         <w:tblW w:w="15964" w:type="dxa"/>
@@ -7931,7 +7944,10 @@
           </w:tcPr>
           <w:p>
             <w:r>
-              <w:t>21</w:t>
+              <w:t>2</w:t>
+            </w:r>
+            <w:r>
+              <w:t>1</w:t>
             </w:r>
           </w:p>
         </w:tc>
@@ -7989,7 +8005,10 @@
           </w:tcPr>
           <w:p>
             <w:r>
-              <w:t>22</w:t>
+              <w:t>2</w:t>
+            </w:r>
+            <w:r>
+              <w:t>2</w:t>
             </w:r>
           </w:p>
         </w:tc>
@@ -8020,21 +8039,32 @@
               <w:t>School</w:t>
             </w:r>
             <w:r>
-              <w:t>/Institute</w:t>
-            </w:r>
-            <w:r>
-              <w:t xml:space="preserve"> administrative:</w:t>
-            </w:r>
-          </w:p>
-          <w:p>
-            <w:r>
-              <w:t>College administrative:</w:t>
+              <w:t xml:space="preserve"> </w:t>
+            </w:r>
+            <w:r>
+              <w:t>administrative</w:t>
+            </w:r>
+            <w:r>
+              <w:t xml:space="preserve"> lead</w:t>
+            </w:r>
+            <w:r>
+              <w:t>:</w:t>
+            </w:r>
+          </w:p>
+          <w:p>
+            <w:r>
+              <w:t>College administrative</w:t>
+            </w:r>
+            <w:r>
+              <w:t xml:space="preserve"> lead</w:t>
+            </w:r>
+            <w:r>
+              <w:t>:</w:t>
             </w:r>
           </w:p>
         </w:tc>
       </w:tr>
     </w:tbl>
-    <w:p/>
     <w:p/>
     <w:sectPr>
       <w:pgSz w:w="16838" w:h="11906" w:orient="landscape"/>
@@ -8047,7 +8077,7 @@
 </file>
 
 <file path=word/endnotes.xml><?xml version="1.0" encoding="utf-8"?>
-<w:endnotes xmlns:wpc="http://schemas.microsoft.com/office/word/2010/wordprocessingCanvas" xmlns:cx="http://schemas.microsoft.com/office/drawing/2014/chartex" xmlns:cx1="http://schemas.microsoft.com/office/drawing/2015/9/8/chartex" xmlns:cx2="http://schemas.microsoft.com/office/drawing/2015/10/21/chartex" xmlns:cx3="http://schemas.microsoft.com/office/drawing/2016/5/9/chartex" xmlns:cx4="http://schemas.microsoft.com/office/drawing/2016/5/10/chartex" xmlns:cx5="http://schemas.microsoft.com/office/drawing/2016/5/11/chartex" xmlns:cx6="http://schemas.microsoft.com/office/drawing/2016/5/12/chartex" xmlns:cx7="http://schemas.microsoft.com/office/drawing/2016/5/13/chartex" xmlns:cx8="http://schemas.microsoft.com/office/drawing/2016/5/14/chartex" xmlns:mc="http://schemas.openxmlformats.org/markup-compatibility/2006" xmlns:aink="http://schemas.microsoft.com/office/drawing/2016/ink" xmlns:am3d="http://schemas.microsoft.com/office/drawing/2017/model3d" xmlns:o="urn:schemas-microsoft-com:office:office" xmlns:oel="http://schemas.microsoft.com/office/2019/extlst" xmlns:r="http://schemas.openxmlformats.org/officeDocument/2006/relationships" xmlns:m="http://schemas.openxmlformats.org/officeDocument/2006/math" xmlns:v="urn:schemas-microsoft-com:vml" xmlns:wp14="http://schemas.microsoft.com/office/word/2010/wordprocessingDrawing" xmlns:wp="http://schemas.openxmlformats.org/drawingml/2006/wordprocessingDrawing" xmlns:w10="urn:schemas-microsoft-com:office:word" xmlns:w="http://schemas.openxmlformats.org/wordprocessingml/2006/main" xmlns:w14="http://schemas.microsoft.com/office/word/2010/wordml" xmlns:w15="http://schemas.microsoft.com/office/word/2012/wordml" xmlns:w16cex="http://schemas.microsoft.com/office/word/2018/wordml/cex" xmlns:w16cid="http://schemas.microsoft.com/office/word/2016/wordml/cid" xmlns:w16="http://schemas.microsoft.com/office/word/2018/wordml" xmlns:w16sdtdh="http://schemas.microsoft.com/office/word/2020/wordml/sdtdatahash" xmlns:w16se="http://schemas.microsoft.com/office/word/2015/wordml/symex" xmlns:wpg="http://schemas.microsoft.com/office/word/2010/wordprocessingGroup" xmlns:wpi="http://schemas.microsoft.com/office/word/2010/wordprocessingInk" xmlns:wne="http://schemas.microsoft.com/office/word/2006/wordml" xmlns:wps="http://schemas.microsoft.com/office/word/2010/wordprocessingShape" mc:Ignorable="w14 w15 w16se w16cid w16 w16cex w16sdtdh wp14">
+<w:endnotes xmlns:wpc="http://schemas.microsoft.com/office/word/2010/wordprocessingCanvas" xmlns:cx="http://schemas.microsoft.com/office/drawing/2014/chartex" xmlns:cx1="http://schemas.microsoft.com/office/drawing/2015/9/8/chartex" xmlns:cx2="http://schemas.microsoft.com/office/drawing/2015/10/21/chartex" xmlns:cx3="http://schemas.microsoft.com/office/drawing/2016/5/9/chartex" xmlns:cx4="http://schemas.microsoft.com/office/drawing/2016/5/10/chartex" xmlns:cx5="http://schemas.microsoft.com/office/drawing/2016/5/11/chartex" xmlns:cx6="http://schemas.microsoft.com/office/drawing/2016/5/12/chartex" xmlns:cx7="http://schemas.microsoft.com/office/drawing/2016/5/13/chartex" xmlns:cx8="http://schemas.microsoft.com/office/drawing/2016/5/14/chartex" xmlns:mc="http://schemas.openxmlformats.org/markup-compatibility/2006" xmlns:aink="http://schemas.microsoft.com/office/drawing/2016/ink" xmlns:am3d="http://schemas.microsoft.com/office/drawing/2017/model3d" xmlns:o="urn:schemas-microsoft-com:office:office" xmlns:oel="http://schemas.microsoft.com/office/2019/extlst" xmlns:r="http://schemas.openxmlformats.org/officeDocument/2006/relationships" xmlns:m="http://schemas.openxmlformats.org/officeDocument/2006/math" xmlns:v="urn:schemas-microsoft-com:vml" xmlns:wp14="http://schemas.microsoft.com/office/word/2010/wordprocessingDrawing" xmlns:wp="http://schemas.openxmlformats.org/drawingml/2006/wordprocessingDrawing" xmlns:w10="urn:schemas-microsoft-com:office:word" xmlns:w="http://schemas.openxmlformats.org/wordprocessingml/2006/main" xmlns:w14="http://schemas.microsoft.com/office/word/2010/wordml" xmlns:w15="http://schemas.microsoft.com/office/word/2012/wordml" xmlns:w16cex="http://schemas.microsoft.com/office/word/2018/wordml/cex" xmlns:w16cid="http://schemas.microsoft.com/office/word/2016/wordml/cid" xmlns:w16="http://schemas.microsoft.com/office/word/2018/wordml" xmlns:w16du="http://schemas.microsoft.com/office/word/2023/wordml/word16du" xmlns:w16sdtdh="http://schemas.microsoft.com/office/word/2020/wordml/sdtdatahash" xmlns:w16sdtfl="http://schemas.microsoft.com/office/word/2024/wordml/sdtformatlock" xmlns:w16se="http://schemas.microsoft.com/office/word/2015/wordml/symex" xmlns:wpg="http://schemas.microsoft.com/office/word/2010/wordprocessingGroup" xmlns:wpi="http://schemas.microsoft.com/office/word/2010/wordprocessingInk" xmlns:wne="http://schemas.microsoft.com/office/word/2006/wordml" xmlns:wps="http://schemas.microsoft.com/office/word/2010/wordprocessingShape" mc:Ignorable="w14 w15 w16se w16cid w16 w16cex w16sdtdh w16sdtfl w16du wp14">
   <w:endnote w:type="separator" w:id="-1">
     <w:p>
       <w:r>
@@ -8066,17 +8096,7 @@
 </file>
 
 <file path=word/footer1.xml><?xml version="1.0" encoding="utf-8"?>
-<w:ftr xmlns:wpc="http://schemas.microsoft.com/office/word/2010/wordprocessingCanvas" xmlns:cx="http://schemas.microsoft.com/office/drawing/2014/chartex" xmlns:cx1="http://schemas.microsoft.com/office/drawing/2015/9/8/chartex" xmlns:cx2="http://schemas.microsoft.com/office/drawing/2015/10/21/chartex" xmlns:cx3="http://schemas.microsoft.com/office/drawing/2016/5/9/chartex" xmlns:cx4="http://schemas.microsoft.com/office/drawing/2016/5/10/chartex" xmlns:cx5="http://schemas.microsoft.com/office/drawing/2016/5/11/chartex" xmlns:cx6="http://schemas.microsoft.com/office/drawing/2016/5/12/chartex" xmlns:cx7="http://schemas.microsoft.com/office/drawing/2016/5/13/chartex" xmlns:cx8="http://schemas.microsoft.com/office/drawing/2016/5/14/chartex" xmlns:mc="http://schemas.openxmlformats.org/markup-compatibility/2006" xmlns:aink="http://schemas.microsoft.com/office/drawing/2016/ink" xmlns:am3d="http://schemas.microsoft.com/office/drawing/2017/model3d" xmlns:o="urn:schemas-microsoft-com:office:office" xmlns:oel="http://schemas.microsoft.com/office/2019/extlst" xmlns:r="http://schemas.openxmlformats.org/officeDocument/2006/relationships" xmlns:m="http://schemas.openxmlformats.org/officeDocument/2006/math" xmlns:v="urn:schemas-microsoft-com:vml" xmlns:wp14="http://schemas.microsoft.com/office/word/2010/wordprocessingDrawing" xmlns:wp="http://schemas.openxmlformats.org/drawingml/2006/wordprocessingDrawing" xmlns:w10="urn:schemas-microsoft-com:office:word" xmlns:w="http://schemas.openxmlformats.org/wordprocessingml/2006/main" xmlns:w14="http://schemas.microsoft.com/office/word/2010/wordml" xmlns:w15="http://schemas.microsoft.com/office/word/2012/wordml" xmlns:w16cex="http://schemas.microsoft.com/office/word/2018/wordml/cex" xmlns:w16cid="http://schemas.microsoft.com/office/word/2016/wordml/cid" xmlns:w16="http://schemas.microsoft.com/office/word/2018/wordml" xmlns:w16sdtdh="http://schemas.microsoft.com/office/word/2020/wordml/sdtdatahash" xmlns:w16se="http://schemas.microsoft.com/office/word/2015/wordml/symex" xmlns:wpg="http://schemas.microsoft.com/office/word/2010/wordprocessingGroup" xmlns:wpi="http://schemas.microsoft.com/office/word/2010/wordprocessingInk" xmlns:wne="http://schemas.microsoft.com/office/word/2006/wordml" xmlns:wps="http://schemas.microsoft.com/office/word/2010/wordprocessingShape" mc:Ignorable="w14 w15 w16se w16cid w16 w16cex w16sdtdh wp14">
-  <w:p>
-    <w:pPr>
-      <w:pStyle w:val="Footer"/>
-    </w:pPr>
-  </w:p>
-</w:ftr>
-</file>
-
-<file path=word/footer2.xml><?xml version="1.0" encoding="utf-8"?>
-<w:ftr xmlns:wpc="http://schemas.microsoft.com/office/word/2010/wordprocessingCanvas" xmlns:cx="http://schemas.microsoft.com/office/drawing/2014/chartex" xmlns:cx1="http://schemas.microsoft.com/office/drawing/2015/9/8/chartex" xmlns:cx2="http://schemas.microsoft.com/office/drawing/2015/10/21/chartex" xmlns:cx3="http://schemas.microsoft.com/office/drawing/2016/5/9/chartex" xmlns:cx4="http://schemas.microsoft.com/office/drawing/2016/5/10/chartex" xmlns:cx5="http://schemas.microsoft.com/office/drawing/2016/5/11/chartex" xmlns:cx6="http://schemas.microsoft.com/office/drawing/2016/5/12/chartex" xmlns:cx7="http://schemas.microsoft.com/office/drawing/2016/5/13/chartex" xmlns:cx8="http://schemas.microsoft.com/office/drawing/2016/5/14/chartex" xmlns:mc="http://schemas.openxmlformats.org/markup-compatibility/2006" xmlns:aink="http://schemas.microsoft.com/office/drawing/2016/ink" xmlns:am3d="http://schemas.microsoft.com/office/drawing/2017/model3d" xmlns:o="urn:schemas-microsoft-com:office:office" xmlns:oel="http://schemas.microsoft.com/office/2019/extlst" xmlns:r="http://schemas.openxmlformats.org/officeDocument/2006/relationships" xmlns:m="http://schemas.openxmlformats.org/officeDocument/2006/math" xmlns:v="urn:schemas-microsoft-com:vml" xmlns:wp14="http://schemas.microsoft.com/office/word/2010/wordprocessingDrawing" xmlns:wp="http://schemas.openxmlformats.org/drawingml/2006/wordprocessingDrawing" xmlns:w10="urn:schemas-microsoft-com:office:word" xmlns:w="http://schemas.openxmlformats.org/wordprocessingml/2006/main" xmlns:w14="http://schemas.microsoft.com/office/word/2010/wordml" xmlns:w15="http://schemas.microsoft.com/office/word/2012/wordml" xmlns:w16cex="http://schemas.microsoft.com/office/word/2018/wordml/cex" xmlns:w16cid="http://schemas.microsoft.com/office/word/2016/wordml/cid" xmlns:w16="http://schemas.microsoft.com/office/word/2018/wordml" xmlns:w16sdtdh="http://schemas.microsoft.com/office/word/2020/wordml/sdtdatahash" xmlns:w16se="http://schemas.microsoft.com/office/word/2015/wordml/symex" xmlns:wpg="http://schemas.microsoft.com/office/word/2010/wordprocessingGroup" xmlns:wpi="http://schemas.microsoft.com/office/word/2010/wordprocessingInk" xmlns:wne="http://schemas.microsoft.com/office/word/2006/wordml" xmlns:wps="http://schemas.microsoft.com/office/word/2010/wordprocessingShape" mc:Ignorable="w14 w15 w16se w16cid w16 w16cex w16sdtdh wp14">
+<w:ftr xmlns:wpc="http://schemas.microsoft.com/office/word/2010/wordprocessingCanvas" xmlns:cx="http://schemas.microsoft.com/office/drawing/2014/chartex" xmlns:cx1="http://schemas.microsoft.com/office/drawing/2015/9/8/chartex" xmlns:cx2="http://schemas.microsoft.com/office/drawing/2015/10/21/chartex" xmlns:cx3="http://schemas.microsoft.com/office/drawing/2016/5/9/chartex" xmlns:cx4="http://schemas.microsoft.com/office/drawing/2016/5/10/chartex" xmlns:cx5="http://schemas.microsoft.com/office/drawing/2016/5/11/chartex" xmlns:cx6="http://schemas.microsoft.com/office/drawing/2016/5/12/chartex" xmlns:cx7="http://schemas.microsoft.com/office/drawing/2016/5/13/chartex" xmlns:cx8="http://schemas.microsoft.com/office/drawing/2016/5/14/chartex" xmlns:mc="http://schemas.openxmlformats.org/markup-compatibility/2006" xmlns:aink="http://schemas.microsoft.com/office/drawing/2016/ink" xmlns:am3d="http://schemas.microsoft.com/office/drawing/2017/model3d" xmlns:o="urn:schemas-microsoft-com:office:office" xmlns:oel="http://schemas.microsoft.com/office/2019/extlst" xmlns:r="http://schemas.openxmlformats.org/officeDocument/2006/relationships" xmlns:m="http://schemas.openxmlformats.org/officeDocument/2006/math" xmlns:v="urn:schemas-microsoft-com:vml" xmlns:wp14="http://schemas.microsoft.com/office/word/2010/wordprocessingDrawing" xmlns:wp="http://schemas.openxmlformats.org/drawingml/2006/wordprocessingDrawing" xmlns:w10="urn:schemas-microsoft-com:office:word" xmlns:w="http://schemas.openxmlformats.org/wordprocessingml/2006/main" xmlns:w14="http://schemas.microsoft.com/office/word/2010/wordml" xmlns:w15="http://schemas.microsoft.com/office/word/2012/wordml" xmlns:w16cex="http://schemas.microsoft.com/office/word/2018/wordml/cex" xmlns:w16cid="http://schemas.microsoft.com/office/word/2016/wordml/cid" xmlns:w16="http://schemas.microsoft.com/office/word/2018/wordml" xmlns:w16du="http://schemas.microsoft.com/office/word/2023/wordml/word16du" xmlns:w16sdtdh="http://schemas.microsoft.com/office/word/2020/wordml/sdtdatahash" xmlns:w16sdtfl="http://schemas.microsoft.com/office/word/2024/wordml/sdtformatlock" xmlns:w16se="http://schemas.microsoft.com/office/word/2015/wordml/symex" xmlns:wpg="http://schemas.microsoft.com/office/word/2010/wordprocessingGroup" xmlns:wpi="http://schemas.microsoft.com/office/word/2010/wordprocessingInk" xmlns:wne="http://schemas.microsoft.com/office/word/2006/wordml" xmlns:wps="http://schemas.microsoft.com/office/word/2010/wordprocessingShape" mc:Ignorable="w14 w15 w16se w16cid w16 w16cex w16sdtdh w16sdtfl w16du wp14">
   <w:p>
     <w:pPr>
       <w:pStyle w:val="Footer"/>
@@ -8089,18 +8109,8 @@
 </w:ftr>
 </file>
 
-<file path=word/footer3.xml><?xml version="1.0" encoding="utf-8"?>
-<w:ftr xmlns:wpc="http://schemas.microsoft.com/office/word/2010/wordprocessingCanvas" xmlns:cx="http://schemas.microsoft.com/office/drawing/2014/chartex" xmlns:cx1="http://schemas.microsoft.com/office/drawing/2015/9/8/chartex" xmlns:cx2="http://schemas.microsoft.com/office/drawing/2015/10/21/chartex" xmlns:cx3="http://schemas.microsoft.com/office/drawing/2016/5/9/chartex" xmlns:cx4="http://schemas.microsoft.com/office/drawing/2016/5/10/chartex" xmlns:cx5="http://schemas.microsoft.com/office/drawing/2016/5/11/chartex" xmlns:cx6="http://schemas.microsoft.com/office/drawing/2016/5/12/chartex" xmlns:cx7="http://schemas.microsoft.com/office/drawing/2016/5/13/chartex" xmlns:cx8="http://schemas.microsoft.com/office/drawing/2016/5/14/chartex" xmlns:mc="http://schemas.openxmlformats.org/markup-compatibility/2006" xmlns:aink="http://schemas.microsoft.com/office/drawing/2016/ink" xmlns:am3d="http://schemas.microsoft.com/office/drawing/2017/model3d" xmlns:o="urn:schemas-microsoft-com:office:office" xmlns:oel="http://schemas.microsoft.com/office/2019/extlst" xmlns:r="http://schemas.openxmlformats.org/officeDocument/2006/relationships" xmlns:m="http://schemas.openxmlformats.org/officeDocument/2006/math" xmlns:v="urn:schemas-microsoft-com:vml" xmlns:wp14="http://schemas.microsoft.com/office/word/2010/wordprocessingDrawing" xmlns:wp="http://schemas.openxmlformats.org/drawingml/2006/wordprocessingDrawing" xmlns:w10="urn:schemas-microsoft-com:office:word" xmlns:w="http://schemas.openxmlformats.org/wordprocessingml/2006/main" xmlns:w14="http://schemas.microsoft.com/office/word/2010/wordml" xmlns:w15="http://schemas.microsoft.com/office/word/2012/wordml" xmlns:w16cex="http://schemas.microsoft.com/office/word/2018/wordml/cex" xmlns:w16cid="http://schemas.microsoft.com/office/word/2016/wordml/cid" xmlns:w16="http://schemas.microsoft.com/office/word/2018/wordml" xmlns:w16sdtdh="http://schemas.microsoft.com/office/word/2020/wordml/sdtdatahash" xmlns:w16se="http://schemas.microsoft.com/office/word/2015/wordml/symex" xmlns:wpg="http://schemas.microsoft.com/office/word/2010/wordprocessingGroup" xmlns:wpi="http://schemas.microsoft.com/office/word/2010/wordprocessingInk" xmlns:wne="http://schemas.microsoft.com/office/word/2006/wordml" xmlns:wps="http://schemas.microsoft.com/office/word/2010/wordprocessingShape" mc:Ignorable="w14 w15 w16se w16cid w16 w16cex w16sdtdh wp14">
-  <w:p>
-    <w:pPr>
-      <w:pStyle w:val="Footer"/>
-    </w:pPr>
-  </w:p>
-</w:ftr>
-</file>
-
 <file path=word/footnotes.xml><?xml version="1.0" encoding="utf-8"?>
-<w:footnotes xmlns:wpc="http://schemas.microsoft.com/office/word/2010/wordprocessingCanvas" xmlns:cx="http://schemas.microsoft.com/office/drawing/2014/chartex" xmlns:cx1="http://schemas.microsoft.com/office/drawing/2015/9/8/chartex" xmlns:cx2="http://schemas.microsoft.com/office/drawing/2015/10/21/chartex" xmlns:cx3="http://schemas.microsoft.com/office/drawing/2016/5/9/chartex" xmlns:cx4="http://schemas.microsoft.com/office/drawing/2016/5/10/chartex" xmlns:cx5="http://schemas.microsoft.com/office/drawing/2016/5/11/chartex" xmlns:cx6="http://schemas.microsoft.com/office/drawing/2016/5/12/chartex" xmlns:cx7="http://schemas.microsoft.com/office/drawing/2016/5/13/chartex" xmlns:cx8="http://schemas.microsoft.com/office/drawing/2016/5/14/chartex" xmlns:mc="http://schemas.openxmlformats.org/markup-compatibility/2006" xmlns:aink="http://schemas.microsoft.com/office/drawing/2016/ink" xmlns:am3d="http://schemas.microsoft.com/office/drawing/2017/model3d" xmlns:o="urn:schemas-microsoft-com:office:office" xmlns:oel="http://schemas.microsoft.com/office/2019/extlst" xmlns:r="http://schemas.openxmlformats.org/officeDocument/2006/relationships" xmlns:m="http://schemas.openxmlformats.org/officeDocument/2006/math" xmlns:v="urn:schemas-microsoft-com:vml" xmlns:wp14="http://schemas.microsoft.com/office/word/2010/wordprocessingDrawing" xmlns:wp="http://schemas.openxmlformats.org/drawingml/2006/wordprocessingDrawing" xmlns:w10="urn:schemas-microsoft-com:office:word" xmlns:w="http://schemas.openxmlformats.org/wordprocessingml/2006/main" xmlns:w14="http://schemas.microsoft.com/office/word/2010/wordml" xmlns:w15="http://schemas.microsoft.com/office/word/2012/wordml" xmlns:w16cex="http://schemas.microsoft.com/office/word/2018/wordml/cex" xmlns:w16cid="http://schemas.microsoft.com/office/word/2016/wordml/cid" xmlns:w16="http://schemas.microsoft.com/office/word/2018/wordml" xmlns:w16sdtdh="http://schemas.microsoft.com/office/word/2020/wordml/sdtdatahash" xmlns:w16se="http://schemas.microsoft.com/office/word/2015/wordml/symex" xmlns:wpg="http://schemas.microsoft.com/office/word/2010/wordprocessingGroup" xmlns:wpi="http://schemas.microsoft.com/office/word/2010/wordprocessingInk" xmlns:wne="http://schemas.microsoft.com/office/word/2006/wordml" xmlns:wps="http://schemas.microsoft.com/office/word/2010/wordprocessingShape" mc:Ignorable="w14 w15 w16se w16cid w16 w16cex w16sdtdh wp14">
+<w:footnotes xmlns:wpc="http://schemas.microsoft.com/office/word/2010/wordprocessingCanvas" xmlns:cx="http://schemas.microsoft.com/office/drawing/2014/chartex" xmlns:cx1="http://schemas.microsoft.com/office/drawing/2015/9/8/chartex" xmlns:cx2="http://schemas.microsoft.com/office/drawing/2015/10/21/chartex" xmlns:cx3="http://schemas.microsoft.com/office/drawing/2016/5/9/chartex" xmlns:cx4="http://schemas.microsoft.com/office/drawing/2016/5/10/chartex" xmlns:cx5="http://schemas.microsoft.com/office/drawing/2016/5/11/chartex" xmlns:cx6="http://schemas.microsoft.com/office/drawing/2016/5/12/chartex" xmlns:cx7="http://schemas.microsoft.com/office/drawing/2016/5/13/chartex" xmlns:cx8="http://schemas.microsoft.com/office/drawing/2016/5/14/chartex" xmlns:mc="http://schemas.openxmlformats.org/markup-compatibility/2006" xmlns:aink="http://schemas.microsoft.com/office/drawing/2016/ink" xmlns:am3d="http://schemas.microsoft.com/office/drawing/2017/model3d" xmlns:o="urn:schemas-microsoft-com:office:office" xmlns:oel="http://schemas.microsoft.com/office/2019/extlst" xmlns:r="http://schemas.openxmlformats.org/officeDocument/2006/relationships" xmlns:m="http://schemas.openxmlformats.org/officeDocument/2006/math" xmlns:v="urn:schemas-microsoft-com:vml" xmlns:wp14="http://schemas.microsoft.com/office/word/2010/wordprocessingDrawing" xmlns:wp="http://schemas.openxmlformats.org/drawingml/2006/wordprocessingDrawing" xmlns:w10="urn:schemas-microsoft-com:office:word" xmlns:w="http://schemas.openxmlformats.org/wordprocessingml/2006/main" xmlns:w14="http://schemas.microsoft.com/office/word/2010/wordml" xmlns:w15="http://schemas.microsoft.com/office/word/2012/wordml" xmlns:w16cex="http://schemas.microsoft.com/office/word/2018/wordml/cex" xmlns:w16cid="http://schemas.microsoft.com/office/word/2016/wordml/cid" xmlns:w16="http://schemas.microsoft.com/office/word/2018/wordml" xmlns:w16du="http://schemas.microsoft.com/office/word/2023/wordml/word16du" xmlns:w16sdtdh="http://schemas.microsoft.com/office/word/2020/wordml/sdtdatahash" xmlns:w16sdtfl="http://schemas.microsoft.com/office/word/2024/wordml/sdtformatlock" xmlns:w16se="http://schemas.microsoft.com/office/word/2015/wordml/symex" xmlns:wpg="http://schemas.microsoft.com/office/word/2010/wordprocessingGroup" xmlns:wpi="http://schemas.microsoft.com/office/word/2010/wordprocessingInk" xmlns:wne="http://schemas.microsoft.com/office/word/2006/wordml" xmlns:wps="http://schemas.microsoft.com/office/word/2010/wordprocessingShape" mc:Ignorable="w14 w15 w16se w16cid w16 w16cex w16sdtdh w16sdtfl w16du wp14">
   <w:footnote w:type="separator" w:id="-1">
     <w:p>
       <w:r>
@@ -8116,33 +8126,6 @@
     </w:p>
   </w:footnote>
   <w:footnote w:id="1">
-    <w:p>
-      <w:pPr>
-        <w:pStyle w:val="FootnoteText"/>
-      </w:pPr>
-      <w:r>
-        <w:rPr>
-          <w:rStyle w:val="FootnoteReference"/>
-        </w:rPr>
-        <w:footnoteRef/>
-      </w:r>
-      <w:r>
-        <w:t xml:space="preserve"> </w:t>
-      </w:r>
-      <w:hyperlink r:id="rId1" w:history="1">
-        <w:r>
-          <w:rPr>
-            <w:rStyle w:val="Hyperlink"/>
-          </w:rPr>
-          <w:t>Information regarding the Enhanced Curriculum Framework and programme categories is available here</w:t>
-        </w:r>
-      </w:hyperlink>
-      <w:r>
-        <w:t>.</w:t>
-      </w:r>
-    </w:p>
-  </w:footnote>
-  <w:footnote w:id="2">
     <w:p>
       <w:pPr>
         <w:pStyle w:val="FootnoteText"/>
@@ -8167,7 +8150,7 @@
       </w:r>
     </w:p>
   </w:footnote>
-  <w:footnote w:id="3">
+  <w:footnote w:id="2">
     <w:p>
       <w:pPr>
         <w:pStyle w:val="FootnoteText"/>
@@ -8181,7 +8164,7 @@
       <w:r>
         <w:t xml:space="preserve"> Your </w:t>
       </w:r>
-      <w:hyperlink r:id="rId2" w:history="1">
+      <w:hyperlink r:id="rId1" w:history="1">
         <w:r>
           <w:rPr>
             <w:rStyle w:val="Hyperlink"/>
@@ -8194,7 +8177,7 @@
       </w:r>
     </w:p>
   </w:footnote>
-  <w:footnote w:id="4">
+  <w:footnote w:id="3">
     <w:p>
       <w:pPr>
         <w:pStyle w:val="FootnoteText"/>
@@ -8228,17 +8211,7 @@
 </file>
 
 <file path=word/header1.xml><?xml version="1.0" encoding="utf-8"?>
-<w:hdr xmlns:wpc="http://schemas.microsoft.com/office/word/2010/wordprocessingCanvas" xmlns:cx="http://schemas.microsoft.com/office/drawing/2014/chartex" xmlns:cx1="http://schemas.microsoft.com/office/drawing/2015/9/8/chartex" xmlns:cx2="http://schemas.microsoft.com/office/drawing/2015/10/21/chartex" xmlns:cx3="http://schemas.microsoft.com/office/drawing/2016/5/9/chartex" xmlns:cx4="http://schemas.microsoft.com/office/drawing/2016/5/10/chartex" xmlns:cx5="http://schemas.microsoft.com/office/drawing/2016/5/11/chartex" xmlns:cx6="http://schemas.microsoft.com/office/drawing/2016/5/12/chartex" xmlns:cx7="http://schemas.microsoft.com/office/drawing/2016/5/13/chartex" xmlns:cx8="http://schemas.microsoft.com/office/drawing/2016/5/14/chartex" xmlns:mc="http://schemas.openxmlformats.org/markup-compatibility/2006" xmlns:aink="http://schemas.microsoft.com/office/drawing/2016/ink" xmlns:am3d="http://schemas.microsoft.com/office/drawing/2017/model3d" xmlns:o="urn:schemas-microsoft-com:office:office" xmlns:oel="http://schemas.microsoft.com/office/2019/extlst" xmlns:r="http://schemas.openxmlformats.org/officeDocument/2006/relationships" xmlns:m="http://schemas.openxmlformats.org/officeDocument/2006/math" xmlns:v="urn:schemas-microsoft-com:vml" xmlns:wp14="http://schemas.microsoft.com/office/word/2010/wordprocessingDrawing" xmlns:wp="http://schemas.openxmlformats.org/drawingml/2006/wordprocessingDrawing" xmlns:w10="urn:schemas-microsoft-com:office:word" xmlns:w="http://schemas.openxmlformats.org/wordprocessingml/2006/main" xmlns:w14="http://schemas.microsoft.com/office/word/2010/wordml" xmlns:w15="http://schemas.microsoft.com/office/word/2012/wordml" xmlns:w16cex="http://schemas.microsoft.com/office/word/2018/wordml/cex" xmlns:w16cid="http://schemas.microsoft.com/office/word/2016/wordml/cid" xmlns:w16="http://schemas.microsoft.com/office/word/2018/wordml" xmlns:w16sdtdh="http://schemas.microsoft.com/office/word/2020/wordml/sdtdatahash" xmlns:w16se="http://schemas.microsoft.com/office/word/2015/wordml/symex" xmlns:wpg="http://schemas.microsoft.com/office/word/2010/wordprocessingGroup" xmlns:wpi="http://schemas.microsoft.com/office/word/2010/wordprocessingInk" xmlns:wne="http://schemas.microsoft.com/office/word/2006/wordml" xmlns:wps="http://schemas.microsoft.com/office/word/2010/wordprocessingShape" mc:Ignorable="w14 w15 w16se w16cid w16 w16cex w16sdtdh wp14">
-  <w:p>
-    <w:pPr>
-      <w:pStyle w:val="Header"/>
-    </w:pPr>
-  </w:p>
-</w:hdr>
-</file>
-
-<file path=word/header2.xml><?xml version="1.0" encoding="utf-8"?>
-<w:hdr xmlns:wpc="http://schemas.microsoft.com/office/word/2010/wordprocessingCanvas" xmlns:cx="http://schemas.microsoft.com/office/drawing/2014/chartex" xmlns:cx1="http://schemas.microsoft.com/office/drawing/2015/9/8/chartex" xmlns:cx2="http://schemas.microsoft.com/office/drawing/2015/10/21/chartex" xmlns:cx3="http://schemas.microsoft.com/office/drawing/2016/5/9/chartex" xmlns:cx4="http://schemas.microsoft.com/office/drawing/2016/5/10/chartex" xmlns:cx5="http://schemas.microsoft.com/office/drawing/2016/5/11/chartex" xmlns:cx6="http://schemas.microsoft.com/office/drawing/2016/5/12/chartex" xmlns:cx7="http://schemas.microsoft.com/office/drawing/2016/5/13/chartex" xmlns:cx8="http://schemas.microsoft.com/office/drawing/2016/5/14/chartex" xmlns:mc="http://schemas.openxmlformats.org/markup-compatibility/2006" xmlns:aink="http://schemas.microsoft.com/office/drawing/2016/ink" xmlns:am3d="http://schemas.microsoft.com/office/drawing/2017/model3d" xmlns:o="urn:schemas-microsoft-com:office:office" xmlns:oel="http://schemas.microsoft.com/office/2019/extlst" xmlns:r="http://schemas.openxmlformats.org/officeDocument/2006/relationships" xmlns:m="http://schemas.openxmlformats.org/officeDocument/2006/math" xmlns:v="urn:schemas-microsoft-com:vml" xmlns:wp14="http://schemas.microsoft.com/office/word/2010/wordprocessingDrawing" xmlns:wp="http://schemas.openxmlformats.org/drawingml/2006/wordprocessingDrawing" xmlns:w10="urn:schemas-microsoft-com:office:word" xmlns:w="http://schemas.openxmlformats.org/wordprocessingml/2006/main" xmlns:w14="http://schemas.microsoft.com/office/word/2010/wordml" xmlns:w15="http://schemas.microsoft.com/office/word/2012/wordml" xmlns:w16cex="http://schemas.microsoft.com/office/word/2018/wordml/cex" xmlns:w16cid="http://schemas.microsoft.com/office/word/2016/wordml/cid" xmlns:w16="http://schemas.microsoft.com/office/word/2018/wordml" xmlns:w16sdtdh="http://schemas.microsoft.com/office/word/2020/wordml/sdtdatahash" xmlns:w16se="http://schemas.microsoft.com/office/word/2015/wordml/symex" xmlns:wpg="http://schemas.microsoft.com/office/word/2010/wordprocessingGroup" xmlns:wpi="http://schemas.microsoft.com/office/word/2010/wordprocessingInk" xmlns:wne="http://schemas.microsoft.com/office/word/2006/wordml" xmlns:wps="http://schemas.microsoft.com/office/word/2010/wordprocessingShape" mc:Ignorable="w14 w15 w16se w16cid w16 w16cex w16sdtdh wp14">
+<w:hdr xmlns:wpc="http://schemas.microsoft.com/office/word/2010/wordprocessingCanvas" xmlns:cx="http://schemas.microsoft.com/office/drawing/2014/chartex" xmlns:cx1="http://schemas.microsoft.com/office/drawing/2015/9/8/chartex" xmlns:cx2="http://schemas.microsoft.com/office/drawing/2015/10/21/chartex" xmlns:cx3="http://schemas.microsoft.com/office/drawing/2016/5/9/chartex" xmlns:cx4="http://schemas.microsoft.com/office/drawing/2016/5/10/chartex" xmlns:cx5="http://schemas.microsoft.com/office/drawing/2016/5/11/chartex" xmlns:cx6="http://schemas.microsoft.com/office/drawing/2016/5/12/chartex" xmlns:cx7="http://schemas.microsoft.com/office/drawing/2016/5/13/chartex" xmlns:cx8="http://schemas.microsoft.com/office/drawing/2016/5/14/chartex" xmlns:mc="http://schemas.openxmlformats.org/markup-compatibility/2006" xmlns:aink="http://schemas.microsoft.com/office/drawing/2016/ink" xmlns:am3d="http://schemas.microsoft.com/office/drawing/2017/model3d" xmlns:o="urn:schemas-microsoft-com:office:office" xmlns:oel="http://schemas.microsoft.com/office/2019/extlst" xmlns:r="http://schemas.openxmlformats.org/officeDocument/2006/relationships" xmlns:m="http://schemas.openxmlformats.org/officeDocument/2006/math" xmlns:v="urn:schemas-microsoft-com:vml" xmlns:wp14="http://schemas.microsoft.com/office/word/2010/wordprocessingDrawing" xmlns:wp="http://schemas.openxmlformats.org/drawingml/2006/wordprocessingDrawing" xmlns:w10="urn:schemas-microsoft-com:office:word" xmlns:w="http://schemas.openxmlformats.org/wordprocessingml/2006/main" xmlns:w14="http://schemas.microsoft.com/office/word/2010/wordml" xmlns:w15="http://schemas.microsoft.com/office/word/2012/wordml" xmlns:w16cex="http://schemas.microsoft.com/office/word/2018/wordml/cex" xmlns:w16cid="http://schemas.microsoft.com/office/word/2016/wordml/cid" xmlns:w16="http://schemas.microsoft.com/office/word/2018/wordml" xmlns:w16du="http://schemas.microsoft.com/office/word/2023/wordml/word16du" xmlns:w16sdtdh="http://schemas.microsoft.com/office/word/2020/wordml/sdtdatahash" xmlns:w16sdtfl="http://schemas.microsoft.com/office/word/2024/wordml/sdtformatlock" xmlns:w16se="http://schemas.microsoft.com/office/word/2015/wordml/symex" xmlns:wpg="http://schemas.microsoft.com/office/word/2010/wordprocessingGroup" xmlns:wpi="http://schemas.microsoft.com/office/word/2010/wordprocessingInk" xmlns:wne="http://schemas.microsoft.com/office/word/2006/wordml" xmlns:wps="http://schemas.microsoft.com/office/word/2010/wordprocessingShape" mc:Ignorable="w14 w15 w16se w16cid w16 w16cex w16sdtdh w16sdtfl w16du wp14">
   <w:p>
     <w:pPr>
       <w:pStyle w:val="Header"/>
@@ -8248,24 +8221,23 @@
 </w:hdr>
 </file>
 
-<file path=word/header3.xml><?xml version="1.0" encoding="utf-8"?>
-<w:hdr xmlns:wpc="http://schemas.microsoft.com/office/word/2010/wordprocessingCanvas" xmlns:cx="http://schemas.microsoft.com/office/drawing/2014/chartex" xmlns:cx1="http://schemas.microsoft.com/office/drawing/2015/9/8/chartex" xmlns:cx2="http://schemas.microsoft.com/office/drawing/2015/10/21/chartex" xmlns:cx3="http://schemas.microsoft.com/office/drawing/2016/5/9/chartex" xmlns:cx4="http://schemas.microsoft.com/office/drawing/2016/5/10/chartex" xmlns:cx5="http://schemas.microsoft.com/office/drawing/2016/5/11/chartex" xmlns:cx6="http://schemas.microsoft.com/office/drawing/2016/5/12/chartex" xmlns:cx7="http://schemas.microsoft.com/office/drawing/2016/5/13/chartex" xmlns:cx8="http://schemas.microsoft.com/office/drawing/2016/5/14/chartex" xmlns:mc="http://schemas.openxmlformats.org/markup-compatibility/2006" xmlns:aink="http://schemas.microsoft.com/office/drawing/2016/ink" xmlns:am3d="http://schemas.microsoft.com/office/drawing/2017/model3d" xmlns:o="urn:schemas-microsoft-com:office:office" xmlns:oel="http://schemas.microsoft.com/office/2019/extlst" xmlns:r="http://schemas.openxmlformats.org/officeDocument/2006/relationships" xmlns:m="http://schemas.openxmlformats.org/officeDocument/2006/math" xmlns:v="urn:schemas-microsoft-com:vml" xmlns:wp14="http://schemas.microsoft.com/office/word/2010/wordprocessingDrawing" xmlns:wp="http://schemas.openxmlformats.org/drawingml/2006/wordprocessingDrawing" xmlns:w10="urn:schemas-microsoft-com:office:word" xmlns:w="http://schemas.openxmlformats.org/wordprocessingml/2006/main" xmlns:w14="http://schemas.microsoft.com/office/word/2010/wordml" xmlns:w15="http://schemas.microsoft.com/office/word/2012/wordml" xmlns:w16cex="http://schemas.microsoft.com/office/word/2018/wordml/cex" xmlns:w16cid="http://schemas.microsoft.com/office/word/2016/wordml/cid" xmlns:w16="http://schemas.microsoft.com/office/word/2018/wordml" xmlns:w16sdtdh="http://schemas.microsoft.com/office/word/2020/wordml/sdtdatahash" xmlns:w16se="http://schemas.microsoft.com/office/word/2015/wordml/symex" xmlns:wpg="http://schemas.microsoft.com/office/word/2010/wordprocessingGroup" xmlns:wpi="http://schemas.microsoft.com/office/word/2010/wordprocessingInk" xmlns:wne="http://schemas.microsoft.com/office/word/2006/wordml" xmlns:wps="http://schemas.microsoft.com/office/word/2010/wordprocessingShape" mc:Ignorable="w14 w15 w16se w16cid w16 w16cex w16sdtdh wp14">
+<file path=word/header2.xml><?xml version="1.0" encoding="utf-8"?>
+<w:hdr xmlns:wpc="http://schemas.microsoft.com/office/word/2010/wordprocessingCanvas" xmlns:cx="http://schemas.microsoft.com/office/drawing/2014/chartex" xmlns:cx1="http://schemas.microsoft.com/office/drawing/2015/9/8/chartex" xmlns:cx2="http://schemas.microsoft.com/office/drawing/2015/10/21/chartex" xmlns:cx3="http://schemas.microsoft.com/office/drawing/2016/5/9/chartex" xmlns:cx4="http://schemas.microsoft.com/office/drawing/2016/5/10/chartex" xmlns:cx5="http://schemas.microsoft.com/office/drawing/2016/5/11/chartex" xmlns:cx6="http://schemas.microsoft.com/office/drawing/2016/5/12/chartex" xmlns:cx7="http://schemas.microsoft.com/office/drawing/2016/5/13/chartex" xmlns:cx8="http://schemas.microsoft.com/office/drawing/2016/5/14/chartex" xmlns:mc="http://schemas.openxmlformats.org/markup-compatibility/2006" xmlns:aink="http://schemas.microsoft.com/office/drawing/2016/ink" xmlns:am3d="http://schemas.microsoft.com/office/drawing/2017/model3d" xmlns:o="urn:schemas-microsoft-com:office:office" xmlns:oel="http://schemas.microsoft.com/office/2019/extlst" xmlns:r="http://schemas.openxmlformats.org/officeDocument/2006/relationships" xmlns:m="http://schemas.openxmlformats.org/officeDocument/2006/math" xmlns:v="urn:schemas-microsoft-com:vml" xmlns:wp14="http://schemas.microsoft.com/office/word/2010/wordprocessingDrawing" xmlns:wp="http://schemas.openxmlformats.org/drawingml/2006/wordprocessingDrawing" xmlns:w10="urn:schemas-microsoft-com:office:word" xmlns:w="http://schemas.openxmlformats.org/wordprocessingml/2006/main" xmlns:w14="http://schemas.microsoft.com/office/word/2010/wordml" xmlns:w15="http://schemas.microsoft.com/office/word/2012/wordml" xmlns:w16cex="http://schemas.microsoft.com/office/word/2018/wordml/cex" xmlns:w16cid="http://schemas.microsoft.com/office/word/2016/wordml/cid" xmlns:w16="http://schemas.microsoft.com/office/word/2018/wordml" xmlns:w16du="http://schemas.microsoft.com/office/word/2023/wordml/word16du" xmlns:w16sdtdh="http://schemas.microsoft.com/office/word/2020/wordml/sdtdatahash" xmlns:w16sdtfl="http://schemas.microsoft.com/office/word/2024/wordml/sdtformatlock" xmlns:w16se="http://schemas.microsoft.com/office/word/2015/wordml/symex" xmlns:wpg="http://schemas.microsoft.com/office/word/2010/wordprocessingGroup" xmlns:wpi="http://schemas.microsoft.com/office/word/2010/wordprocessingInk" xmlns:wne="http://schemas.microsoft.com/office/word/2006/wordml" xmlns:wps="http://schemas.microsoft.com/office/word/2010/wordprocessingShape" mc:Ignorable="w14 w15 w16se w16cid w16 w16cex w16sdtdh w16sdtfl w16du wp14">
   <w:p>
     <w:pPr>
       <w:pStyle w:val="Header"/>
+      <w:spacing w:after="240"/>
+      <w:jc w:val="center"/>
     </w:pPr>
-    <w:r>
-      <w:ptab w:relativeTo="margin" w:alignment="center" w:leader="none"/>
-    </w:r>
     <w:r>
       <w:rPr>
         <w:noProof/>
       </w:rPr>
       <w:drawing>
-        <wp:inline distT="0" distB="0" distL="0" distR="0" wp14:anchorId="79DD6D84" wp14:editId="3EBF5AB6">
+        <wp:inline distT="0" distB="0" distL="0" distR="0" wp14:anchorId="47B8AEE6" wp14:editId="74EA5ED0">
           <wp:extent cx="3081600" cy="766800"/>
           <wp:effectExtent l="0" t="0" r="5080" b="0"/>
-          <wp:docPr id="1289054668" name="Picture 1" descr="A black text on a white background&#10;&#10;Description automatically generated"/>
+          <wp:docPr id="2" name="Picture 1" descr="A black text on a white background&#10;&#10;Description automatically generated"/>
           <wp:cNvGraphicFramePr>
             <a:graphicFrameLocks xmlns:a="http://schemas.openxmlformats.org/drawingml/2006/main" noChangeAspect="1"/>
           </wp:cNvGraphicFramePr>
@@ -8282,7 +8254,7 @@
                   <a:blip r:embed="rId1">
                     <a:extLst>
                       <a:ext uri="{28A0092B-C50C-407E-A947-70E740481C1C}">
-                        <a14:useLocalDpi xmlns:a14="http://schemas.microsoft.com/office/drawing/2010/main" val="0"/>
+                        <a14:useLocalDpi xmlns:a14="http://schemas.microsoft.com/office/drawing/2010/main"/>
                       </a:ext>
                     </a:extLst>
                   </a:blip>
@@ -8315,7 +8287,7 @@
 </file>
 
 <file path=word/numbering.xml><?xml version="1.0" encoding="utf-8"?>
-<w:numbering xmlns:wpc="http://schemas.microsoft.com/office/word/2010/wordprocessingCanvas" xmlns:cx="http://schemas.microsoft.com/office/drawing/2014/chartex" xmlns:cx1="http://schemas.microsoft.com/office/drawing/2015/9/8/chartex" xmlns:cx2="http://schemas.microsoft.com/office/drawing/2015/10/21/chartex" xmlns:cx3="http://schemas.microsoft.com/office/drawing/2016/5/9/chartex" xmlns:cx4="http://schemas.microsoft.com/office/drawing/2016/5/10/chartex" xmlns:cx5="http://schemas.microsoft.com/office/drawing/2016/5/11/chartex" xmlns:cx6="http://schemas.microsoft.com/office/drawing/2016/5/12/chartex" xmlns:cx7="http://schemas.microsoft.com/office/drawing/2016/5/13/chartex" xmlns:cx8="http://schemas.microsoft.com/office/drawing/2016/5/14/chartex" xmlns:mc="http://schemas.openxmlformats.org/markup-compatibility/2006" xmlns:aink="http://schemas.microsoft.com/office/drawing/2016/ink" xmlns:am3d="http://schemas.microsoft.com/office/drawing/2017/model3d" xmlns:o="urn:schemas-microsoft-com:office:office" xmlns:oel="http://schemas.microsoft.com/office/2019/extlst" xmlns:r="http://schemas.openxmlformats.org/officeDocument/2006/relationships" xmlns:m="http://schemas.openxmlformats.org/officeDocument/2006/math" xmlns:v="urn:schemas-microsoft-com:vml" xmlns:wp14="http://schemas.microsoft.com/office/word/2010/wordprocessingDrawing" xmlns:wp="http://schemas.openxmlformats.org/drawingml/2006/wordprocessingDrawing" xmlns:w10="urn:schemas-microsoft-com:office:word" xmlns:w="http://schemas.openxmlformats.org/wordprocessingml/2006/main" xmlns:w14="http://schemas.microsoft.com/office/word/2010/wordml" xmlns:w15="http://schemas.microsoft.com/office/word/2012/wordml" xmlns:w16cex="http://schemas.microsoft.com/office/word/2018/wordml/cex" xmlns:w16cid="http://schemas.microsoft.com/office/word/2016/wordml/cid" xmlns:w16="http://schemas.microsoft.com/office/word/2018/wordml" xmlns:w16sdtdh="http://schemas.microsoft.com/office/word/2020/wordml/sdtdatahash" xmlns:w16se="http://schemas.microsoft.com/office/word/2015/wordml/symex" xmlns:wpg="http://schemas.microsoft.com/office/word/2010/wordprocessingGroup" xmlns:wpi="http://schemas.microsoft.com/office/word/2010/wordprocessingInk" xmlns:wne="http://schemas.microsoft.com/office/word/2006/wordml" xmlns:wps="http://schemas.microsoft.com/office/word/2010/wordprocessingShape" mc:Ignorable="w14 w15 w16se w16cid w16 w16cex w16sdtdh wp14">
+<w:numbering xmlns:wpc="http://schemas.microsoft.com/office/word/2010/wordprocessingCanvas" xmlns:cx="http://schemas.microsoft.com/office/drawing/2014/chartex" xmlns:cx1="http://schemas.microsoft.com/office/drawing/2015/9/8/chartex" xmlns:cx2="http://schemas.microsoft.com/office/drawing/2015/10/21/chartex" xmlns:cx3="http://schemas.microsoft.com/office/drawing/2016/5/9/chartex" xmlns:cx4="http://schemas.microsoft.com/office/drawing/2016/5/10/chartex" xmlns:cx5="http://schemas.microsoft.com/office/drawing/2016/5/11/chartex" xmlns:cx6="http://schemas.microsoft.com/office/drawing/2016/5/12/chartex" xmlns:cx7="http://schemas.microsoft.com/office/drawing/2016/5/13/chartex" xmlns:cx8="http://schemas.microsoft.com/office/drawing/2016/5/14/chartex" xmlns:mc="http://schemas.openxmlformats.org/markup-compatibility/2006" xmlns:aink="http://schemas.microsoft.com/office/drawing/2016/ink" xmlns:am3d="http://schemas.microsoft.com/office/drawing/2017/model3d" xmlns:o="urn:schemas-microsoft-com:office:office" xmlns:oel="http://schemas.microsoft.com/office/2019/extlst" xmlns:r="http://schemas.openxmlformats.org/officeDocument/2006/relationships" xmlns:m="http://schemas.openxmlformats.org/officeDocument/2006/math" xmlns:v="urn:schemas-microsoft-com:vml" xmlns:wp14="http://schemas.microsoft.com/office/word/2010/wordprocessingDrawing" xmlns:wp="http://schemas.openxmlformats.org/drawingml/2006/wordprocessingDrawing" xmlns:w10="urn:schemas-microsoft-com:office:word" xmlns:w="http://schemas.openxmlformats.org/wordprocessingml/2006/main" xmlns:w14="http://schemas.microsoft.com/office/word/2010/wordml" xmlns:w15="http://schemas.microsoft.com/office/word/2012/wordml" xmlns:w16cex="http://schemas.microsoft.com/office/word/2018/wordml/cex" xmlns:w16cid="http://schemas.microsoft.com/office/word/2016/wordml/cid" xmlns:w16="http://schemas.microsoft.com/office/word/2018/wordml" xmlns:w16du="http://schemas.microsoft.com/office/word/2023/wordml/word16du" xmlns:w16sdtdh="http://schemas.microsoft.com/office/word/2020/wordml/sdtdatahash" xmlns:w16sdtfl="http://schemas.microsoft.com/office/word/2024/wordml/sdtformatlock" xmlns:w16se="http://schemas.microsoft.com/office/word/2015/wordml/symex" xmlns:wpg="http://schemas.microsoft.com/office/word/2010/wordprocessingGroup" xmlns:wpi="http://schemas.microsoft.com/office/word/2010/wordprocessingInk" xmlns:wne="http://schemas.microsoft.com/office/word/2006/wordml" xmlns:wps="http://schemas.microsoft.com/office/word/2010/wordprocessingShape" mc:Ignorable="w14 w15 w16se w16cid w16 w16cex w16sdtdh w16sdtfl w16du wp14">
   <w:abstractNum w:abstractNumId="0" w15:restartNumberingAfterBreak="0">
     <w:nsid w:val="031D1D3D"/>
     <w:multiLevelType w:val="multilevel"/>
@@ -9928,7 +9900,7 @@
 </file>
 
 <file path=word/styles.xml><?xml version="1.0" encoding="utf-8"?>
-<w:styles xmlns:mc="http://schemas.openxmlformats.org/markup-compatibility/2006" xmlns:r="http://schemas.openxmlformats.org/officeDocument/2006/relationships" xmlns:w="http://schemas.openxmlformats.org/wordprocessingml/2006/main" xmlns:w14="http://schemas.microsoft.com/office/word/2010/wordml" xmlns:w15="http://schemas.microsoft.com/office/word/2012/wordml" xmlns:w16cex="http://schemas.microsoft.com/office/word/2018/wordml/cex" xmlns:w16cid="http://schemas.microsoft.com/office/word/2016/wordml/cid" xmlns:w16="http://schemas.microsoft.com/office/word/2018/wordml" xmlns:w16sdtdh="http://schemas.microsoft.com/office/word/2020/wordml/sdtdatahash" xmlns:w16se="http://schemas.microsoft.com/office/word/2015/wordml/symex" mc:Ignorable="w14 w15 w16se w16cid w16 w16cex w16sdtdh">
+<w:styles xmlns:mc="http://schemas.openxmlformats.org/markup-compatibility/2006" xmlns:r="http://schemas.openxmlformats.org/officeDocument/2006/relationships" xmlns:w="http://schemas.openxmlformats.org/wordprocessingml/2006/main" xmlns:w14="http://schemas.microsoft.com/office/word/2010/wordml" xmlns:w15="http://schemas.microsoft.com/office/word/2012/wordml" xmlns:w16cex="http://schemas.microsoft.com/office/word/2018/wordml/cex" xmlns:w16cid="http://schemas.microsoft.com/office/word/2016/wordml/cid" xmlns:w16="http://schemas.microsoft.com/office/word/2018/wordml" xmlns:w16du="http://schemas.microsoft.com/office/word/2023/wordml/word16du" xmlns:w16sdtdh="http://schemas.microsoft.com/office/word/2020/wordml/sdtdatahash" xmlns:w16sdtfl="http://schemas.microsoft.com/office/word/2024/wordml/sdtformatlock" xmlns:w16se="http://schemas.microsoft.com/office/word/2015/wordml/symex" mc:Ignorable="w14 w15 w16se w16cid w16 w16cex w16sdtdh w16sdtfl w16du">
   <w:docDefaults>
     <w:rPrDefault>
       <w:rPr>
@@ -10570,15 +10542,28 @@
       <w:shd w:val="clear" w:color="auto" w:fill="E1DFDD"/>
     </w:rPr>
   </w:style>
+  <w:style w:type="paragraph" w:styleId="Revision">
+    <w:name w:val="Revision"/>
+    <w:hidden/>
+    <w:uiPriority w:val="99"/>
+    <w:semiHidden/>
+    <w:rsid w:val="008B68D2"/>
+    <w:rPr>
+      <w:rFonts w:ascii="Arial" w:hAnsi="Arial"/>
+      <w:color w:val="000000"/>
+      <w:sz w:val="22"/>
+      <w:szCs w:val="24"/>
+    </w:rPr>
+  </w:style>
 </w:styles>
 </file>
 
 <file path=word/glossary/document.xml><?xml version="1.0" encoding="utf-8"?>
-<w:glossaryDocument xmlns:wpc="http://schemas.microsoft.com/office/word/2010/wordprocessingCanvas" xmlns:cx="http://schemas.microsoft.com/office/drawing/2014/chartex" xmlns:cx1="http://schemas.microsoft.com/office/drawing/2015/9/8/chartex" xmlns:cx2="http://schemas.microsoft.com/office/drawing/2015/10/21/chartex" xmlns:cx3="http://schemas.microsoft.com/office/drawing/2016/5/9/chartex" xmlns:cx4="http://schemas.microsoft.com/office/drawing/2016/5/10/chartex" xmlns:cx5="http://schemas.microsoft.com/office/drawing/2016/5/11/chartex" xmlns:cx6="http://schemas.microsoft.com/office/drawing/2016/5/12/chartex" xmlns:cx7="http://schemas.microsoft.com/office/drawing/2016/5/13/chartex" xmlns:cx8="http://schemas.microsoft.com/office/drawing/2016/5/14/chartex" xmlns:mc="http://schemas.openxmlformats.org/markup-compatibility/2006" xmlns:aink="http://schemas.microsoft.com/office/drawing/2016/ink" xmlns:am3d="http://schemas.microsoft.com/office/drawing/2017/model3d" xmlns:o="urn:schemas-microsoft-com:office:office" xmlns:oel="http://schemas.microsoft.com/office/2019/extlst" xmlns:r="http://schemas.openxmlformats.org/officeDocument/2006/relationships" xmlns:m="http://schemas.openxmlformats.org/officeDocument/2006/math" xmlns:v="urn:schemas-microsoft-com:vml" xmlns:wp14="http://schemas.microsoft.com/office/word/2010/wordprocessingDrawing" xmlns:wp="http://schemas.openxmlformats.org/drawingml/2006/wordprocessingDrawing" xmlns:w10="urn:schemas-microsoft-com:office:word" xmlns:w="http://schemas.openxmlformats.org/wordprocessingml/2006/main" xmlns:w14="http://schemas.microsoft.com/office/word/2010/wordml" xmlns:w15="http://schemas.microsoft.com/office/word/2012/wordml" xmlns:w16cex="http://schemas.microsoft.com/office/word/2018/wordml/cex" xmlns:w16cid="http://schemas.microsoft.com/office/word/2016/wordml/cid" xmlns:w16="http://schemas.microsoft.com/office/word/2018/wordml" xmlns:w16sdtdh="http://schemas.microsoft.com/office/word/2020/wordml/sdtdatahash" xmlns:w16se="http://schemas.microsoft.com/office/word/2015/wordml/symex" xmlns:wpg="http://schemas.microsoft.com/office/word/2010/wordprocessingGroup" xmlns:wpi="http://schemas.microsoft.com/office/word/2010/wordprocessingInk" xmlns:wne="http://schemas.microsoft.com/office/word/2006/wordml" xmlns:wps="http://schemas.microsoft.com/office/word/2010/wordprocessingShape" mc:Ignorable="w14 w15 w16se w16cid w16 w16cex w16sdtdh wp14">
+<w:glossaryDocument xmlns:wpc="http://schemas.microsoft.com/office/word/2010/wordprocessingCanvas" xmlns:cx="http://schemas.microsoft.com/office/drawing/2014/chartex" xmlns:cx1="http://schemas.microsoft.com/office/drawing/2015/9/8/chartex" xmlns:cx2="http://schemas.microsoft.com/office/drawing/2015/10/21/chartex" xmlns:cx3="http://schemas.microsoft.com/office/drawing/2016/5/9/chartex" xmlns:cx4="http://schemas.microsoft.com/office/drawing/2016/5/10/chartex" xmlns:cx5="http://schemas.microsoft.com/office/drawing/2016/5/11/chartex" xmlns:cx6="http://schemas.microsoft.com/office/drawing/2016/5/12/chartex" xmlns:cx7="http://schemas.microsoft.com/office/drawing/2016/5/13/chartex" xmlns:cx8="http://schemas.microsoft.com/office/drawing/2016/5/14/chartex" xmlns:mc="http://schemas.openxmlformats.org/markup-compatibility/2006" xmlns:aink="http://schemas.microsoft.com/office/drawing/2016/ink" xmlns:am3d="http://schemas.microsoft.com/office/drawing/2017/model3d" xmlns:o="urn:schemas-microsoft-com:office:office" xmlns:oel="http://schemas.microsoft.com/office/2019/extlst" xmlns:r="http://schemas.openxmlformats.org/officeDocument/2006/relationships" xmlns:m="http://schemas.openxmlformats.org/officeDocument/2006/math" xmlns:v="urn:schemas-microsoft-com:vml" xmlns:wp14="http://schemas.microsoft.com/office/word/2010/wordprocessingDrawing" xmlns:wp="http://schemas.openxmlformats.org/drawingml/2006/wordprocessingDrawing" xmlns:w10="urn:schemas-microsoft-com:office:word" xmlns:w="http://schemas.openxmlformats.org/wordprocessingml/2006/main" xmlns:w14="http://schemas.microsoft.com/office/word/2010/wordml" xmlns:w15="http://schemas.microsoft.com/office/word/2012/wordml" xmlns:w16cex="http://schemas.microsoft.com/office/word/2018/wordml/cex" xmlns:w16cid="http://schemas.microsoft.com/office/word/2016/wordml/cid" xmlns:w16="http://schemas.microsoft.com/office/word/2018/wordml" xmlns:w16du="http://schemas.microsoft.com/office/word/2023/wordml/word16du" xmlns:w16sdtdh="http://schemas.microsoft.com/office/word/2020/wordml/sdtdatahash" xmlns:w16sdtfl="http://schemas.microsoft.com/office/word/2024/wordml/sdtformatlock" xmlns:w16se="http://schemas.microsoft.com/office/word/2015/wordml/symex" xmlns:wpg="http://schemas.microsoft.com/office/word/2010/wordprocessingGroup" xmlns:wpi="http://schemas.microsoft.com/office/word/2010/wordprocessingInk" xmlns:wne="http://schemas.microsoft.com/office/word/2006/wordml" xmlns:wps="http://schemas.microsoft.com/office/word/2010/wordprocessingShape" mc:Ignorable="w14 w15 w16se w16cid w16 w16cex w16sdtdh w16sdtfl w16du wp14">
   <w:docParts>
     <w:docPart>
       <w:docPartPr>
-        <w:name w:val="37DCE8A7A4044EC1895B04D9FA9DEA80"/>
+        <w:name w:val="0B64F224E8A34FD3AD5197A6643282B1"/>
         <w:category>
           <w:name w:val="General"/>
           <w:gallery w:val="placeholder"/>
@@ -10589,12 +10574,12 @@
         <w:behaviors>
           <w:behavior w:val="content"/>
         </w:behaviors>
-        <w:guid w:val="{0FDFD7AE-DCD4-469E-9CA0-4DAF43406039}"/>
+        <w:guid w:val="{44627D9C-BAB2-4D1D-8A52-D24E1ED7D9B3}"/>
       </w:docPartPr>
       <w:docPartBody>
         <w:p>
           <w:pPr>
-            <w:pStyle w:val="37DCE8A7A4044EC1895B04D9FA9DEA80"/>
+            <w:pStyle w:val="0B64F224E8A34FD3AD5197A6643282B1"/>
           </w:pPr>
           <w:r>
             <w:rPr>
@@ -10608,7 +10593,7 @@
     </w:docPart>
     <w:docPart>
       <w:docPartPr>
-        <w:name w:val="0BC1802C967042F4AFAE2CE6C609A018"/>
+        <w:name w:val="0A63D968B099481D9B6F0747067BEC2E"/>
         <w:category>
           <w:name w:val="General"/>
           <w:gallery w:val="placeholder"/>
@@ -10619,41 +10604,12 @@
         <w:behaviors>
           <w:behavior w:val="content"/>
         </w:behaviors>
-        <w:guid w:val="{A6517BB3-743D-4A18-9063-F2C47B4DAF14}"/>
+        <w:guid w:val="{38641F88-8664-4F5C-8FDF-D770BC6CA7B3}"/>
       </w:docPartPr>
       <w:docPartBody>
         <w:p>
           <w:pPr>
-            <w:pStyle w:val="0BC1802C967042F4AFAE2CE6C609A018"/>
-          </w:pPr>
-          <w:r>
-            <w:rPr>
-              <w:rStyle w:val="PlaceholderText"/>
-            </w:rPr>
-            <w:t>Choose an item.</w:t>
-          </w:r>
-        </w:p>
-      </w:docPartBody>
-    </w:docPart>
-    <w:docPart>
-      <w:docPartPr>
-        <w:name w:val="FA07FCB02A2B4B7EBDA9283A5F807FE6"/>
-        <w:category>
-          <w:name w:val="General"/>
-          <w:gallery w:val="placeholder"/>
-        </w:category>
-        <w:types>
-          <w:type w:val="bbPlcHdr"/>
-        </w:types>
-        <w:behaviors>
-          <w:behavior w:val="content"/>
-        </w:behaviors>
-        <w:guid w:val="{6109951C-C2E5-4DB3-8314-0781DCE9CD4F}"/>
-      </w:docPartPr>
-      <w:docPartBody>
-        <w:p>
-          <w:pPr>
-            <w:pStyle w:val="FA07FCB02A2B4B7EBDA9283A5F807FE6"/>
+            <w:pStyle w:val="0A63D968B099481D9B6F0747067BEC2E"/>
           </w:pPr>
           <w:r>
             <w:rPr>
@@ -10666,7 +10622,7 @@
     </w:docPart>
     <w:docPart>
       <w:docPartPr>
-        <w:name w:val="6494D006C50142B78B3021DC34D39624"/>
+        <w:name w:val="0C46EBDEA49B4D7EAC0DF539A370EA24"/>
         <w:category>
           <w:name w:val="General"/>
           <w:gallery w:val="placeholder"/>
@@ -10677,12 +10633,12 @@
         <w:behaviors>
           <w:behavior w:val="content"/>
         </w:behaviors>
-        <w:guid w:val="{ADCD621B-A628-42D0-8482-BFD3052510B2}"/>
+        <w:guid w:val="{7960F9AC-906D-4E70-9A0F-05B081BC226D}"/>
       </w:docPartPr>
       <w:docPartBody>
         <w:p>
           <w:pPr>
-            <w:pStyle w:val="6494D006C50142B78B3021DC34D39624"/>
+            <w:pStyle w:val="0C46EBDEA49B4D7EAC0DF539A370EA24"/>
           </w:pPr>
           <w:r>
             <w:rPr>
@@ -10695,7 +10651,7 @@
     </w:docPart>
     <w:docPart>
       <w:docPartPr>
-        <w:name w:val="B8CCE657A4584EFDA8D5205AA6A7A738"/>
+        <w:name w:val="A52A726257DE4352AB950C67D15BA74F"/>
         <w:category>
           <w:name w:val="General"/>
           <w:gallery w:val="placeholder"/>
@@ -10706,12 +10662,12 @@
         <w:behaviors>
           <w:behavior w:val="content"/>
         </w:behaviors>
-        <w:guid w:val="{34FD0912-726A-44FC-BAD9-B8CDDA3251E0}"/>
+        <w:guid w:val="{ABC3EA69-8837-41EF-B780-7315D449AC49}"/>
       </w:docPartPr>
       <w:docPartBody>
         <w:p>
           <w:pPr>
-            <w:pStyle w:val="B8CCE657A4584EFDA8D5205AA6A7A738"/>
+            <w:pStyle w:val="A52A726257DE4352AB950C67D15BA74F"/>
           </w:pPr>
           <w:r>
             <w:rPr>
@@ -10724,7 +10680,7 @@
     </w:docPart>
     <w:docPart>
       <w:docPartPr>
-        <w:name w:val="C4B8BBA7A2BA47A185B48F9252C24825"/>
+        <w:name w:val="7EB2524A5FBA43F9A9FAB9081527BAC8"/>
         <w:category>
           <w:name w:val="General"/>
           <w:gallery w:val="placeholder"/>
@@ -10735,12 +10691,12 @@
         <w:behaviors>
           <w:behavior w:val="content"/>
         </w:behaviors>
-        <w:guid w:val="{4720CF79-8797-4505-978E-212EE0B48AC1}"/>
+        <w:guid w:val="{1BE8F5F9-AAD9-43AC-B341-C1E3F966C82D}"/>
       </w:docPartPr>
       <w:docPartBody>
         <w:p>
           <w:pPr>
-            <w:pStyle w:val="C4B8BBA7A2BA47A185B48F9252C24825"/>
+            <w:pStyle w:val="7EB2524A5FBA43F9A9FAB9081527BAC8"/>
           </w:pPr>
           <w:r>
             <w:rPr>
@@ -10753,7 +10709,7 @@
     </w:docPart>
     <w:docPart>
       <w:docPartPr>
-        <w:name w:val="3AAB1B28B6B7432295666F77F8A5540E"/>
+        <w:name w:val="C083E2C4A7D44B45BAE330954DE9DC54"/>
         <w:category>
           <w:name w:val="General"/>
           <w:gallery w:val="placeholder"/>
@@ -10764,12 +10720,41 @@
         <w:behaviors>
           <w:behavior w:val="content"/>
         </w:behaviors>
-        <w:guid w:val="{D6FF9EDA-6090-42BA-B770-A7D52500FA24}"/>
+        <w:guid w:val="{5A20E049-8557-4E09-A898-5736B6DC1A3D}"/>
       </w:docPartPr>
       <w:docPartBody>
         <w:p>
           <w:pPr>
-            <w:pStyle w:val="3AAB1B28B6B7432295666F77F8A5540E"/>
+            <w:pStyle w:val="C083E2C4A7D44B45BAE330954DE9DC54"/>
+          </w:pPr>
+          <w:r>
+            <w:rPr>
+              <w:rStyle w:val="PlaceholderText"/>
+            </w:rPr>
+            <w:t>Click or tap here to enter text.</w:t>
+          </w:r>
+        </w:p>
+      </w:docPartBody>
+    </w:docPart>
+    <w:docPart>
+      <w:docPartPr>
+        <w:name w:val="D7391E75C52F4495BEDF16F113E44388"/>
+        <w:category>
+          <w:name w:val="General"/>
+          <w:gallery w:val="placeholder"/>
+        </w:category>
+        <w:types>
+          <w:type w:val="bbPlcHdr"/>
+        </w:types>
+        <w:behaviors>
+          <w:behavior w:val="content"/>
+        </w:behaviors>
+        <w:guid w:val="{C56163A0-AA46-47E3-878F-2D91534F60B7}"/>
+      </w:docPartPr>
+      <w:docPartBody>
+        <w:p>
+          <w:pPr>
+            <w:pStyle w:val="D7391E75C52F4495BEDF16F113E44388"/>
           </w:pPr>
           <w:r>
             <w:rPr>
@@ -10785,7 +10770,7 @@
 </file>
 
 <file path=word/glossary/fontTable.xml><?xml version="1.0" encoding="utf-8"?>
-<w:fonts xmlns:mc="http://schemas.openxmlformats.org/markup-compatibility/2006" xmlns:r="http://schemas.openxmlformats.org/officeDocument/2006/relationships" xmlns:w="http://schemas.openxmlformats.org/wordprocessingml/2006/main" xmlns:w14="http://schemas.microsoft.com/office/word/2010/wordml" xmlns:w15="http://schemas.microsoft.com/office/word/2012/wordml" xmlns:w16cex="http://schemas.microsoft.com/office/word/2018/wordml/cex" xmlns:w16cid="http://schemas.microsoft.com/office/word/2016/wordml/cid" xmlns:w16="http://schemas.microsoft.com/office/word/2018/wordml" xmlns:w16sdtdh="http://schemas.microsoft.com/office/word/2020/wordml/sdtdatahash" xmlns:w16se="http://schemas.microsoft.com/office/word/2015/wordml/symex" mc:Ignorable="w14 w15 w16se w16cid w16 w16cex w16sdtdh">
+<w:fonts xmlns:mc="http://schemas.openxmlformats.org/markup-compatibility/2006" xmlns:r="http://schemas.openxmlformats.org/officeDocument/2006/relationships" xmlns:w="http://schemas.openxmlformats.org/wordprocessingml/2006/main" xmlns:w14="http://schemas.microsoft.com/office/word/2010/wordml" xmlns:w15="http://schemas.microsoft.com/office/word/2012/wordml" xmlns:w16cex="http://schemas.microsoft.com/office/word/2018/wordml/cex" xmlns:w16cid="http://schemas.microsoft.com/office/word/2016/wordml/cid" xmlns:w16="http://schemas.microsoft.com/office/word/2018/wordml" xmlns:w16du="http://schemas.microsoft.com/office/word/2023/wordml/word16du" xmlns:w16sdtdh="http://schemas.microsoft.com/office/word/2020/wordml/sdtdatahash" xmlns:w16sdtfl="http://schemas.microsoft.com/office/word/2024/wordml/sdtformatlock" xmlns:w16se="http://schemas.microsoft.com/office/word/2015/wordml/symex" mc:Ignorable="w14 w15 w16se w16cid w16 w16cex w16sdtdh w16sdtfl w16du">
   <w:font w:name="Times New Roman">
     <w:panose1 w:val="02020603050405020304"/>
     <w:charset w:val="00"/>
@@ -10850,18 +10835,23 @@
     <w:pitch w:val="variable"/>
     <w:sig w:usb0="E00006FF" w:usb1="420024FF" w:usb2="02000000" w:usb3="00000000" w:csb0="0000019F" w:csb1="00000000"/>
   </w:font>
-  <w:font w:name="Calibri Light">
-    <w:panose1 w:val="020F0302020204030204"/>
+  <w:font w:name="Aptos">
     <w:charset w:val="00"/>
     <w:family w:val="swiss"/>
     <w:pitch w:val="variable"/>
-    <w:sig w:usb0="E4002EFF" w:usb1="C200247B" w:usb2="00000009" w:usb3="00000000" w:csb0="000001FF" w:csb1="00000000"/>
+    <w:sig w:usb0="20000287" w:usb1="00000003" w:usb2="00000000" w:usb3="00000000" w:csb0="0000019F" w:csb1="00000000"/>
+  </w:font>
+  <w:font w:name="Aptos Display">
+    <w:charset w:val="00"/>
+    <w:family w:val="swiss"/>
+    <w:pitch w:val="variable"/>
+    <w:sig w:usb0="20000287" w:usb1="00000003" w:usb2="00000000" w:usb3="00000000" w:csb0="0000019F" w:csb1="00000000"/>
   </w:font>
 </w:fonts>
 </file>
 
 <file path=word/glossary/settings.xml><?xml version="1.0" encoding="utf-8"?>
-<w:settings xmlns:mc="http://schemas.openxmlformats.org/markup-compatibility/2006" xmlns:o="urn:schemas-microsoft-com:office:office" xmlns:r="http://schemas.openxmlformats.org/officeDocument/2006/relationships" xmlns:m="http://schemas.openxmlformats.org/officeDocument/2006/math" xmlns:v="urn:schemas-microsoft-com:vml" xmlns:w10="urn:schemas-microsoft-com:office:word" xmlns:w="http://schemas.openxmlformats.org/wordprocessingml/2006/main" xmlns:w14="http://schemas.microsoft.com/office/word/2010/wordml" xmlns:w15="http://schemas.microsoft.com/office/word/2012/wordml" xmlns:w16cex="http://schemas.microsoft.com/office/word/2018/wordml/cex" xmlns:w16cid="http://schemas.microsoft.com/office/word/2016/wordml/cid" xmlns:w16="http://schemas.microsoft.com/office/word/2018/wordml" xmlns:w16sdtdh="http://schemas.microsoft.com/office/word/2020/wordml/sdtdatahash" xmlns:w16se="http://schemas.microsoft.com/office/word/2015/wordml/symex" xmlns:sl="http://schemas.openxmlformats.org/schemaLibrary/2006/main" mc:Ignorable="w14 w15 w16se w16cid w16 w16cex w16sdtdh">
+<w:settings xmlns:mc="http://schemas.openxmlformats.org/markup-compatibility/2006" xmlns:o="urn:schemas-microsoft-com:office:office" xmlns:r="http://schemas.openxmlformats.org/officeDocument/2006/relationships" xmlns:m="http://schemas.openxmlformats.org/officeDocument/2006/math" xmlns:v="urn:schemas-microsoft-com:vml" xmlns:w10="urn:schemas-microsoft-com:office:word" xmlns:w="http://schemas.openxmlformats.org/wordprocessingml/2006/main" xmlns:w14="http://schemas.microsoft.com/office/word/2010/wordml" xmlns:w15="http://schemas.microsoft.com/office/word/2012/wordml" xmlns:w16cex="http://schemas.microsoft.com/office/word/2018/wordml/cex" xmlns:w16cid="http://schemas.microsoft.com/office/word/2016/wordml/cid" xmlns:w16="http://schemas.microsoft.com/office/word/2018/wordml" xmlns:w16du="http://schemas.microsoft.com/office/word/2023/wordml/word16du" xmlns:w16sdtdh="http://schemas.microsoft.com/office/word/2020/wordml/sdtdatahash" xmlns:w16sdtfl="http://schemas.microsoft.com/office/word/2024/wordml/sdtformatlock" xmlns:w16se="http://schemas.microsoft.com/office/word/2015/wordml/symex" xmlns:sl="http://schemas.openxmlformats.org/schemaLibrary/2006/main" mc:Ignorable="w14 w15 w16se w16cid w16 w16cex w16sdtdh w16sdtfl w16du">
   <w:view w:val="normal"/>
   <w:revisionView w:inkAnnotations="0"/>
   <w:defaultTabStop w:val="720"/>
@@ -10877,13 +10867,20 @@
   <w:rsids>
     <w:rsidRoot w:val="00D34B2E"/>
     <w:rsid w:val="000A297C"/>
+    <w:rsid w:val="0010212C"/>
+    <w:rsid w:val="00125299"/>
+    <w:rsid w:val="00141646"/>
     <w:rsid w:val="001A500B"/>
+    <w:rsid w:val="001D7FF1"/>
     <w:rsid w:val="00215135"/>
     <w:rsid w:val="00236318"/>
     <w:rsid w:val="00320B4C"/>
     <w:rsid w:val="0033434B"/>
+    <w:rsid w:val="00334A3C"/>
+    <w:rsid w:val="00380BF7"/>
     <w:rsid w:val="003F3932"/>
     <w:rsid w:val="004127FF"/>
+    <w:rsid w:val="004159FA"/>
     <w:rsid w:val="0047566F"/>
     <w:rsid w:val="00483F8B"/>
     <w:rsid w:val="004D7E4A"/>
@@ -10892,9 +10889,12 @@
     <w:rsid w:val="0050065A"/>
     <w:rsid w:val="0050793A"/>
     <w:rsid w:val="00562659"/>
+    <w:rsid w:val="00597D4E"/>
+    <w:rsid w:val="005C2CAF"/>
     <w:rsid w:val="005E0F8B"/>
-    <w:rsid w:val="006225AB"/>
+    <w:rsid w:val="0062325B"/>
     <w:rsid w:val="006825C6"/>
+    <w:rsid w:val="0069112E"/>
     <w:rsid w:val="006E5A65"/>
     <w:rsid w:val="00711AD1"/>
     <w:rsid w:val="007346DD"/>
@@ -10903,9 +10903,13 @@
     <w:rsid w:val="007C3424"/>
     <w:rsid w:val="007C65E0"/>
     <w:rsid w:val="007D3438"/>
+    <w:rsid w:val="008309BE"/>
     <w:rsid w:val="008477A9"/>
+    <w:rsid w:val="00882220"/>
     <w:rsid w:val="0088311A"/>
+    <w:rsid w:val="008E07F9"/>
     <w:rsid w:val="009077F7"/>
+    <w:rsid w:val="00956EF7"/>
     <w:rsid w:val="009D300A"/>
     <w:rsid w:val="00A5715A"/>
     <w:rsid w:val="00AA7723"/>
@@ -10917,14 +10921,18 @@
     <w:rsid w:val="00B47A0F"/>
     <w:rsid w:val="00B9232E"/>
     <w:rsid w:val="00C3304A"/>
+    <w:rsid w:val="00C37E07"/>
     <w:rsid w:val="00C47F2C"/>
+    <w:rsid w:val="00C6164C"/>
     <w:rsid w:val="00C94A69"/>
     <w:rsid w:val="00CE6811"/>
     <w:rsid w:val="00D34B2E"/>
     <w:rsid w:val="00D60850"/>
-    <w:rsid w:val="00DE3527"/>
     <w:rsid w:val="00DF6186"/>
     <w:rsid w:val="00DF622B"/>
+    <w:rsid w:val="00E225EB"/>
+    <w:rsid w:val="00E258DE"/>
+    <w:rsid w:val="00E3626F"/>
     <w:rsid w:val="00E37CAF"/>
     <w:rsid w:val="00E45445"/>
     <w:rsid w:val="00ED18A0"/>
@@ -10956,7 +10964,7 @@
 </file>
 
 <file path=word/glossary/styles.xml><?xml version="1.0" encoding="utf-8"?>
-<w:styles xmlns:mc="http://schemas.openxmlformats.org/markup-compatibility/2006" xmlns:r="http://schemas.openxmlformats.org/officeDocument/2006/relationships" xmlns:w="http://schemas.openxmlformats.org/wordprocessingml/2006/main" xmlns:w14="http://schemas.microsoft.com/office/word/2010/wordml" xmlns:w15="http://schemas.microsoft.com/office/word/2012/wordml" xmlns:w16cex="http://schemas.microsoft.com/office/word/2018/wordml/cex" xmlns:w16cid="http://schemas.microsoft.com/office/word/2016/wordml/cid" xmlns:w16="http://schemas.microsoft.com/office/word/2018/wordml" xmlns:w16sdtdh="http://schemas.microsoft.com/office/word/2020/wordml/sdtdatahash" xmlns:w16se="http://schemas.microsoft.com/office/word/2015/wordml/symex" mc:Ignorable="w14 w15 w16se w16cid w16 w16cex w16sdtdh">
+<w:styles xmlns:mc="http://schemas.openxmlformats.org/markup-compatibility/2006" xmlns:r="http://schemas.openxmlformats.org/officeDocument/2006/relationships" xmlns:w="http://schemas.openxmlformats.org/wordprocessingml/2006/main" xmlns:w14="http://schemas.microsoft.com/office/word/2010/wordml" xmlns:w15="http://schemas.microsoft.com/office/word/2012/wordml" xmlns:w16cex="http://schemas.microsoft.com/office/word/2018/wordml/cex" xmlns:w16cid="http://schemas.microsoft.com/office/word/2016/wordml/cid" xmlns:w16="http://schemas.microsoft.com/office/word/2018/wordml" xmlns:w16du="http://schemas.microsoft.com/office/word/2023/wordml/word16du" xmlns:w16sdtdh="http://schemas.microsoft.com/office/word/2020/wordml/sdtdatahash" xmlns:w16sdtfl="http://schemas.microsoft.com/office/word/2024/wordml/sdtformatlock" xmlns:w16se="http://schemas.microsoft.com/office/word/2015/wordml/symex" mc:Ignorable="w14 w15 w16se w16cid w16 w16cex w16sdtdh w16sdtfl w16du">
   <w:docDefaults>
     <w:rPrDefault>
       <w:rPr>
@@ -11385,85 +11393,414 @@
     <w:name w:val="Placeholder Text"/>
     <w:uiPriority w:val="99"/>
     <w:semiHidden/>
-    <w:rsid w:val="006225AB"/>
+    <w:rsid w:val="00380BF7"/>
     <w:rPr>
       <w:color w:val="808080"/>
     </w:rPr>
   </w:style>
-  <w:style w:type="paragraph" w:customStyle="1" w:styleId="37DCE8A7A4044EC1895B04D9FA9DEA80">
-    <w:name w:val="37DCE8A7A4044EC1895B04D9FA9DEA80"/>
-    <w:rsid w:val="00DE3527"/>
+  <w:style w:type="paragraph" w:customStyle="1" w:styleId="0A63D968B099481D9B6F0747067BEC2E">
+    <w:name w:val="0A63D968B099481D9B6F0747067BEC2E"/>
+    <w:rsid w:val="00483F8B"/>
     <w:pPr>
       <w:spacing w:after="160" w:line="259" w:lineRule="auto"/>
     </w:pPr>
+  </w:style>
+  <w:style w:type="paragraph" w:customStyle="1" w:styleId="0B64F224E8A34FD3AD5197A6643282B1">
+    <w:name w:val="0B64F224E8A34FD3AD5197A6643282B1"/>
+    <w:rsid w:val="00F76E4A"/>
+    <w:pPr>
+      <w:spacing w:after="160" w:line="259" w:lineRule="auto"/>
+    </w:pPr>
+  </w:style>
+  <w:style w:type="paragraph" w:customStyle="1" w:styleId="9C0CBAFD90EE4A668C77E684C0119503">
+    <w:name w:val="9C0CBAFD90EE4A668C77E684C0119503"/>
+    <w:rsid w:val="00F76E4A"/>
+    <w:pPr>
+      <w:spacing w:after="160" w:line="259" w:lineRule="auto"/>
+    </w:pPr>
+  </w:style>
+  <w:style w:type="paragraph" w:customStyle="1" w:styleId="47F7C434891048C5A6D6D0C0045A21B9">
+    <w:name w:val="47F7C434891048C5A6D6D0C0045A21B9"/>
+    <w:rsid w:val="00F76E4A"/>
+    <w:pPr>
+      <w:spacing w:after="160" w:line="259" w:lineRule="auto"/>
+    </w:pPr>
+  </w:style>
+  <w:style w:type="paragraph" w:customStyle="1" w:styleId="A4D1F5A398FE49B994020520DC4A5486">
+    <w:name w:val="A4D1F5A398FE49B994020520DC4A5486"/>
+    <w:rsid w:val="00E45445"/>
+    <w:pPr>
+      <w:spacing w:after="160" w:line="259" w:lineRule="auto"/>
+    </w:pPr>
+  </w:style>
+  <w:style w:type="paragraph" w:customStyle="1" w:styleId="A8701C4EF1214FBBAA3195CEB2DF90C9">
+    <w:name w:val="A8701C4EF1214FBBAA3195CEB2DF90C9"/>
+    <w:rsid w:val="00E45445"/>
+    <w:pPr>
+      <w:spacing w:after="160" w:line="259" w:lineRule="auto"/>
+    </w:pPr>
+  </w:style>
+  <w:style w:type="paragraph" w:customStyle="1" w:styleId="3FBD83B1A4494D2FB090AE0D24B83FCB">
+    <w:name w:val="3FBD83B1A4494D2FB090AE0D24B83FCB"/>
+    <w:rsid w:val="00E225EB"/>
+    <w:pPr>
+      <w:spacing w:after="160" w:line="278" w:lineRule="auto"/>
+    </w:pPr>
     <w:rPr>
       <w:kern w:val="2"/>
+      <w:sz w:val="24"/>
+      <w:szCs w:val="24"/>
       <w14:ligatures w14:val="standardContextual"/>
     </w:rPr>
   </w:style>
-  <w:style w:type="paragraph" w:customStyle="1" w:styleId="0BC1802C967042F4AFAE2CE6C609A018">
-    <w:name w:val="0BC1802C967042F4AFAE2CE6C609A018"/>
-    <w:rsid w:val="00DE3527"/>
+  <w:style w:type="paragraph" w:customStyle="1" w:styleId="493FAF027B4F48C28BE8C10A738521F0">
+    <w:name w:val="493FAF027B4F48C28BE8C10A738521F0"/>
+    <w:rsid w:val="00334A3C"/>
     <w:pPr>
-      <w:spacing w:after="160" w:line="259" w:lineRule="auto"/>
+      <w:spacing w:after="160" w:line="278" w:lineRule="auto"/>
     </w:pPr>
     <w:rPr>
       <w:kern w:val="2"/>
+      <w:sz w:val="24"/>
+      <w:szCs w:val="24"/>
       <w14:ligatures w14:val="standardContextual"/>
     </w:rPr>
   </w:style>
-  <w:style w:type="paragraph" w:customStyle="1" w:styleId="FA07FCB02A2B4B7EBDA9283A5F807FE6">
-    <w:name w:val="FA07FCB02A2B4B7EBDA9283A5F807FE6"/>
-    <w:rsid w:val="006225AB"/>
+  <w:style w:type="paragraph" w:customStyle="1" w:styleId="7CFC585942064095AAC8F2BB527C2689">
+    <w:name w:val="7CFC585942064095AAC8F2BB527C2689"/>
+    <w:rsid w:val="00380BF7"/>
     <w:pPr>
-      <w:spacing w:after="160" w:line="259" w:lineRule="auto"/>
+      <w:spacing w:after="160" w:line="278" w:lineRule="auto"/>
     </w:pPr>
     <w:rPr>
       <w:kern w:val="2"/>
+      <w:sz w:val="24"/>
+      <w:szCs w:val="24"/>
       <w14:ligatures w14:val="standardContextual"/>
     </w:rPr>
   </w:style>
-  <w:style w:type="paragraph" w:customStyle="1" w:styleId="6494D006C50142B78B3021DC34D39624">
-    <w:name w:val="6494D006C50142B78B3021DC34D39624"/>
-    <w:rsid w:val="006225AB"/>
+  <w:style w:type="paragraph" w:customStyle="1" w:styleId="67C2C11459324E9DBD8A74A78B6A65B4">
+    <w:name w:val="67C2C11459324E9DBD8A74A78B6A65B4"/>
+    <w:rsid w:val="00380BF7"/>
     <w:pPr>
-      <w:spacing w:after="160" w:line="259" w:lineRule="auto"/>
+      <w:spacing w:after="160" w:line="278" w:lineRule="auto"/>
     </w:pPr>
     <w:rPr>
       <w:kern w:val="2"/>
+      <w:sz w:val="24"/>
+      <w:szCs w:val="24"/>
       <w14:ligatures w14:val="standardContextual"/>
     </w:rPr>
   </w:style>
-  <w:style w:type="paragraph" w:customStyle="1" w:styleId="B8CCE657A4584EFDA8D5205AA6A7A738">
-    <w:name w:val="B8CCE657A4584EFDA8D5205AA6A7A738"/>
-    <w:rsid w:val="006225AB"/>
+  <w:style w:type="paragraph" w:customStyle="1" w:styleId="A4592943FB3A42658CF840ED85A2E060">
+    <w:name w:val="A4592943FB3A42658CF840ED85A2E060"/>
+    <w:rsid w:val="00380BF7"/>
     <w:pPr>
-      <w:spacing w:after="160" w:line="259" w:lineRule="auto"/>
+      <w:spacing w:after="160" w:line="278" w:lineRule="auto"/>
     </w:pPr>
     <w:rPr>
       <w:kern w:val="2"/>
+      <w:sz w:val="24"/>
+      <w:szCs w:val="24"/>
       <w14:ligatures w14:val="standardContextual"/>
     </w:rPr>
   </w:style>
-  <w:style w:type="paragraph" w:customStyle="1" w:styleId="C4B8BBA7A2BA47A185B48F9252C24825">
-    <w:name w:val="C4B8BBA7A2BA47A185B48F9252C24825"/>
-    <w:rsid w:val="006225AB"/>
+  <w:style w:type="paragraph" w:customStyle="1" w:styleId="32DD8BA260074AC69CFCCF3C5DD39FDE">
+    <w:name w:val="32DD8BA260074AC69CFCCF3C5DD39FDE"/>
+    <w:rsid w:val="00380BF7"/>
     <w:pPr>
-      <w:spacing w:after="160" w:line="259" w:lineRule="auto"/>
+      <w:spacing w:after="160" w:line="278" w:lineRule="auto"/>
     </w:pPr>
     <w:rPr>
       <w:kern w:val="2"/>
+      <w:sz w:val="24"/>
+      <w:szCs w:val="24"/>
       <w14:ligatures w14:val="standardContextual"/>
     </w:rPr>
   </w:style>
-  <w:style w:type="paragraph" w:customStyle="1" w:styleId="3AAB1B28B6B7432295666F77F8A5540E">
-    <w:name w:val="3AAB1B28B6B7432295666F77F8A5540E"/>
-    <w:rsid w:val="006225AB"/>
+  <w:style w:type="paragraph" w:customStyle="1" w:styleId="541AB523C74B4BC4B279FE3386C49005">
+    <w:name w:val="541AB523C74B4BC4B279FE3386C49005"/>
+    <w:rsid w:val="00380BF7"/>
     <w:pPr>
-      <w:spacing w:after="160" w:line="259" w:lineRule="auto"/>
+      <w:spacing w:after="160" w:line="278" w:lineRule="auto"/>
     </w:pPr>
     <w:rPr>
       <w:kern w:val="2"/>
+      <w:sz w:val="24"/>
+      <w:szCs w:val="24"/>
+      <w14:ligatures w14:val="standardContextual"/>
+    </w:rPr>
+  </w:style>
+  <w:style w:type="paragraph" w:customStyle="1" w:styleId="9FE56A35B4A840BFA21048625555EEF7">
+    <w:name w:val="9FE56A35B4A840BFA21048625555EEF7"/>
+    <w:rsid w:val="00380BF7"/>
+    <w:pPr>
+      <w:spacing w:after="160" w:line="278" w:lineRule="auto"/>
+    </w:pPr>
+    <w:rPr>
+      <w:kern w:val="2"/>
+      <w:sz w:val="24"/>
+      <w:szCs w:val="24"/>
+      <w14:ligatures w14:val="standardContextual"/>
+    </w:rPr>
+  </w:style>
+  <w:style w:type="paragraph" w:customStyle="1" w:styleId="FBFBD6D9E9614EE8AB9CAEEF6C9A0A5F">
+    <w:name w:val="FBFBD6D9E9614EE8AB9CAEEF6C9A0A5F"/>
+    <w:rsid w:val="00380BF7"/>
+    <w:pPr>
+      <w:spacing w:after="160" w:line="278" w:lineRule="auto"/>
+    </w:pPr>
+    <w:rPr>
+      <w:kern w:val="2"/>
+      <w:sz w:val="24"/>
+      <w:szCs w:val="24"/>
+      <w14:ligatures w14:val="standardContextual"/>
+    </w:rPr>
+  </w:style>
+  <w:style w:type="paragraph" w:customStyle="1" w:styleId="3FDC9A4E1FA5471A86401C214D25486C">
+    <w:name w:val="3FDC9A4E1FA5471A86401C214D25486C"/>
+    <w:rsid w:val="00380BF7"/>
+    <w:pPr>
+      <w:spacing w:after="160" w:line="278" w:lineRule="auto"/>
+    </w:pPr>
+    <w:rPr>
+      <w:kern w:val="2"/>
+      <w:sz w:val="24"/>
+      <w:szCs w:val="24"/>
+      <w14:ligatures w14:val="standardContextual"/>
+    </w:rPr>
+  </w:style>
+  <w:style w:type="paragraph" w:customStyle="1" w:styleId="53BAFFF353804332B73FBC8F4CA14F58">
+    <w:name w:val="53BAFFF353804332B73FBC8F4CA14F58"/>
+    <w:rsid w:val="00380BF7"/>
+    <w:pPr>
+      <w:spacing w:after="160" w:line="278" w:lineRule="auto"/>
+    </w:pPr>
+    <w:rPr>
+      <w:kern w:val="2"/>
+      <w:sz w:val="24"/>
+      <w:szCs w:val="24"/>
+      <w14:ligatures w14:val="standardContextual"/>
+    </w:rPr>
+  </w:style>
+  <w:style w:type="paragraph" w:customStyle="1" w:styleId="D683BDCCEA6D4C6387A219B2CCA8D4CD">
+    <w:name w:val="D683BDCCEA6D4C6387A219B2CCA8D4CD"/>
+    <w:rsid w:val="00380BF7"/>
+    <w:pPr>
+      <w:spacing w:after="160" w:line="278" w:lineRule="auto"/>
+    </w:pPr>
+    <w:rPr>
+      <w:kern w:val="2"/>
+      <w:sz w:val="24"/>
+      <w:szCs w:val="24"/>
+      <w14:ligatures w14:val="standardContextual"/>
+    </w:rPr>
+  </w:style>
+  <w:style w:type="paragraph" w:customStyle="1" w:styleId="2B6075566A4B4CF99660E490A9A2D877">
+    <w:name w:val="2B6075566A4B4CF99660E490A9A2D877"/>
+    <w:rsid w:val="00380BF7"/>
+    <w:pPr>
+      <w:spacing w:after="160" w:line="278" w:lineRule="auto"/>
+    </w:pPr>
+    <w:rPr>
+      <w:kern w:val="2"/>
+      <w:sz w:val="24"/>
+      <w:szCs w:val="24"/>
+      <w14:ligatures w14:val="standardContextual"/>
+    </w:rPr>
+  </w:style>
+  <w:style w:type="paragraph" w:customStyle="1" w:styleId="A4A2982191F14C92AD323F06CFDED57C">
+    <w:name w:val="A4A2982191F14C92AD323F06CFDED57C"/>
+    <w:rsid w:val="00380BF7"/>
+    <w:pPr>
+      <w:spacing w:after="160" w:line="278" w:lineRule="auto"/>
+    </w:pPr>
+    <w:rPr>
+      <w:kern w:val="2"/>
+      <w:sz w:val="24"/>
+      <w:szCs w:val="24"/>
+      <w14:ligatures w14:val="standardContextual"/>
+    </w:rPr>
+  </w:style>
+  <w:style w:type="paragraph" w:customStyle="1" w:styleId="340234449C1F4FD0B103B4F14EB1277D">
+    <w:name w:val="340234449C1F4FD0B103B4F14EB1277D"/>
+    <w:rsid w:val="00380BF7"/>
+    <w:pPr>
+      <w:spacing w:after="160" w:line="278" w:lineRule="auto"/>
+    </w:pPr>
+    <w:rPr>
+      <w:kern w:val="2"/>
+      <w:sz w:val="24"/>
+      <w:szCs w:val="24"/>
+      <w14:ligatures w14:val="standardContextual"/>
+    </w:rPr>
+  </w:style>
+  <w:style w:type="paragraph" w:customStyle="1" w:styleId="D520E312F26247E68B25583FA04EE255">
+    <w:name w:val="D520E312F26247E68B25583FA04EE255"/>
+    <w:rsid w:val="00380BF7"/>
+    <w:pPr>
+      <w:spacing w:after="160" w:line="278" w:lineRule="auto"/>
+    </w:pPr>
+    <w:rPr>
+      <w:kern w:val="2"/>
+      <w:sz w:val="24"/>
+      <w:szCs w:val="24"/>
+      <w14:ligatures w14:val="standardContextual"/>
+    </w:rPr>
+  </w:style>
+  <w:style w:type="paragraph" w:customStyle="1" w:styleId="D25FD167EA0341E3A4C1E840B3833155">
+    <w:name w:val="D25FD167EA0341E3A4C1E840B3833155"/>
+    <w:rsid w:val="00380BF7"/>
+    <w:pPr>
+      <w:spacing w:after="160" w:line="278" w:lineRule="auto"/>
+    </w:pPr>
+    <w:rPr>
+      <w:kern w:val="2"/>
+      <w:sz w:val="24"/>
+      <w:szCs w:val="24"/>
+      <w14:ligatures w14:val="standardContextual"/>
+    </w:rPr>
+  </w:style>
+  <w:style w:type="paragraph" w:customStyle="1" w:styleId="9BB52652451C4E9988BCFB86CFACD529">
+    <w:name w:val="9BB52652451C4E9988BCFB86CFACD529"/>
+    <w:rsid w:val="00380BF7"/>
+    <w:pPr>
+      <w:spacing w:after="160" w:line="278" w:lineRule="auto"/>
+    </w:pPr>
+    <w:rPr>
+      <w:kern w:val="2"/>
+      <w:sz w:val="24"/>
+      <w:szCs w:val="24"/>
+      <w14:ligatures w14:val="standardContextual"/>
+    </w:rPr>
+  </w:style>
+  <w:style w:type="paragraph" w:customStyle="1" w:styleId="1C9165A0051C4FC4927A495F7422AC1A">
+    <w:name w:val="1C9165A0051C4FC4927A495F7422AC1A"/>
+    <w:rsid w:val="00380BF7"/>
+    <w:pPr>
+      <w:spacing w:after="160" w:line="278" w:lineRule="auto"/>
+    </w:pPr>
+    <w:rPr>
+      <w:kern w:val="2"/>
+      <w:sz w:val="24"/>
+      <w:szCs w:val="24"/>
+      <w14:ligatures w14:val="standardContextual"/>
+    </w:rPr>
+  </w:style>
+  <w:style w:type="paragraph" w:customStyle="1" w:styleId="5C0BFE35C5F5401EA127D67DE058AB9B">
+    <w:name w:val="5C0BFE35C5F5401EA127D67DE058AB9B"/>
+    <w:rsid w:val="00380BF7"/>
+    <w:pPr>
+      <w:spacing w:after="160" w:line="278" w:lineRule="auto"/>
+    </w:pPr>
+    <w:rPr>
+      <w:kern w:val="2"/>
+      <w:sz w:val="24"/>
+      <w:szCs w:val="24"/>
+      <w14:ligatures w14:val="standardContextual"/>
+    </w:rPr>
+  </w:style>
+  <w:style w:type="paragraph" w:customStyle="1" w:styleId="5C9A80A69E904C3CBC306124985DE534">
+    <w:name w:val="5C9A80A69E904C3CBC306124985DE534"/>
+    <w:rsid w:val="00380BF7"/>
+    <w:pPr>
+      <w:spacing w:after="160" w:line="278" w:lineRule="auto"/>
+    </w:pPr>
+    <w:rPr>
+      <w:kern w:val="2"/>
+      <w:sz w:val="24"/>
+      <w:szCs w:val="24"/>
+      <w14:ligatures w14:val="standardContextual"/>
+    </w:rPr>
+  </w:style>
+  <w:style w:type="paragraph" w:customStyle="1" w:styleId="12501AE2F284452D90CB8B9095EF506F">
+    <w:name w:val="12501AE2F284452D90CB8B9095EF506F"/>
+    <w:rsid w:val="00380BF7"/>
+    <w:pPr>
+      <w:spacing w:after="160" w:line="278" w:lineRule="auto"/>
+    </w:pPr>
+    <w:rPr>
+      <w:kern w:val="2"/>
+      <w:sz w:val="24"/>
+      <w:szCs w:val="24"/>
+      <w14:ligatures w14:val="standardContextual"/>
+    </w:rPr>
+  </w:style>
+  <w:style w:type="paragraph" w:customStyle="1" w:styleId="60BFBD1DA9EC42E2B35BD2119F241D42">
+    <w:name w:val="60BFBD1DA9EC42E2B35BD2119F241D42"/>
+    <w:rsid w:val="00380BF7"/>
+    <w:pPr>
+      <w:spacing w:after="160" w:line="278" w:lineRule="auto"/>
+    </w:pPr>
+    <w:rPr>
+      <w:kern w:val="2"/>
+      <w:sz w:val="24"/>
+      <w:szCs w:val="24"/>
+      <w14:ligatures w14:val="standardContextual"/>
+    </w:rPr>
+  </w:style>
+  <w:style w:type="paragraph" w:customStyle="1" w:styleId="0C46EBDEA49B4D7EAC0DF539A370EA24">
+    <w:name w:val="0C46EBDEA49B4D7EAC0DF539A370EA24"/>
+    <w:rsid w:val="00380BF7"/>
+    <w:pPr>
+      <w:spacing w:after="160" w:line="278" w:lineRule="auto"/>
+    </w:pPr>
+    <w:rPr>
+      <w:kern w:val="2"/>
+      <w:sz w:val="24"/>
+      <w:szCs w:val="24"/>
+      <w14:ligatures w14:val="standardContextual"/>
+    </w:rPr>
+  </w:style>
+  <w:style w:type="paragraph" w:customStyle="1" w:styleId="A52A726257DE4352AB950C67D15BA74F">
+    <w:name w:val="A52A726257DE4352AB950C67D15BA74F"/>
+    <w:rsid w:val="00380BF7"/>
+    <w:pPr>
+      <w:spacing w:after="160" w:line="278" w:lineRule="auto"/>
+    </w:pPr>
+    <w:rPr>
+      <w:kern w:val="2"/>
+      <w:sz w:val="24"/>
+      <w:szCs w:val="24"/>
+      <w14:ligatures w14:val="standardContextual"/>
+    </w:rPr>
+  </w:style>
+  <w:style w:type="paragraph" w:customStyle="1" w:styleId="7EB2524A5FBA43F9A9FAB9081527BAC8">
+    <w:name w:val="7EB2524A5FBA43F9A9FAB9081527BAC8"/>
+    <w:rsid w:val="00380BF7"/>
+    <w:pPr>
+      <w:spacing w:after="160" w:line="278" w:lineRule="auto"/>
+    </w:pPr>
+    <w:rPr>
+      <w:kern w:val="2"/>
+      <w:sz w:val="24"/>
+      <w:szCs w:val="24"/>
+      <w14:ligatures w14:val="standardContextual"/>
+    </w:rPr>
+  </w:style>
+  <w:style w:type="paragraph" w:customStyle="1" w:styleId="C083E2C4A7D44B45BAE330954DE9DC54">
+    <w:name w:val="C083E2C4A7D44B45BAE330954DE9DC54"/>
+    <w:rsid w:val="00380BF7"/>
+    <w:pPr>
+      <w:spacing w:after="160" w:line="278" w:lineRule="auto"/>
+    </w:pPr>
+    <w:rPr>
+      <w:kern w:val="2"/>
+      <w:sz w:val="24"/>
+      <w:szCs w:val="24"/>
+      <w14:ligatures w14:val="standardContextual"/>
+    </w:rPr>
+  </w:style>
+  <w:style w:type="paragraph" w:customStyle="1" w:styleId="D7391E75C52F4495BEDF16F113E44388">
+    <w:name w:val="D7391E75C52F4495BEDF16F113E44388"/>
+    <w:rsid w:val="00380BF7"/>
+    <w:pPr>
+      <w:spacing w:after="160" w:line="278" w:lineRule="auto"/>
+    </w:pPr>
+    <w:rPr>
+      <w:kern w:val="2"/>
+      <w:sz w:val="24"/>
+      <w:szCs w:val="24"/>
       <w14:ligatures w14:val="standardContextual"/>
     </w:rPr>
   </w:style>
@@ -11471,7 +11808,7 @@
 </file>
 
 <file path=word/glossary/webSettings.xml><?xml version="1.0" encoding="utf-8"?>
-<w:webSettings xmlns:mc="http://schemas.openxmlformats.org/markup-compatibility/2006" xmlns:r="http://schemas.openxmlformats.org/officeDocument/2006/relationships" xmlns:w="http://schemas.openxmlformats.org/wordprocessingml/2006/main" xmlns:w14="http://schemas.microsoft.com/office/word/2010/wordml" xmlns:w15="http://schemas.microsoft.com/office/word/2012/wordml" xmlns:w16cex="http://schemas.microsoft.com/office/word/2018/wordml/cex" xmlns:w16cid="http://schemas.microsoft.com/office/word/2016/wordml/cid" xmlns:w16="http://schemas.microsoft.com/office/word/2018/wordml" xmlns:w16sdtdh="http://schemas.microsoft.com/office/word/2020/wordml/sdtdatahash" xmlns:w16se="http://schemas.microsoft.com/office/word/2015/wordml/symex" mc:Ignorable="w14 w15 w16se w16cid w16 w16cex w16sdtdh">
+<w:webSettings xmlns:mc="http://schemas.openxmlformats.org/markup-compatibility/2006" xmlns:r="http://schemas.openxmlformats.org/officeDocument/2006/relationships" xmlns:w="http://schemas.openxmlformats.org/wordprocessingml/2006/main" xmlns:w14="http://schemas.microsoft.com/office/word/2010/wordml" xmlns:w15="http://schemas.microsoft.com/office/word/2012/wordml" xmlns:w16cex="http://schemas.microsoft.com/office/word/2018/wordml/cex" xmlns:w16cid="http://schemas.microsoft.com/office/word/2016/wordml/cid" xmlns:w16="http://schemas.microsoft.com/office/word/2018/wordml" xmlns:w16du="http://schemas.microsoft.com/office/word/2023/wordml/word16du" xmlns:w16sdtdh="http://schemas.microsoft.com/office/word/2020/wordml/sdtdatahash" xmlns:w16sdtfl="http://schemas.microsoft.com/office/word/2024/wordml/sdtformatlock" xmlns:w16se="http://schemas.microsoft.com/office/word/2015/wordml/symex" mc:Ignorable="w14 w15 w16se w16cid w16 w16cex w16sdtdh w16sdtfl w16du">
   <w:optimizeForBrowser/>
   <w:allowPNG/>
 </w:webSettings>
@@ -11767,8 +12104,8 @@
 </file>
 
 <file path=customXml/item2.xml><?xml version="1.0" encoding="utf-8"?>
-<ct:contentTypeSchema xmlns:ct="http://schemas.microsoft.com/office/2006/metadata/contentType" xmlns:ma="http://schemas.microsoft.com/office/2006/metadata/properties/metaAttributes" ct:_="" ma:_="" ma:contentTypeName="Document" ma:contentTypeID="0x0101007DD820F60E2FCD458F8DC86FE076362D" ma:contentTypeVersion="6" ma:contentTypeDescription="Create a new document." ma:contentTypeScope="" ma:versionID="0dd1a794789949f058cc460ee10a4522">
-  <xsd:schema xmlns:xsd="http://www.w3.org/2001/XMLSchema" xmlns:xs="http://www.w3.org/2001/XMLSchema" xmlns:p="http://schemas.microsoft.com/office/2006/metadata/properties" xmlns:ns2="8deacf66-9d65-4515-8325-161d32a0967f" xmlns:ns3="2cc11d27-3a66-45f8-9aa6-30701c4dd905" targetNamespace="http://schemas.microsoft.com/office/2006/metadata/properties" ma:root="true" ma:fieldsID="92251638867d34796c0702f0d3030279" ns2:_="" ns3:_="">
+<ct:contentTypeSchema xmlns:ct="http://schemas.microsoft.com/office/2006/metadata/contentType" xmlns:ma="http://schemas.microsoft.com/office/2006/metadata/properties/metaAttributes" ct:_="" ma:_="" ma:contentTypeName="Document" ma:contentTypeID="0x0101007DD820F60E2FCD458F8DC86FE076362D" ma:contentTypeVersion="12" ma:contentTypeDescription="Create a new document." ma:contentTypeScope="" ma:versionID="df19b0d82d590f5bfebd423cda868471">
+  <xsd:schema xmlns:xsd="http://www.w3.org/2001/XMLSchema" xmlns:xs="http://www.w3.org/2001/XMLSchema" xmlns:p="http://schemas.microsoft.com/office/2006/metadata/properties" xmlns:ns2="8deacf66-9d65-4515-8325-161d32a0967f" xmlns:ns3="2cc11d27-3a66-45f8-9aa6-30701c4dd905" targetNamespace="http://schemas.microsoft.com/office/2006/metadata/properties" ma:root="true" ma:fieldsID="c14fd2e200732b435c0b4853c167f95d" ns2:_="" ns3:_="">
     <xsd:import namespace="8deacf66-9d65-4515-8325-161d32a0967f"/>
     <xsd:import namespace="2cc11d27-3a66-45f8-9aa6-30701c4dd905"/>
     <xsd:element name="properties">
@@ -11783,6 +12120,12 @@
                 <xsd:element ref="ns2:MediaServiceKeyPoints" minOccurs="0"/>
                 <xsd:element ref="ns3:SharedWithUsers" minOccurs="0"/>
                 <xsd:element ref="ns3:SharedWithDetails" minOccurs="0"/>
+                <xsd:element ref="ns2:MediaServiceDateTaken" minOccurs="0"/>
+                <xsd:element ref="ns2:MediaServiceObjectDetectorVersions" minOccurs="0"/>
+                <xsd:element ref="ns2:MediaLengthInSeconds" minOccurs="0"/>
+                <xsd:element ref="ns2:MediaServiceSearchProperties" minOccurs="0"/>
+                <xsd:element ref="ns2:MediaServiceGenerationTime" minOccurs="0"/>
+                <xsd:element ref="ns2:MediaServiceEventHashCode" minOccurs="0"/>
               </xsd:all>
             </xsd:complexType>
           </xsd:element>
@@ -11813,6 +12156,36 @@
         <xsd:restriction base="dms:Note">
           <xsd:maxLength value="255"/>
         </xsd:restriction>
+      </xsd:simpleType>
+    </xsd:element>
+    <xsd:element name="MediaServiceDateTaken" ma:index="14" nillable="true" ma:displayName="MediaServiceDateTaken" ma:hidden="true" ma:indexed="true" ma:internalName="MediaServiceDateTaken" ma:readOnly="true">
+      <xsd:simpleType>
+        <xsd:restriction base="dms:Text"/>
+      </xsd:simpleType>
+    </xsd:element>
+    <xsd:element name="MediaServiceObjectDetectorVersions" ma:index="15" nillable="true" ma:displayName="MediaServiceObjectDetectorVersions" ma:hidden="true" ma:indexed="true" ma:internalName="MediaServiceObjectDetectorVersions" ma:readOnly="true">
+      <xsd:simpleType>
+        <xsd:restriction base="dms:Text"/>
+      </xsd:simpleType>
+    </xsd:element>
+    <xsd:element name="MediaLengthInSeconds" ma:index="16" nillable="true" ma:displayName="MediaLengthInSeconds" ma:hidden="true" ma:internalName="MediaLengthInSeconds" ma:readOnly="true">
+      <xsd:simpleType>
+        <xsd:restriction base="dms:Unknown"/>
+      </xsd:simpleType>
+    </xsd:element>
+    <xsd:element name="MediaServiceSearchProperties" ma:index="17" nillable="true" ma:displayName="MediaServiceSearchProperties" ma:hidden="true" ma:internalName="MediaServiceSearchProperties" ma:readOnly="true">
+      <xsd:simpleType>
+        <xsd:restriction base="dms:Note"/>
+      </xsd:simpleType>
+    </xsd:element>
+    <xsd:element name="MediaServiceGenerationTime" ma:index="18" nillable="true" ma:displayName="MediaServiceGenerationTime" ma:hidden="true" ma:internalName="MediaServiceGenerationTime" ma:readOnly="true">
+      <xsd:simpleType>
+        <xsd:restriction base="dms:Text"/>
+      </xsd:simpleType>
+    </xsd:element>
+    <xsd:element name="MediaServiceEventHashCode" ma:index="19" nillable="true" ma:displayName="MediaServiceEventHashCode" ma:hidden="true" ma:internalName="MediaServiceEventHashCode" ma:readOnly="true">
+      <xsd:simpleType>
+        <xsd:restriction base="dms:Text"/>
       </xsd:simpleType>
     </xsd:element>
   </xsd:schema>
@@ -11973,7 +12346,7 @@
 </file>
 
 <file path=customXml/itemProps2.xml><?xml version="1.0" encoding="utf-8"?>
-<ds:datastoreItem xmlns:ds="http://schemas.openxmlformats.org/officeDocument/2006/customXml" ds:itemID="{C169EA7C-8B5B-4EB8-AA65-D664A25AABC8}">
+<ds:datastoreItem xmlns:ds="http://schemas.openxmlformats.org/officeDocument/2006/customXml" ds:itemID="{80B102BB-77F2-486C-ADAE-7D7F569F93B3}">
   <ds:schemaRefs>
     <ds:schemaRef ds:uri="http://schemas.microsoft.com/office/2006/metadata/contentType"/>
     <ds:schemaRef ds:uri="http://schemas.microsoft.com/office/2006/metadata/properties/metaAttributes"/>
